--- a/classic-models-assignment.docx
+++ b/classic-models-assignment.docx
@@ -3,216 +3,468 @@
 <w:document xmlns:wpc="http://schemas.microsoft.com/office/word/2010/wordprocessingCanvas" xmlns:cx="http://schemas.microsoft.com/office/drawing/2014/chartex" xmlns:cx1="http://schemas.microsoft.com/office/drawing/2015/9/8/chartex" xmlns:cx2="http://schemas.microsoft.com/office/drawing/2015/10/21/chartex" xmlns:cx3="http://schemas.microsoft.com/office/drawing/2016/5/9/chartex" xmlns:cx4="http://schemas.microsoft.com/office/drawing/2016/5/10/chartex" xmlns:cx5="http://schemas.microsoft.com/office/drawing/2016/5/11/chartex" xmlns:cx6="http://schemas.microsoft.com/office/drawing/2016/5/12/chartex" xmlns:cx7="http://schemas.microsoft.com/office/drawing/2016/5/13/chartex" xmlns:cx8="http://schemas.microsoft.com/office/drawing/2016/5/14/chartex" xmlns:mc="http://schemas.openxmlformats.org/markup-compatibility/2006" xmlns:aink="http://schemas.microsoft.com/office/drawing/2016/ink" xmlns:am3d="http://schemas.microsoft.com/office/drawing/2017/model3d" xmlns:o="urn:schemas-microsoft-com:office:office" xmlns:oel="http://schemas.microsoft.com/office/2019/extlst" xmlns:r="http://schemas.openxmlformats.org/officeDocument/2006/relationships" xmlns:m="http://schemas.openxmlformats.org/officeDocument/2006/math" xmlns:v="urn:schemas-microsoft-com:vml" xmlns:wp14="http://schemas.microsoft.com/office/word/2010/wordprocessingDrawing" xmlns:wp="http://schemas.openxmlformats.org/drawingml/2006/wordprocessingDrawing" xmlns:w10="urn:schemas-microsoft-com:office:word" xmlns:w="http://schemas.openxmlformats.org/wordprocessingml/2006/main" xmlns:w14="http://schemas.microsoft.com/office/word/2010/wordml" xmlns:w15="http://schemas.microsoft.com/office/word/2012/wordml" xmlns:w16cex="http://schemas.microsoft.com/office/word/2018/wordml/cex" xmlns:w16cid="http://schemas.microsoft.com/office/word/2016/wordml/cid" xmlns:w16="http://schemas.microsoft.com/office/word/2018/wordml" xmlns:w16sdtdh="http://schemas.microsoft.com/office/word/2020/wordml/sdtdatahash" xmlns:w16se="http://schemas.microsoft.com/office/word/2015/wordml/symex" xmlns:wpg="http://schemas.microsoft.com/office/word/2010/wordprocessingGroup" xmlns:wpi="http://schemas.microsoft.com/office/word/2010/wordprocessingInk" xmlns:wne="http://schemas.microsoft.com/office/word/2006/wordml" xmlns:wps="http://schemas.microsoft.com/office/word/2010/wordprocessingShape" mc:Ignorable="w14 w15 w16se w16cid w16 w16cex w16sdtdh wp14">
   <w:body>
     <w:p>
-      <w:r>
+      <w:pPr>
+        <w:rPr>
+          <w:sz w:val="24"/>
+          <w:szCs w:val="24"/>
+        </w:rPr>
+      </w:pPr>
+      <w:r>
+        <w:rPr>
+          <w:sz w:val="24"/>
+          <w:szCs w:val="24"/>
+        </w:rPr>
         <w:t>1. Get the first name, last name and job title of all employees.</w:t>
       </w:r>
     </w:p>
     <w:p>
-      <w:r>
+      <w:pPr>
+        <w:rPr>
+          <w:sz w:val="24"/>
+          <w:szCs w:val="24"/>
+        </w:rPr>
+      </w:pPr>
+      <w:r>
+        <w:rPr>
+          <w:sz w:val="24"/>
+          <w:szCs w:val="24"/>
+        </w:rPr>
         <w:br/>
         <w:t xml:space="preserve">2. Sort the products by the </w:t>
       </w:r>
       <w:proofErr w:type="spellStart"/>
       <w:r>
+        <w:rPr>
+          <w:sz w:val="24"/>
+          <w:szCs w:val="24"/>
+        </w:rPr>
         <w:t>productCode</w:t>
       </w:r>
       <w:proofErr w:type="spellEnd"/>
       <w:r>
+        <w:rPr>
+          <w:sz w:val="24"/>
+          <w:szCs w:val="24"/>
+        </w:rPr>
         <w:t xml:space="preserve"> column in ascending order. Display the product names in uppercase.</w:t>
       </w:r>
     </w:p>
     <w:p>
       <w:pPr>
         <w:rPr>
+          <w:sz w:val="24"/>
+          <w:szCs w:val="24"/>
           <w:highlight w:val="yellow"/>
         </w:rPr>
       </w:pPr>
       <w:r>
+        <w:rPr>
+          <w:sz w:val="24"/>
+          <w:szCs w:val="24"/>
+        </w:rPr>
         <w:br/>
-      </w:r>
-      <w:r>
-        <w:rPr>
+        <w:t>3. Find the distinct territory of employees whose last name is “Patterson” and “Bondur”.</w:t>
+      </w:r>
+    </w:p>
+    <w:p>
+      <w:pPr>
+        <w:rPr>
+          <w:sz w:val="24"/>
+          <w:szCs w:val="24"/>
           <w:highlight w:val="yellow"/>
         </w:rPr>
-        <w:t>3. Find the distinct territory of employees whose last name is “Patterson” and “Bondur”.</w:t>
-      </w:r>
-    </w:p>
-    <w:p>
-      <w:pPr>
-        <w:rPr>
+      </w:pPr>
+    </w:p>
+    <w:p>
+      <w:pPr>
+        <w:rPr>
+          <w:rFonts w:ascii="Consolas" w:hAnsi="Consolas"/>
+          <w:b/>
+          <w:bCs/>
+          <w:sz w:val="24"/>
+          <w:szCs w:val="24"/>
+        </w:rPr>
+      </w:pPr>
+      <w:proofErr w:type="spellStart"/>
+      <w:proofErr w:type="gramStart"/>
+      <w:r>
+        <w:rPr>
+          <w:rFonts w:ascii="Consolas" w:hAnsi="Consolas"/>
+          <w:b/>
+          <w:bCs/>
+          <w:sz w:val="24"/>
+          <w:szCs w:val="24"/>
+        </w:rPr>
+        <w:t>db.Cust</w:t>
+      </w:r>
+      <w:proofErr w:type="gramEnd"/>
+      <w:r>
+        <w:rPr>
+          <w:rFonts w:ascii="Consolas" w:hAnsi="Consolas"/>
+          <w:b/>
+          <w:bCs/>
+          <w:sz w:val="24"/>
+          <w:szCs w:val="24"/>
+        </w:rPr>
+        <w:t>_Emp_Pay_Offices.distinct</w:t>
+      </w:r>
+      <w:proofErr w:type="spellEnd"/>
+      <w:r>
+        <w:rPr>
+          <w:rFonts w:ascii="Consolas" w:hAnsi="Consolas"/>
+          <w:b/>
+          <w:bCs/>
+          <w:sz w:val="24"/>
+          <w:szCs w:val="24"/>
+        </w:rPr>
+        <w:t>(</w:t>
+      </w:r>
+      <w:r>
+        <w:rPr>
+          <w:rFonts w:ascii="Consolas" w:hAnsi="Consolas"/>
+          <w:b/>
+          <w:bCs/>
+          <w:color w:val="00B050"/>
+          <w:sz w:val="24"/>
+          <w:szCs w:val="24"/>
+        </w:rPr>
+        <w:t>'territory'</w:t>
+      </w:r>
+      <w:r>
+        <w:rPr>
+          <w:rFonts w:ascii="Consolas" w:hAnsi="Consolas"/>
+          <w:b/>
+          <w:bCs/>
+          <w:sz w:val="24"/>
+          <w:szCs w:val="24"/>
+        </w:rPr>
+        <w:t>, {</w:t>
+      </w:r>
+      <w:proofErr w:type="spellStart"/>
+      <w:r>
+        <w:rPr>
+          <w:rFonts w:ascii="Consolas" w:hAnsi="Consolas"/>
+          <w:b/>
+          <w:bCs/>
+          <w:sz w:val="24"/>
+          <w:szCs w:val="24"/>
+        </w:rPr>
+        <w:t>lastName</w:t>
+      </w:r>
+      <w:proofErr w:type="spellEnd"/>
+      <w:r>
+        <w:rPr>
+          <w:rFonts w:ascii="Consolas" w:hAnsi="Consolas"/>
+          <w:b/>
+          <w:bCs/>
+          <w:sz w:val="24"/>
+          <w:szCs w:val="24"/>
+        </w:rPr>
+        <w:t>: {$in: [</w:t>
+      </w:r>
+      <w:r>
+        <w:rPr>
+          <w:rFonts w:ascii="Consolas" w:hAnsi="Consolas"/>
+          <w:b/>
+          <w:bCs/>
+          <w:color w:val="00B050"/>
+          <w:sz w:val="24"/>
+          <w:szCs w:val="24"/>
+        </w:rPr>
+        <w:t>'Patterson'</w:t>
+      </w:r>
+      <w:r>
+        <w:rPr>
+          <w:rFonts w:ascii="Consolas" w:hAnsi="Consolas"/>
+          <w:b/>
+          <w:bCs/>
+          <w:sz w:val="24"/>
+          <w:szCs w:val="24"/>
+        </w:rPr>
+        <w:t xml:space="preserve">, </w:t>
+      </w:r>
+      <w:r>
+        <w:rPr>
+          <w:rFonts w:ascii="Consolas" w:hAnsi="Consolas"/>
+          <w:b/>
+          <w:bCs/>
+          <w:color w:val="00B050"/>
+          <w:sz w:val="24"/>
+          <w:szCs w:val="24"/>
+        </w:rPr>
+        <w:t>'Bondur'</w:t>
+      </w:r>
+      <w:r>
+        <w:rPr>
+          <w:rFonts w:ascii="Consolas" w:hAnsi="Consolas"/>
+          <w:b/>
+          <w:bCs/>
+          <w:sz w:val="24"/>
+          <w:szCs w:val="24"/>
+        </w:rPr>
+        <w:t>]}});</w:t>
+      </w:r>
+    </w:p>
+    <w:p>
+      <w:pPr>
+        <w:rPr>
+          <w:sz w:val="24"/>
+          <w:szCs w:val="24"/>
+        </w:rPr>
+      </w:pPr>
+      <w:r>
+        <w:rPr>
+          <w:sz w:val="24"/>
+          <w:szCs w:val="24"/>
           <w:highlight w:val="yellow"/>
         </w:rPr>
-      </w:pPr>
-    </w:p>
-    <w:p>
-      <w:pPr>
-        <w:rPr>
-          <w:rFonts w:ascii="Consolas" w:hAnsi="Consolas"/>
+        <w:br/>
+      </w:r>
+      <w:r>
+        <w:rPr>
+          <w:sz w:val="24"/>
+          <w:szCs w:val="24"/>
+        </w:rPr>
+        <w:t>4. Find employees who have their extensions beginning with 2.</w:t>
+      </w:r>
+    </w:p>
+    <w:p>
+      <w:pPr>
+        <w:rPr>
+          <w:sz w:val="24"/>
+          <w:szCs w:val="24"/>
+        </w:rPr>
+      </w:pPr>
+      <w:r>
+        <w:rPr>
+          <w:sz w:val="24"/>
+          <w:szCs w:val="24"/>
+        </w:rPr>
+        <w:t xml:space="preserve"> </w:t>
+      </w:r>
+    </w:p>
+    <w:p>
+      <w:pPr>
+        <w:rPr>
+          <w:rFonts w:ascii="Consolas" w:hAnsi="Consolas"/>
+          <w:b/>
+          <w:bCs/>
+          <w:sz w:val="24"/>
+          <w:szCs w:val="24"/>
         </w:rPr>
       </w:pPr>
       <w:proofErr w:type="gramStart"/>
       <w:r>
         <w:rPr>
           <w:rFonts w:ascii="Consolas" w:hAnsi="Consolas"/>
-        </w:rPr>
-        <w:t>Db.Cust</w:t>
+          <w:b/>
+          <w:bCs/>
+          <w:sz w:val="24"/>
+          <w:szCs w:val="24"/>
+        </w:rPr>
+        <w:t>db.Cust</w:t>
       </w:r>
       <w:proofErr w:type="gramEnd"/>
       <w:r>
         <w:rPr>
           <w:rFonts w:ascii="Consolas" w:hAnsi="Consolas"/>
-        </w:rPr>
-        <w:t>_Emp_Pay_Offices.distinct(‘territory’, {lastName: ‘Bondur’});</w:t>
-      </w:r>
-    </w:p>
-    <w:p>
-      <w:pPr>
-        <w:rPr>
-          <w:rFonts w:ascii="Consolas" w:hAnsi="Consolas"/>
-        </w:rPr>
-      </w:pPr>
-    </w:p>
-    <w:p>
-      <w:pPr>
-        <w:rPr>
-          <w:rFonts w:ascii="Consolas" w:hAnsi="Consolas"/>
-        </w:rPr>
-      </w:pPr>
-      <w:proofErr w:type="gramStart"/>
-      <w:r>
-        <w:rPr>
-          <w:rFonts w:ascii="Consolas" w:hAnsi="Consolas"/>
-        </w:rPr>
-        <w:t>db.Cust</w:t>
-      </w:r>
-      <w:proofErr w:type="gramEnd"/>
-      <w:r>
-        <w:rPr>
-          <w:rFonts w:ascii="Consolas" w:hAnsi="Consolas"/>
-        </w:rPr>
-        <w:t xml:space="preserve">_Emp_Pay_Offices.aggregate([{$group: {_id: '$territory', </w:t>
-      </w:r>
-      <w:proofErr w:type="spellStart"/>
-      <w:r>
-        <w:rPr>
-          <w:rFonts w:ascii="Consolas" w:hAnsi="Consolas"/>
-        </w:rPr>
-        <w:t>last_name</w:t>
-      </w:r>
-      <w:proofErr w:type="spellEnd"/>
-      <w:r>
-        <w:rPr>
-          <w:rFonts w:ascii="Consolas" w:hAnsi="Consolas"/>
-        </w:rPr>
-        <w:t>: {'$first': "$lastName"}}}]);</w:t>
-      </w:r>
-    </w:p>
-    <w:p>
-      <w:r>
-        <w:rPr>
-          <w:highlight w:val="yellow"/>
-        </w:rPr>
-        <w:br/>
-      </w:r>
-      <w:r>
-        <w:rPr>
-          <w:highlight w:val="green"/>
-        </w:rPr>
-        <w:t>4. Find employees who have their extensions beginning with 2.</w:t>
-      </w:r>
-    </w:p>
-    <w:p>
-      <w:r>
-        <w:t xml:space="preserve"> </w:t>
-      </w:r>
-    </w:p>
-    <w:p>
-      <w:pPr>
-        <w:rPr>
-          <w:rFonts w:ascii="Consolas" w:hAnsi="Consolas"/>
-        </w:rPr>
-      </w:pPr>
-      <w:proofErr w:type="gramStart"/>
-      <w:r>
-        <w:rPr>
-          <w:rFonts w:ascii="Consolas" w:hAnsi="Consolas"/>
-        </w:rPr>
-        <w:t>db.Cust</w:t>
-      </w:r>
-      <w:proofErr w:type="gramEnd"/>
-      <w:r>
-        <w:rPr>
-          <w:rFonts w:ascii="Consolas" w:hAnsi="Consolas"/>
-        </w:rPr>
-        <w:t>_Emp_Pay_Offices.find({extension: {$regex: '^x2.'}});</w:t>
-      </w:r>
-    </w:p>
-    <w:p>
-      <w:r>
+          <w:b/>
+          <w:bCs/>
+          <w:sz w:val="24"/>
+          <w:szCs w:val="24"/>
+        </w:rPr>
+        <w:t>_Emp_Pay_Offices.</w:t>
+      </w:r>
+      <w:r>
+        <w:rPr>
+          <w:rFonts w:ascii="Consolas" w:hAnsi="Consolas"/>
+          <w:b/>
+          <w:bCs/>
+          <w:color w:val="00B0F0"/>
+          <w:sz w:val="24"/>
+          <w:szCs w:val="24"/>
+        </w:rPr>
+        <w:t>find</w:t>
+      </w:r>
+      <w:r>
+        <w:rPr>
+          <w:rFonts w:ascii="Consolas" w:hAnsi="Consolas"/>
+          <w:b/>
+          <w:bCs/>
+          <w:sz w:val="24"/>
+          <w:szCs w:val="24"/>
+        </w:rPr>
+        <w:t xml:space="preserve">({extension: {$regex: </w:t>
+      </w:r>
+      <w:r>
+        <w:rPr>
+          <w:rFonts w:ascii="Consolas" w:hAnsi="Consolas"/>
+          <w:b/>
+          <w:bCs/>
+          <w:color w:val="00B050"/>
+          <w:sz w:val="24"/>
+          <w:szCs w:val="24"/>
+        </w:rPr>
+        <w:t>'^x2.'</w:t>
+      </w:r>
+      <w:r>
+        <w:rPr>
+          <w:rFonts w:ascii="Consolas" w:hAnsi="Consolas"/>
+          <w:b/>
+          <w:bCs/>
+          <w:sz w:val="24"/>
+          <w:szCs w:val="24"/>
+        </w:rPr>
+        <w:t>}});</w:t>
+      </w:r>
+    </w:p>
+    <w:p>
+      <w:pPr>
+        <w:rPr>
+          <w:sz w:val="24"/>
+          <w:szCs w:val="24"/>
+        </w:rPr>
+      </w:pPr>
+      <w:r>
+        <w:rPr>
+          <w:sz w:val="24"/>
+          <w:szCs w:val="24"/>
+        </w:rPr>
         <w:br/>
         <w:t xml:space="preserve">5. Retrieve results where the </w:t>
       </w:r>
       <w:proofErr w:type="spellStart"/>
       <w:r>
+        <w:rPr>
+          <w:sz w:val="24"/>
+          <w:szCs w:val="24"/>
+        </w:rPr>
         <w:t>reportsTo</w:t>
       </w:r>
       <w:proofErr w:type="spellEnd"/>
       <w:r>
+        <w:rPr>
+          <w:sz w:val="24"/>
+          <w:szCs w:val="24"/>
+        </w:rPr>
         <w:t xml:space="preserve"> column is NULL</w:t>
       </w:r>
     </w:p>
     <w:p>
-      <w:r>
+      <w:pPr>
+        <w:rPr>
+          <w:sz w:val="24"/>
+          <w:szCs w:val="24"/>
+        </w:rPr>
+      </w:pPr>
+      <w:r>
+        <w:rPr>
+          <w:sz w:val="24"/>
+          <w:szCs w:val="24"/>
+        </w:rPr>
         <w:br/>
         <w:t xml:space="preserve">6. Find all employees whose job titles are Sales Rep. </w:t>
       </w:r>
       <w:proofErr w:type="spellStart"/>
       <w:r>
+        <w:rPr>
+          <w:sz w:val="24"/>
+          <w:szCs w:val="24"/>
+        </w:rPr>
         <w:t>Concat</w:t>
       </w:r>
       <w:proofErr w:type="spellEnd"/>
       <w:r>
+        <w:rPr>
+          <w:sz w:val="24"/>
+          <w:szCs w:val="24"/>
+        </w:rPr>
         <w:t xml:space="preserve"> the first and last names. Display “</w:t>
       </w:r>
       <w:proofErr w:type="spellStart"/>
       <w:r>
+        <w:rPr>
+          <w:sz w:val="24"/>
+          <w:szCs w:val="24"/>
+        </w:rPr>
         <w:t>JobTitle</w:t>
       </w:r>
       <w:proofErr w:type="spellEnd"/>
       <w:r>
+        <w:rPr>
+          <w:sz w:val="24"/>
+          <w:szCs w:val="24"/>
+        </w:rPr>
         <w:t xml:space="preserve">” as “Designation”. </w:t>
       </w:r>
     </w:p>
     <w:p>
-      <w:r>
+      <w:pPr>
+        <w:rPr>
+          <w:sz w:val="24"/>
+          <w:szCs w:val="24"/>
+        </w:rPr>
+      </w:pPr>
+      <w:r>
+        <w:rPr>
+          <w:sz w:val="24"/>
+          <w:szCs w:val="24"/>
+        </w:rPr>
         <w:br/>
         <w:t>7. Find products that have the string ‘</w:t>
       </w:r>
       <w:proofErr w:type="gramStart"/>
       <w:r>
+        <w:rPr>
+          <w:sz w:val="24"/>
+          <w:szCs w:val="24"/>
+        </w:rPr>
         <w:t>Ford‘ or</w:t>
       </w:r>
       <w:proofErr w:type="gramEnd"/>
       <w:r>
+        <w:rPr>
+          <w:sz w:val="24"/>
+          <w:szCs w:val="24"/>
+        </w:rPr>
         <w:t xml:space="preserve"> ‘Mercedes’.</w:t>
       </w:r>
     </w:p>
     <w:p>
-      <w:r>
+      <w:pPr>
+        <w:rPr>
+          <w:sz w:val="24"/>
+          <w:szCs w:val="24"/>
+        </w:rPr>
+      </w:pPr>
+      <w:r>
+        <w:rPr>
+          <w:sz w:val="24"/>
+          <w:szCs w:val="24"/>
+        </w:rPr>
         <w:br/>
         <w:t>8. Find customers who live in Singapore or France.</w:t>
       </w:r>
     </w:p>
-    <w:p/>
-    <w:p>
-      <w:pPr>
-        <w:rPr>
-          <w:highlight w:val="green"/>
-        </w:rPr>
-      </w:pPr>
-      <w:r>
-        <w:rPr>
-          <w:highlight w:val="green"/>
+    <w:p>
+      <w:pPr>
+        <w:rPr>
+          <w:sz w:val="24"/>
+          <w:szCs w:val="24"/>
+        </w:rPr>
+      </w:pPr>
+    </w:p>
+    <w:p>
+      <w:pPr>
+        <w:rPr>
+          <w:sz w:val="24"/>
+          <w:szCs w:val="24"/>
+        </w:rPr>
+      </w:pPr>
+      <w:r>
+        <w:rPr>
+          <w:sz w:val="24"/>
+          <w:szCs w:val="24"/>
         </w:rPr>
         <w:t>9. Return employees with office code less than or equal to 4</w:t>
       </w:r>
@@ -220,6 +472,8 @@
     <w:p>
       <w:pPr>
         <w:rPr>
+          <w:sz w:val="24"/>
+          <w:szCs w:val="24"/>
           <w:highlight w:val="yellow"/>
         </w:rPr>
       </w:pPr>
@@ -228,12 +482,20 @@
       <w:pPr>
         <w:rPr>
           <w:rFonts w:ascii="Consolas" w:hAnsi="Consolas"/>
+          <w:b/>
+          <w:bCs/>
+          <w:sz w:val="24"/>
+          <w:szCs w:val="24"/>
         </w:rPr>
       </w:pPr>
       <w:proofErr w:type="gramStart"/>
       <w:r>
         <w:rPr>
           <w:rFonts w:ascii="Consolas" w:hAnsi="Consolas"/>
+          <w:b/>
+          <w:bCs/>
+          <w:sz w:val="24"/>
+          <w:szCs w:val="24"/>
         </w:rPr>
         <w:t>db.Emp</w:t>
       </w:r>
@@ -241,84 +503,136 @@
       <w:r>
         <w:rPr>
           <w:rFonts w:ascii="Consolas" w:hAnsi="Consolas"/>
+          <w:b/>
+          <w:bCs/>
+          <w:sz w:val="24"/>
+          <w:szCs w:val="24"/>
         </w:rPr>
         <w:t>_Cust_Office_Payments.</w:t>
       </w:r>
       <w:r>
         <w:rPr>
           <w:rFonts w:ascii="Consolas" w:hAnsi="Consolas"/>
+          <w:b/>
+          <w:bCs/>
           <w:color w:val="00B0F0"/>
+          <w:sz w:val="24"/>
+          <w:szCs w:val="24"/>
         </w:rPr>
         <w:t>find</w:t>
       </w:r>
       <w:r>
         <w:rPr>
           <w:rFonts w:ascii="Consolas" w:hAnsi="Consolas"/>
+          <w:b/>
+          <w:bCs/>
+          <w:sz w:val="24"/>
+          <w:szCs w:val="24"/>
         </w:rPr>
         <w:t xml:space="preserve">({officeCode : {$lte : </w:t>
       </w:r>
       <w:r>
         <w:rPr>
           <w:rFonts w:ascii="Consolas" w:hAnsi="Consolas"/>
+          <w:b/>
+          <w:bCs/>
           <w:color w:val="FF0000"/>
+          <w:sz w:val="24"/>
+          <w:szCs w:val="24"/>
         </w:rPr>
         <w:t>4</w:t>
       </w:r>
       <w:r>
         <w:rPr>
           <w:rFonts w:ascii="Consolas" w:hAnsi="Consolas"/>
+          <w:b/>
+          <w:bCs/>
+          <w:sz w:val="24"/>
+          <w:szCs w:val="24"/>
         </w:rPr>
         <w:t xml:space="preserve">}}, {_id : </w:t>
       </w:r>
       <w:r>
         <w:rPr>
           <w:rFonts w:ascii="Consolas" w:hAnsi="Consolas"/>
+          <w:b/>
+          <w:bCs/>
           <w:color w:val="FF0000"/>
+          <w:sz w:val="24"/>
+          <w:szCs w:val="24"/>
         </w:rPr>
         <w:t>0</w:t>
       </w:r>
       <w:r>
         <w:rPr>
           <w:rFonts w:ascii="Consolas" w:hAnsi="Consolas"/>
+          <w:b/>
+          <w:bCs/>
+          <w:sz w:val="24"/>
+          <w:szCs w:val="24"/>
         </w:rPr>
         <w:t xml:space="preserve">, firstName : </w:t>
       </w:r>
       <w:r>
         <w:rPr>
           <w:rFonts w:ascii="Consolas" w:hAnsi="Consolas"/>
+          <w:b/>
+          <w:bCs/>
           <w:color w:val="FF0000"/>
+          <w:sz w:val="24"/>
+          <w:szCs w:val="24"/>
         </w:rPr>
         <w:t>1</w:t>
       </w:r>
       <w:r>
         <w:rPr>
           <w:rFonts w:ascii="Consolas" w:hAnsi="Consolas"/>
+          <w:b/>
+          <w:bCs/>
+          <w:sz w:val="24"/>
+          <w:szCs w:val="24"/>
         </w:rPr>
         <w:t xml:space="preserve">, lastName : </w:t>
       </w:r>
       <w:r>
         <w:rPr>
           <w:rFonts w:ascii="Consolas" w:hAnsi="Consolas"/>
+          <w:b/>
+          <w:bCs/>
           <w:color w:val="FF0000"/>
+          <w:sz w:val="24"/>
+          <w:szCs w:val="24"/>
         </w:rPr>
         <w:t>1</w:t>
       </w:r>
       <w:r>
         <w:rPr>
           <w:rFonts w:ascii="Consolas" w:hAnsi="Consolas"/>
+          <w:b/>
+          <w:bCs/>
+          <w:sz w:val="24"/>
+          <w:szCs w:val="24"/>
         </w:rPr>
         <w:t xml:space="preserve">, officeCode : </w:t>
       </w:r>
       <w:r>
         <w:rPr>
           <w:rFonts w:ascii="Consolas" w:hAnsi="Consolas"/>
+          <w:b/>
+          <w:bCs/>
           <w:color w:val="FF0000"/>
+          <w:sz w:val="24"/>
+          <w:szCs w:val="24"/>
         </w:rPr>
         <w:t>1</w:t>
       </w:r>
       <w:r>
         <w:rPr>
           <w:rFonts w:ascii="Consolas" w:hAnsi="Consolas"/>
+          <w:b/>
+          <w:bCs/>
+          <w:sz w:val="24"/>
+          <w:szCs w:val="24"/>
         </w:rPr>
         <w:t>});</w:t>
       </w:r>
@@ -327,38 +641,66 @@
       <w:pPr>
         <w:rPr>
           <w:rFonts w:ascii="Consolas" w:hAnsi="Consolas"/>
-        </w:rPr>
-      </w:pPr>
-    </w:p>
-    <w:p>
-      <w:pPr>
-        <w:rPr>
+          <w:sz w:val="24"/>
+          <w:szCs w:val="24"/>
+        </w:rPr>
+      </w:pPr>
+    </w:p>
+    <w:p>
+      <w:pPr>
+        <w:rPr>
+          <w:rFonts w:ascii="Consolas" w:hAnsi="Consolas"/>
+          <w:sz w:val="24"/>
+          <w:szCs w:val="24"/>
+        </w:rPr>
+      </w:pPr>
+    </w:p>
+    <w:p>
+      <w:pPr>
+        <w:rPr>
+          <w:rFonts w:ascii="Consolas" w:hAnsi="Consolas"/>
+          <w:sz w:val="24"/>
+          <w:szCs w:val="24"/>
+        </w:rPr>
+      </w:pPr>
+    </w:p>
+    <w:p>
+      <w:pPr>
+        <w:rPr>
+          <w:sz w:val="24"/>
+          <w:szCs w:val="24"/>
           <w:highlight w:val="yellow"/>
         </w:rPr>
       </w:pPr>
       <w:r>
         <w:rPr>
+          <w:sz w:val="24"/>
+          <w:szCs w:val="24"/>
           <w:highlight w:val="yellow"/>
         </w:rPr>
+        <w:lastRenderedPageBreak/>
         <w:br/>
       </w:r>
       <w:r>
         <w:rPr>
-          <w:highlight w:val="green"/>
+          <w:sz w:val="24"/>
+          <w:szCs w:val="24"/>
         </w:rPr>
         <w:t xml:space="preserve">10. Use the DISTINCT clause to select unique </w:t>
       </w:r>
       <w:proofErr w:type="spellStart"/>
       <w:r>
         <w:rPr>
-          <w:highlight w:val="green"/>
+          <w:sz w:val="24"/>
+          <w:szCs w:val="24"/>
         </w:rPr>
         <w:t>productlines</w:t>
       </w:r>
       <w:proofErr w:type="spellEnd"/>
       <w:r>
         <w:rPr>
-          <w:highlight w:val="green"/>
+          <w:sz w:val="24"/>
+          <w:szCs w:val="24"/>
         </w:rPr>
         <w:t>.</w:t>
       </w:r>
@@ -366,6 +708,8 @@
     <w:p>
       <w:pPr>
         <w:rPr>
+          <w:sz w:val="24"/>
+          <w:szCs w:val="24"/>
           <w:highlight w:val="yellow"/>
         </w:rPr>
       </w:pPr>
@@ -374,39 +718,52 @@
       <w:pPr>
         <w:rPr>
           <w:rFonts w:ascii="Consolas" w:hAnsi="Consolas"/>
+          <w:b/>
+          <w:bCs/>
+          <w:sz w:val="24"/>
+          <w:szCs w:val="24"/>
         </w:rPr>
       </w:pPr>
       <w:proofErr w:type="gramStart"/>
       <w:r>
         <w:rPr>
           <w:rFonts w:ascii="Consolas" w:hAnsi="Consolas"/>
-        </w:rPr>
-        <w:lastRenderedPageBreak/>
+          <w:b/>
+          <w:bCs/>
+          <w:sz w:val="24"/>
+          <w:szCs w:val="24"/>
+        </w:rPr>
         <w:t>db.Emp</w:t>
       </w:r>
       <w:proofErr w:type="gramEnd"/>
       <w:r>
         <w:rPr>
           <w:rFonts w:ascii="Consolas" w:hAnsi="Consolas"/>
-        </w:rPr>
-        <w:t>_Cust_Office_Payments.</w:t>
-      </w:r>
-      <w:r>
-        <w:rPr>
-          <w:rFonts w:ascii="Consolas" w:hAnsi="Consolas"/>
-        </w:rPr>
-        <w:t>distinct(</w:t>
-      </w:r>
-      <w:r>
-        <w:rPr>
-          <w:rFonts w:ascii="Consolas" w:hAnsi="Consolas"/>
+          <w:b/>
+          <w:bCs/>
+          <w:sz w:val="24"/>
+          <w:szCs w:val="24"/>
+        </w:rPr>
+        <w:t>_Cust_Office_Payments.distinct(</w:t>
+      </w:r>
+      <w:r>
+        <w:rPr>
+          <w:rFonts w:ascii="Consolas" w:hAnsi="Consolas"/>
+          <w:b/>
+          <w:bCs/>
           <w:color w:val="00B050"/>
+          <w:sz w:val="24"/>
+          <w:szCs w:val="24"/>
         </w:rPr>
         <w:t>‘productLine’</w:t>
       </w:r>
       <w:r>
         <w:rPr>
           <w:rFonts w:ascii="Consolas" w:hAnsi="Consolas"/>
+          <w:b/>
+          <w:bCs/>
+          <w:sz w:val="24"/>
+          <w:szCs w:val="24"/>
         </w:rPr>
         <w:t>);</w:t>
       </w:r>
@@ -414,213 +771,398 @@
     <w:p>
       <w:pPr>
         <w:rPr>
+          <w:sz w:val="24"/>
+          <w:szCs w:val="24"/>
+        </w:rPr>
+      </w:pPr>
+      <w:r>
+        <w:rPr>
+          <w:sz w:val="24"/>
+          <w:szCs w:val="24"/>
           <w:highlight w:val="yellow"/>
         </w:rPr>
-      </w:pPr>
-      <w:r>
-        <w:rPr>
+        <w:br/>
+      </w:r>
+      <w:r>
+        <w:rPr>
+          <w:sz w:val="24"/>
+          <w:szCs w:val="24"/>
+        </w:rPr>
+        <w:t>11. Write SQL query that returns the customers who are located in California, USA, and have the credit limit greater than 100K.</w:t>
+      </w:r>
+    </w:p>
+    <w:p>
+      <w:pPr>
+        <w:rPr>
+          <w:sz w:val="24"/>
+          <w:szCs w:val="24"/>
           <w:highlight w:val="yellow"/>
         </w:rPr>
+      </w:pPr>
+    </w:p>
+    <w:p>
+      <w:pPr>
+        <w:rPr>
+          <w:rFonts w:ascii="Consolas" w:hAnsi="Consolas"/>
+          <w:b/>
+          <w:bCs/>
+          <w:sz w:val="24"/>
+          <w:szCs w:val="24"/>
+        </w:rPr>
+      </w:pPr>
+      <w:proofErr w:type="gramStart"/>
+      <w:r>
+        <w:rPr>
+          <w:rFonts w:ascii="Consolas" w:hAnsi="Consolas"/>
+          <w:b/>
+          <w:bCs/>
+          <w:sz w:val="24"/>
+          <w:szCs w:val="24"/>
+        </w:rPr>
+        <w:t>Db.OrderDet</w:t>
+      </w:r>
+      <w:proofErr w:type="gramEnd"/>
+      <w:r>
+        <w:rPr>
+          <w:rFonts w:ascii="Consolas" w:hAnsi="Consolas"/>
+          <w:b/>
+          <w:bCs/>
+          <w:sz w:val="24"/>
+          <w:szCs w:val="24"/>
+        </w:rPr>
+        <w:t>_Orders_Prod_ProdLine_Cust.</w:t>
+      </w:r>
+      <w:r>
+        <w:rPr>
+          <w:rFonts w:ascii="Consolas" w:hAnsi="Consolas"/>
+          <w:b/>
+          <w:bCs/>
+          <w:color w:val="00B0F0"/>
+          <w:sz w:val="24"/>
+          <w:szCs w:val="24"/>
+        </w:rPr>
+        <w:t>find</w:t>
+      </w:r>
+      <w:r>
+        <w:rPr>
+          <w:rFonts w:ascii="Consolas" w:hAnsi="Consolas"/>
+          <w:b/>
+          <w:bCs/>
+          <w:sz w:val="24"/>
+          <w:szCs w:val="24"/>
+        </w:rPr>
+        <w:t xml:space="preserve">({$and: [{state: </w:t>
+      </w:r>
+      <w:r>
+        <w:rPr>
+          <w:rFonts w:ascii="Consolas" w:hAnsi="Consolas"/>
+          <w:b/>
+          <w:bCs/>
+          <w:color w:val="00B050"/>
+          <w:sz w:val="24"/>
+          <w:szCs w:val="24"/>
+        </w:rPr>
+        <w:t>‘CA’</w:t>
+      </w:r>
+      <w:r>
+        <w:rPr>
+          <w:rFonts w:ascii="Consolas" w:hAnsi="Consolas"/>
+          <w:b/>
+          <w:bCs/>
+          <w:sz w:val="24"/>
+          <w:szCs w:val="24"/>
+        </w:rPr>
+        <w:t xml:space="preserve">}, {creditLine: {$gt: </w:t>
+      </w:r>
+      <w:r>
+        <w:rPr>
+          <w:rFonts w:ascii="Consolas" w:hAnsi="Consolas"/>
+          <w:b/>
+          <w:bCs/>
+          <w:color w:val="FF0000"/>
+          <w:sz w:val="24"/>
+          <w:szCs w:val="24"/>
+        </w:rPr>
+        <w:t>100000</w:t>
+      </w:r>
+      <w:r>
+        <w:rPr>
+          <w:rFonts w:ascii="Consolas" w:hAnsi="Consolas"/>
+          <w:b/>
+          <w:bCs/>
+          <w:sz w:val="24"/>
+          <w:szCs w:val="24"/>
+        </w:rPr>
+        <w:t>}}</w:t>
+      </w:r>
+      <w:r>
+        <w:rPr>
+          <w:rFonts w:ascii="Consolas" w:hAnsi="Consolas"/>
+          <w:b/>
+          <w:bCs/>
+          <w:sz w:val="24"/>
+          <w:szCs w:val="24"/>
+        </w:rPr>
+        <w:t xml:space="preserve">, {_id: 0, customerName: </w:t>
+      </w:r>
+      <w:r>
+        <w:rPr>
+          <w:rFonts w:ascii="Consolas" w:hAnsi="Consolas"/>
+          <w:b/>
+          <w:bCs/>
+          <w:color w:val="FF0000"/>
+          <w:sz w:val="24"/>
+          <w:szCs w:val="24"/>
+        </w:rPr>
+        <w:t>1</w:t>
+      </w:r>
+      <w:r>
+        <w:rPr>
+          <w:rFonts w:ascii="Consolas" w:hAnsi="Consolas"/>
+          <w:b/>
+          <w:bCs/>
+          <w:sz w:val="24"/>
+          <w:szCs w:val="24"/>
+        </w:rPr>
+        <w:t xml:space="preserve">, state: </w:t>
+      </w:r>
+      <w:r>
+        <w:rPr>
+          <w:rFonts w:ascii="Consolas" w:hAnsi="Consolas"/>
+          <w:b/>
+          <w:bCs/>
+          <w:color w:val="FF0000"/>
+          <w:sz w:val="24"/>
+          <w:szCs w:val="24"/>
+        </w:rPr>
+        <w:t>1</w:t>
+      </w:r>
+      <w:r>
+        <w:rPr>
+          <w:rFonts w:ascii="Consolas" w:hAnsi="Consolas"/>
+          <w:b/>
+          <w:bCs/>
+          <w:sz w:val="24"/>
+          <w:szCs w:val="24"/>
+        </w:rPr>
+        <w:t xml:space="preserve">, </w:t>
+      </w:r>
+      <w:proofErr w:type="spellStart"/>
+      <w:r>
+        <w:rPr>
+          <w:rFonts w:ascii="Consolas" w:hAnsi="Consolas"/>
+          <w:b/>
+          <w:bCs/>
+          <w:sz w:val="24"/>
+          <w:szCs w:val="24"/>
+        </w:rPr>
+        <w:t>creditLimit</w:t>
+      </w:r>
+      <w:proofErr w:type="spellEnd"/>
+      <w:r>
+        <w:rPr>
+          <w:rFonts w:ascii="Consolas" w:hAnsi="Consolas"/>
+          <w:b/>
+          <w:bCs/>
+          <w:sz w:val="24"/>
+          <w:szCs w:val="24"/>
+        </w:rPr>
+        <w:t xml:space="preserve">: </w:t>
+      </w:r>
+      <w:r>
+        <w:rPr>
+          <w:rFonts w:ascii="Consolas" w:hAnsi="Consolas"/>
+          <w:b/>
+          <w:bCs/>
+          <w:color w:val="FF0000"/>
+          <w:sz w:val="24"/>
+          <w:szCs w:val="24"/>
+        </w:rPr>
+        <w:t>1</w:t>
+      </w:r>
+      <w:r>
+        <w:rPr>
+          <w:rFonts w:ascii="Consolas" w:hAnsi="Consolas"/>
+          <w:b/>
+          <w:bCs/>
+          <w:sz w:val="24"/>
+          <w:szCs w:val="24"/>
+        </w:rPr>
+        <w:t>);</w:t>
+      </w:r>
+    </w:p>
+    <w:p>
+      <w:pPr>
+        <w:rPr>
+          <w:sz w:val="24"/>
+          <w:szCs w:val="24"/>
+        </w:rPr>
+      </w:pPr>
+      <w:r>
+        <w:rPr>
+          <w:sz w:val="24"/>
+          <w:szCs w:val="24"/>
+          <w:highlight w:val="yellow"/>
+        </w:rPr>
         <w:br/>
       </w:r>
       <w:r>
         <w:rPr>
-          <w:highlight w:val="green"/>
-        </w:rPr>
-        <w:t>11. Write SQL query that returns the customers who are located in California, USA, and have the credit limit greater than 100K.</w:t>
-      </w:r>
-    </w:p>
-    <w:p>
-      <w:pPr>
-        <w:rPr>
-          <w:rFonts w:ascii="Consolas" w:hAnsi="Consolas"/>
+          <w:sz w:val="24"/>
+          <w:szCs w:val="24"/>
+        </w:rPr>
+        <w:t>12. Report the total payments by Date.</w:t>
+      </w:r>
+      <w:r>
+        <w:rPr>
+          <w:sz w:val="24"/>
+          <w:szCs w:val="24"/>
+        </w:rPr>
+        <w:br/>
+      </w:r>
+    </w:p>
+    <w:p>
+      <w:pPr>
+        <w:rPr>
+          <w:rFonts w:ascii="Consolas" w:hAnsi="Consolas"/>
+          <w:b/>
+          <w:bCs/>
+          <w:sz w:val="24"/>
+          <w:szCs w:val="24"/>
         </w:rPr>
       </w:pPr>
       <w:proofErr w:type="gramStart"/>
       <w:r>
         <w:rPr>
           <w:rFonts w:ascii="Consolas" w:hAnsi="Consolas"/>
-        </w:rPr>
-        <w:t>Db.OrderDet</w:t>
+          <w:b/>
+          <w:bCs/>
+          <w:sz w:val="24"/>
+          <w:szCs w:val="24"/>
+        </w:rPr>
+        <w:t>db.Cust</w:t>
       </w:r>
       <w:proofErr w:type="gramEnd"/>
       <w:r>
         <w:rPr>
           <w:rFonts w:ascii="Consolas" w:hAnsi="Consolas"/>
-        </w:rPr>
-        <w:t>_Orders_Prod_ProdLine_Cust.</w:t>
-      </w:r>
-      <w:r>
-        <w:rPr>
-          <w:rFonts w:ascii="Consolas" w:hAnsi="Consolas"/>
-          <w:color w:val="00B0F0"/>
-        </w:rPr>
-        <w:t>find</w:t>
-      </w:r>
-      <w:r>
-        <w:rPr>
-          <w:rFonts w:ascii="Consolas" w:hAnsi="Consolas"/>
-        </w:rPr>
-        <w:t xml:space="preserve">({$and: [{state: </w:t>
-      </w:r>
-      <w:r>
-        <w:rPr>
-          <w:rFonts w:ascii="Consolas" w:hAnsi="Consolas"/>
+          <w:b/>
+          <w:bCs/>
+          <w:sz w:val="24"/>
+          <w:szCs w:val="24"/>
+        </w:rPr>
+        <w:t xml:space="preserve">_Emp_Pay_Offices.aggregate([{$group: {_id: </w:t>
+      </w:r>
+      <w:r>
+        <w:rPr>
+          <w:rFonts w:ascii="Consolas" w:hAnsi="Consolas"/>
+          <w:b/>
+          <w:bCs/>
           <w:color w:val="00B050"/>
-        </w:rPr>
-        <w:t>‘CA’</w:t>
-      </w:r>
-      <w:r>
-        <w:rPr>
-          <w:rFonts w:ascii="Consolas" w:hAnsi="Consolas"/>
-        </w:rPr>
-        <w:t xml:space="preserve">}, {creditLine: {$gt: </w:t>
-      </w:r>
-      <w:r>
-        <w:rPr>
-          <w:rFonts w:ascii="Consolas" w:hAnsi="Consolas"/>
-          <w:color w:val="FF0000"/>
-        </w:rPr>
-        <w:t>100000</w:t>
-      </w:r>
-      <w:r>
-        <w:rPr>
-          <w:rFonts w:ascii="Consolas" w:hAnsi="Consolas"/>
-        </w:rPr>
-        <w:t>}}</w:t>
-      </w:r>
-      <w:r>
-        <w:rPr>
-          <w:rFonts w:ascii="Consolas" w:hAnsi="Consolas"/>
-        </w:rPr>
-        <w:t xml:space="preserve">, {_id: 0, customerName: </w:t>
-      </w:r>
-      <w:r>
-        <w:rPr>
-          <w:rFonts w:ascii="Consolas" w:hAnsi="Consolas"/>
-          <w:color w:val="FF0000"/>
-        </w:rPr>
-        <w:t>1</w:t>
-      </w:r>
-      <w:r>
-        <w:rPr>
-          <w:rFonts w:ascii="Consolas" w:hAnsi="Consolas"/>
-        </w:rPr>
-        <w:t xml:space="preserve">, state: </w:t>
-      </w:r>
-      <w:r>
-        <w:rPr>
-          <w:rFonts w:ascii="Consolas" w:hAnsi="Consolas"/>
-          <w:color w:val="FF0000"/>
-        </w:rPr>
-        <w:t>1</w:t>
-      </w:r>
-      <w:r>
-        <w:rPr>
-          <w:rFonts w:ascii="Consolas" w:hAnsi="Consolas"/>
-        </w:rPr>
-        <w:t xml:space="preserve">, creditLimit: </w:t>
-      </w:r>
-      <w:r>
-        <w:rPr>
-          <w:rFonts w:ascii="Consolas" w:hAnsi="Consolas"/>
-          <w:color w:val="FF0000"/>
-        </w:rPr>
-        <w:t>1</w:t>
-      </w:r>
-      <w:r>
-        <w:rPr>
-          <w:rFonts w:ascii="Consolas" w:hAnsi="Consolas"/>
-        </w:rPr>
-        <w:t>);</w:t>
-      </w:r>
-    </w:p>
-    <w:p>
-      <w:r>
-        <w:rPr>
-          <w:highlight w:val="yellow"/>
-        </w:rPr>
-        <w:br/>
-      </w:r>
-      <w:r>
-        <w:rPr>
-          <w:highlight w:val="green"/>
-        </w:rPr>
-        <w:t>12. Report the total payments by Date.</w:t>
-      </w:r>
-      <w:r>
-        <w:br/>
-      </w:r>
-    </w:p>
-    <w:p>
-      <w:pPr>
-        <w:rPr>
-          <w:rFonts w:ascii="Consolas" w:hAnsi="Consolas"/>
-        </w:rPr>
-      </w:pPr>
-      <w:proofErr w:type="gramStart"/>
-      <w:r>
-        <w:rPr>
-          <w:rFonts w:ascii="Consolas" w:hAnsi="Consolas"/>
-        </w:rPr>
-        <w:t>db.Cust</w:t>
-      </w:r>
-      <w:proofErr w:type="gramEnd"/>
-      <w:r>
-        <w:rPr>
-          <w:rFonts w:ascii="Consolas" w:hAnsi="Consolas"/>
-        </w:rPr>
-        <w:t xml:space="preserve">_Emp_Pay_Offices.aggregate([{$group: {_id: </w:t>
-      </w:r>
-      <w:r>
-        <w:rPr>
-          <w:rFonts w:ascii="Consolas" w:hAnsi="Consolas"/>
+          <w:sz w:val="24"/>
+          <w:szCs w:val="24"/>
+        </w:rPr>
+        <w:t>"$paymentDate"</w:t>
+      </w:r>
+      <w:r>
+        <w:rPr>
+          <w:rFonts w:ascii="Consolas" w:hAnsi="Consolas"/>
+          <w:b/>
+          <w:bCs/>
+          <w:sz w:val="24"/>
+          <w:szCs w:val="24"/>
+        </w:rPr>
+        <w:t>, sum_val:{$sum</w:t>
+      </w:r>
+      <w:r>
+        <w:rPr>
+          <w:rFonts w:ascii="Consolas" w:hAnsi="Consolas"/>
+          <w:b/>
+          <w:bCs/>
           <w:color w:val="00B050"/>
-        </w:rPr>
-        <w:t>"$paymentDate"</w:t>
-      </w:r>
-      <w:r>
-        <w:rPr>
-          <w:rFonts w:ascii="Consolas" w:hAnsi="Consolas"/>
-        </w:rPr>
-        <w:t>, sum_val:{$sum</w:t>
-      </w:r>
-      <w:r>
-        <w:rPr>
-          <w:rFonts w:ascii="Consolas" w:hAnsi="Consolas"/>
-          <w:color w:val="00B050"/>
+          <w:sz w:val="24"/>
+          <w:szCs w:val="24"/>
         </w:rPr>
         <w:t>:"$amount"</w:t>
       </w:r>
       <w:r>
         <w:rPr>
           <w:rFonts w:ascii="Consolas" w:hAnsi="Consolas"/>
+          <w:b/>
+          <w:bCs/>
+          <w:sz w:val="24"/>
+          <w:szCs w:val="24"/>
         </w:rPr>
         <w:t>}}}]);</w:t>
       </w:r>
     </w:p>
-    <w:p/>
-    <w:p>
-      <w:r>
+    <w:p>
+      <w:pPr>
+        <w:rPr>
+          <w:sz w:val="24"/>
+          <w:szCs w:val="24"/>
+        </w:rPr>
+      </w:pPr>
+    </w:p>
+    <w:p>
+      <w:pPr>
+        <w:rPr>
+          <w:sz w:val="24"/>
+          <w:szCs w:val="24"/>
+        </w:rPr>
+      </w:pPr>
+      <w:r>
+        <w:rPr>
+          <w:sz w:val="24"/>
+          <w:szCs w:val="24"/>
+        </w:rPr>
         <w:t>BONUS:</w:t>
       </w:r>
       <w:r>
+        <w:rPr>
+          <w:sz w:val="24"/>
+          <w:szCs w:val="24"/>
+        </w:rPr>
         <w:br/>
         <w:t xml:space="preserve">1. Find sales price of the product whose code is S10_1678 that is less than the manufacturer’s suggested retail </w:t>
       </w:r>
       <w:r>
+        <w:rPr>
+          <w:sz w:val="24"/>
+          <w:szCs w:val="24"/>
+        </w:rPr>
         <w:br/>
         <w:t>price (MSRP) for that product.</w:t>
       </w:r>
     </w:p>
     <w:p>
-      <w:r>
+      <w:pPr>
+        <w:rPr>
+          <w:sz w:val="24"/>
+          <w:szCs w:val="24"/>
+        </w:rPr>
+      </w:pPr>
+      <w:r>
+        <w:rPr>
+          <w:sz w:val="24"/>
+          <w:szCs w:val="24"/>
+        </w:rPr>
         <w:br/>
         <w:t>2. Identify the product with highest sales in terms of quantity and revenue.</w:t>
       </w:r>
     </w:p>
     <w:p>
-      <w:r>
+      <w:pPr>
+        <w:rPr>
+          <w:sz w:val="24"/>
+          <w:szCs w:val="24"/>
+        </w:rPr>
+      </w:pPr>
+      <w:r>
+        <w:rPr>
+          <w:sz w:val="24"/>
+          <w:szCs w:val="24"/>
+        </w:rPr>
         <w:br/>
         <w:t>3. List the products ordered on a Friday.</w:t>
       </w:r>

--- a/classic-models-assignment.docx
+++ b/classic-models-assignment.docx
@@ -19,17 +19,177 @@
     </w:p>
     <w:p>
       <w:pPr>
-        <w:rPr>
-          <w:sz w:val="24"/>
-          <w:szCs w:val="24"/>
-        </w:rPr>
-      </w:pPr>
-      <w:r>
-        <w:rPr>
-          <w:sz w:val="24"/>
-          <w:szCs w:val="24"/>
-        </w:rPr>
+        <w:pStyle w:val="Normal"/>
+        <w:rPr>
+          <w:rFonts w:ascii="Calibri" w:hAnsi="Calibri" w:eastAsia="Calibri" w:cs="Calibri"/>
+          <w:b w:val="1"/>
+          <w:bCs w:val="1"/>
+          <w:noProof w:val="0"/>
+          <w:sz w:val="24"/>
+          <w:szCs w:val="24"/>
+          <w:lang w:val="en-US"/>
+        </w:rPr>
+      </w:pPr>
+      <w:proofErr w:type="spellStart"/>
+      <w:r>
+        <w:rPr>
+          <w:rFonts w:ascii="Calibri" w:hAnsi="Calibri" w:eastAsia="Calibri" w:cs="Calibri"/>
+          <w:b w:val="1"/>
+          <w:bCs w:val="1"/>
+          <w:i w:val="0"/>
+          <w:iCs w:val="0"/>
+          <w:caps w:val="0"/>
+          <w:smallCaps w:val="0"/>
+          <w:noProof w:val="0"/>
+          <w:color w:val="000000" w:themeColor="text1" w:themeTint="FF" w:themeShade="FF"/>
+          <w:sz w:val="24"/>
+          <w:szCs w:val="24"/>
+          <w:lang w:val="en-US"/>
+        </w:rPr>
+        <w:t>db.Cust_Emp_Pay_Offices.find</w:t>
+      </w:r>
+      <w:proofErr w:type="spellEnd"/>
+      <w:r>
+        <w:rPr>
+          <w:rFonts w:ascii="Calibri" w:hAnsi="Calibri" w:eastAsia="Calibri" w:cs="Calibri"/>
+          <w:b w:val="1"/>
+          <w:bCs w:val="1"/>
+          <w:i w:val="0"/>
+          <w:iCs w:val="0"/>
+          <w:caps w:val="0"/>
+          <w:smallCaps w:val="0"/>
+          <w:noProof w:val="0"/>
+          <w:color w:val="000000" w:themeColor="text1" w:themeTint="FF" w:themeShade="FF"/>
+          <w:sz w:val="24"/>
+          <w:szCs w:val="24"/>
+          <w:lang w:val="en-US"/>
+        </w:rPr>
+        <w:t>({}, {</w:t>
+      </w:r>
+      <w:proofErr w:type="spellStart"/>
+      <w:r>
+        <w:rPr>
+          <w:rFonts w:ascii="Calibri" w:hAnsi="Calibri" w:eastAsia="Calibri" w:cs="Calibri"/>
+          <w:b w:val="1"/>
+          <w:bCs w:val="1"/>
+          <w:i w:val="0"/>
+          <w:iCs w:val="0"/>
+          <w:caps w:val="0"/>
+          <w:smallCaps w:val="0"/>
+          <w:noProof w:val="0"/>
+          <w:color w:val="000000" w:themeColor="text1" w:themeTint="FF" w:themeShade="FF"/>
+          <w:sz w:val="24"/>
+          <w:szCs w:val="24"/>
+          <w:lang w:val="en-US"/>
+        </w:rPr>
+        <w:t>firstName</w:t>
+      </w:r>
+      <w:proofErr w:type="spellEnd"/>
+      <w:r>
+        <w:rPr>
+          <w:rFonts w:ascii="Calibri" w:hAnsi="Calibri" w:eastAsia="Calibri" w:cs="Calibri"/>
+          <w:b w:val="1"/>
+          <w:bCs w:val="1"/>
+          <w:i w:val="0"/>
+          <w:iCs w:val="0"/>
+          <w:caps w:val="0"/>
+          <w:smallCaps w:val="0"/>
+          <w:noProof w:val="0"/>
+          <w:color w:val="000000" w:themeColor="text1" w:themeTint="FF" w:themeShade="FF"/>
+          <w:sz w:val="24"/>
+          <w:szCs w:val="24"/>
+          <w:lang w:val="en-US"/>
+        </w:rPr>
+        <w:t xml:space="preserve">: 1, </w:t>
+      </w:r>
+      <w:proofErr w:type="spellStart"/>
+      <w:r>
+        <w:rPr>
+          <w:rFonts w:ascii="Calibri" w:hAnsi="Calibri" w:eastAsia="Calibri" w:cs="Calibri"/>
+          <w:b w:val="1"/>
+          <w:bCs w:val="1"/>
+          <w:i w:val="0"/>
+          <w:iCs w:val="0"/>
+          <w:caps w:val="0"/>
+          <w:smallCaps w:val="0"/>
+          <w:noProof w:val="0"/>
+          <w:color w:val="000000" w:themeColor="text1" w:themeTint="FF" w:themeShade="FF"/>
+          <w:sz w:val="24"/>
+          <w:szCs w:val="24"/>
+          <w:lang w:val="en-US"/>
+        </w:rPr>
+        <w:t>lastName</w:t>
+      </w:r>
+      <w:proofErr w:type="spellEnd"/>
+      <w:r>
+        <w:rPr>
+          <w:rFonts w:ascii="Calibri" w:hAnsi="Calibri" w:eastAsia="Calibri" w:cs="Calibri"/>
+          <w:b w:val="1"/>
+          <w:bCs w:val="1"/>
+          <w:i w:val="0"/>
+          <w:iCs w:val="0"/>
+          <w:caps w:val="0"/>
+          <w:smallCaps w:val="0"/>
+          <w:noProof w:val="0"/>
+          <w:color w:val="000000" w:themeColor="text1" w:themeTint="FF" w:themeShade="FF"/>
+          <w:sz w:val="24"/>
+          <w:szCs w:val="24"/>
+          <w:lang w:val="en-US"/>
+        </w:rPr>
+        <w:t xml:space="preserve">: 1, </w:t>
+      </w:r>
+      <w:proofErr w:type="spellStart"/>
+      <w:r>
+        <w:rPr>
+          <w:rFonts w:ascii="Calibri" w:hAnsi="Calibri" w:eastAsia="Calibri" w:cs="Calibri"/>
+          <w:b w:val="1"/>
+          <w:bCs w:val="1"/>
+          <w:i w:val="0"/>
+          <w:iCs w:val="0"/>
+          <w:caps w:val="0"/>
+          <w:smallCaps w:val="0"/>
+          <w:noProof w:val="0"/>
+          <w:color w:val="000000" w:themeColor="text1" w:themeTint="FF" w:themeShade="FF"/>
+          <w:sz w:val="24"/>
+          <w:szCs w:val="24"/>
+          <w:lang w:val="en-US"/>
+        </w:rPr>
+        <w:t>jobTitle</w:t>
+      </w:r>
+      <w:proofErr w:type="spellEnd"/>
+      <w:r>
+        <w:rPr>
+          <w:rFonts w:ascii="Calibri" w:hAnsi="Calibri" w:eastAsia="Calibri" w:cs="Calibri"/>
+          <w:b w:val="1"/>
+          <w:bCs w:val="1"/>
+          <w:i w:val="0"/>
+          <w:iCs w:val="0"/>
+          <w:caps w:val="0"/>
+          <w:smallCaps w:val="0"/>
+          <w:noProof w:val="0"/>
+          <w:color w:val="000000" w:themeColor="text1" w:themeTint="FF" w:themeShade="FF"/>
+          <w:sz w:val="24"/>
+          <w:szCs w:val="24"/>
+          <w:lang w:val="en-US"/>
+        </w:rPr>
+        <w:t>: 1, _id: 0})</w:t>
+      </w:r>
+    </w:p>
+    <w:p>
+      <w:pPr>
+        <w:rPr>
+          <w:sz w:val="24"/>
+          <w:szCs w:val="24"/>
+        </w:rPr>
+      </w:pPr>
+      <w:r>
         <w:br/>
+      </w:r>
+      <w:r>
+        <w:rPr>
+          <w:sz w:val="24"/>
+          <w:szCs w:val="24"/>
+        </w:rPr>
         <w:t xml:space="preserve">2. Sort the products by the </w:t>
       </w:r>
       <w:proofErr w:type="spellStart"/>
@@ -51,6 +211,282 @@
     </w:p>
     <w:p>
       <w:pPr>
+        <w:spacing w:after="160" w:line="259" w:lineRule="auto"/>
+        <w:ind w:left="0"/>
+        <w:rPr>
+          <w:rFonts w:ascii="Calibri" w:hAnsi="Calibri" w:eastAsia="Calibri" w:cs="Calibri"/>
+          <w:b w:val="1"/>
+          <w:bCs w:val="1"/>
+          <w:noProof w:val="0"/>
+          <w:sz w:val="24"/>
+          <w:szCs w:val="24"/>
+          <w:lang w:val="en-US"/>
+        </w:rPr>
+      </w:pPr>
+      <w:proofErr w:type="spellStart"/>
+      <w:r>
+        <w:rPr>
+          <w:rFonts w:ascii="Calibri" w:hAnsi="Calibri" w:eastAsia="Calibri" w:cs="Calibri"/>
+          <w:b w:val="1"/>
+          <w:bCs w:val="1"/>
+          <w:i w:val="0"/>
+          <w:iCs w:val="0"/>
+          <w:caps w:val="0"/>
+          <w:smallCaps w:val="0"/>
+          <w:noProof w:val="0"/>
+          <w:color w:val="000000" w:themeColor="text1" w:themeTint="FF" w:themeShade="FF"/>
+          <w:sz w:val="24"/>
+          <w:szCs w:val="24"/>
+          <w:lang w:val="en-US"/>
+        </w:rPr>
+        <w:t>db.Prod_ProdLine_OrderDet_Orders_Cust.find</w:t>
+      </w:r>
+      <w:proofErr w:type="spellEnd"/>
+      <w:r>
+        <w:rPr>
+          <w:rFonts w:ascii="Calibri" w:hAnsi="Calibri" w:eastAsia="Calibri" w:cs="Calibri"/>
+          <w:b w:val="1"/>
+          <w:bCs w:val="1"/>
+          <w:i w:val="0"/>
+          <w:iCs w:val="0"/>
+          <w:caps w:val="0"/>
+          <w:smallCaps w:val="0"/>
+          <w:noProof w:val="0"/>
+          <w:color w:val="000000" w:themeColor="text1" w:themeTint="FF" w:themeShade="FF"/>
+          <w:sz w:val="24"/>
+          <w:szCs w:val="24"/>
+          <w:lang w:val="en-US"/>
+        </w:rPr>
+        <w:t>({</w:t>
+      </w:r>
+      <w:proofErr w:type="gramStart"/>
+      <w:r>
+        <w:rPr>
+          <w:rFonts w:ascii="Calibri" w:hAnsi="Calibri" w:eastAsia="Calibri" w:cs="Calibri"/>
+          <w:b w:val="1"/>
+          <w:bCs w:val="1"/>
+          <w:i w:val="0"/>
+          <w:iCs w:val="0"/>
+          <w:caps w:val="0"/>
+          <w:smallCaps w:val="0"/>
+          <w:noProof w:val="0"/>
+          <w:color w:val="000000" w:themeColor="text1" w:themeTint="FF" w:themeShade="FF"/>
+          <w:sz w:val="24"/>
+          <w:szCs w:val="24"/>
+          <w:lang w:val="en-US"/>
+        </w:rPr>
+        <w:t>},{</w:t>
+      </w:r>
+      <w:proofErr w:type="gramEnd"/>
+      <w:r>
+        <w:rPr>
+          <w:rFonts w:ascii="Calibri" w:hAnsi="Calibri" w:eastAsia="Calibri" w:cs="Calibri"/>
+          <w:b w:val="1"/>
+          <w:bCs w:val="1"/>
+          <w:i w:val="0"/>
+          <w:iCs w:val="0"/>
+          <w:caps w:val="0"/>
+          <w:smallCaps w:val="0"/>
+          <w:noProof w:val="0"/>
+          <w:color w:val="000000" w:themeColor="text1" w:themeTint="FF" w:themeShade="FF"/>
+          <w:sz w:val="24"/>
+          <w:szCs w:val="24"/>
+          <w:lang w:val="en-US"/>
+        </w:rPr>
+        <w:t xml:space="preserve">_id: 0, </w:t>
+      </w:r>
+      <w:proofErr w:type="spellStart"/>
+      <w:r>
+        <w:rPr>
+          <w:rFonts w:ascii="Calibri" w:hAnsi="Calibri" w:eastAsia="Calibri" w:cs="Calibri"/>
+          <w:b w:val="1"/>
+          <w:bCs w:val="1"/>
+          <w:i w:val="0"/>
+          <w:iCs w:val="0"/>
+          <w:caps w:val="0"/>
+          <w:smallCaps w:val="0"/>
+          <w:noProof w:val="0"/>
+          <w:color w:val="000000" w:themeColor="text1" w:themeTint="FF" w:themeShade="FF"/>
+          <w:sz w:val="24"/>
+          <w:szCs w:val="24"/>
+          <w:lang w:val="en-US"/>
+        </w:rPr>
+        <w:t>productName</w:t>
+      </w:r>
+      <w:proofErr w:type="spellEnd"/>
+      <w:r>
+        <w:rPr>
+          <w:rFonts w:ascii="Calibri" w:hAnsi="Calibri" w:eastAsia="Calibri" w:cs="Calibri"/>
+          <w:b w:val="1"/>
+          <w:bCs w:val="1"/>
+          <w:i w:val="0"/>
+          <w:iCs w:val="0"/>
+          <w:caps w:val="0"/>
+          <w:smallCaps w:val="0"/>
+          <w:noProof w:val="0"/>
+          <w:color w:val="000000" w:themeColor="text1" w:themeTint="FF" w:themeShade="FF"/>
+          <w:sz w:val="24"/>
+          <w:szCs w:val="24"/>
+          <w:lang w:val="en-US"/>
+        </w:rPr>
+        <w:t>: {$</w:t>
+      </w:r>
+      <w:proofErr w:type="spellStart"/>
+      <w:r>
+        <w:rPr>
+          <w:rFonts w:ascii="Calibri" w:hAnsi="Calibri" w:eastAsia="Calibri" w:cs="Calibri"/>
+          <w:b w:val="1"/>
+          <w:bCs w:val="1"/>
+          <w:i w:val="0"/>
+          <w:iCs w:val="0"/>
+          <w:caps w:val="0"/>
+          <w:smallCaps w:val="0"/>
+          <w:noProof w:val="0"/>
+          <w:color w:val="000000" w:themeColor="text1" w:themeTint="FF" w:themeShade="FF"/>
+          <w:sz w:val="24"/>
+          <w:szCs w:val="24"/>
+          <w:lang w:val="en-US"/>
+        </w:rPr>
+        <w:t>toUpper</w:t>
+      </w:r>
+      <w:proofErr w:type="spellEnd"/>
+      <w:r>
+        <w:rPr>
+          <w:rFonts w:ascii="Calibri" w:hAnsi="Calibri" w:eastAsia="Calibri" w:cs="Calibri"/>
+          <w:b w:val="1"/>
+          <w:bCs w:val="1"/>
+          <w:i w:val="0"/>
+          <w:iCs w:val="0"/>
+          <w:caps w:val="0"/>
+          <w:smallCaps w:val="0"/>
+          <w:noProof w:val="0"/>
+          <w:color w:val="000000" w:themeColor="text1" w:themeTint="FF" w:themeShade="FF"/>
+          <w:sz w:val="24"/>
+          <w:szCs w:val="24"/>
+          <w:lang w:val="en-US"/>
+        </w:rPr>
+        <w:t>: "$</w:t>
+      </w:r>
+      <w:proofErr w:type="spellStart"/>
+      <w:r>
+        <w:rPr>
+          <w:rFonts w:ascii="Calibri" w:hAnsi="Calibri" w:eastAsia="Calibri" w:cs="Calibri"/>
+          <w:b w:val="1"/>
+          <w:bCs w:val="1"/>
+          <w:i w:val="0"/>
+          <w:iCs w:val="0"/>
+          <w:caps w:val="0"/>
+          <w:smallCaps w:val="0"/>
+          <w:noProof w:val="0"/>
+          <w:color w:val="000000" w:themeColor="text1" w:themeTint="FF" w:themeShade="FF"/>
+          <w:sz w:val="24"/>
+          <w:szCs w:val="24"/>
+          <w:lang w:val="en-US"/>
+        </w:rPr>
+        <w:t>productName</w:t>
+      </w:r>
+      <w:proofErr w:type="spellEnd"/>
+      <w:r>
+        <w:rPr>
+          <w:rFonts w:ascii="Calibri" w:hAnsi="Calibri" w:eastAsia="Calibri" w:cs="Calibri"/>
+          <w:b w:val="1"/>
+          <w:bCs w:val="1"/>
+          <w:i w:val="0"/>
+          <w:iCs w:val="0"/>
+          <w:caps w:val="0"/>
+          <w:smallCaps w:val="0"/>
+          <w:noProof w:val="0"/>
+          <w:color w:val="000000" w:themeColor="text1" w:themeTint="FF" w:themeShade="FF"/>
+          <w:sz w:val="24"/>
+          <w:szCs w:val="24"/>
+          <w:lang w:val="en-US"/>
+        </w:rPr>
+        <w:t>"}}</w:t>
+      </w:r>
+      <w:proofErr w:type="gramStart"/>
+      <w:r>
+        <w:rPr>
+          <w:rFonts w:ascii="Calibri" w:hAnsi="Calibri" w:eastAsia="Calibri" w:cs="Calibri"/>
+          <w:b w:val="1"/>
+          <w:bCs w:val="1"/>
+          <w:i w:val="0"/>
+          <w:iCs w:val="0"/>
+          <w:caps w:val="0"/>
+          <w:smallCaps w:val="0"/>
+          <w:noProof w:val="0"/>
+          <w:color w:val="000000" w:themeColor="text1" w:themeTint="FF" w:themeShade="FF"/>
+          <w:sz w:val="24"/>
+          <w:szCs w:val="24"/>
+          <w:lang w:val="en-US"/>
+        </w:rPr>
+        <w:t>).sort</w:t>
+      </w:r>
+      <w:proofErr w:type="gramEnd"/>
+      <w:r>
+        <w:rPr>
+          <w:rFonts w:ascii="Calibri" w:hAnsi="Calibri" w:eastAsia="Calibri" w:cs="Calibri"/>
+          <w:b w:val="1"/>
+          <w:bCs w:val="1"/>
+          <w:i w:val="0"/>
+          <w:iCs w:val="0"/>
+          <w:caps w:val="0"/>
+          <w:smallCaps w:val="0"/>
+          <w:noProof w:val="0"/>
+          <w:color w:val="000000" w:themeColor="text1" w:themeTint="FF" w:themeShade="FF"/>
+          <w:sz w:val="24"/>
+          <w:szCs w:val="24"/>
+          <w:lang w:val="en-US"/>
+        </w:rPr>
+        <w:t>({</w:t>
+      </w:r>
+      <w:proofErr w:type="spellStart"/>
+      <w:r>
+        <w:rPr>
+          <w:rFonts w:ascii="Calibri" w:hAnsi="Calibri" w:eastAsia="Calibri" w:cs="Calibri"/>
+          <w:b w:val="1"/>
+          <w:bCs w:val="1"/>
+          <w:i w:val="0"/>
+          <w:iCs w:val="0"/>
+          <w:caps w:val="0"/>
+          <w:smallCaps w:val="0"/>
+          <w:noProof w:val="0"/>
+          <w:color w:val="000000" w:themeColor="text1" w:themeTint="FF" w:themeShade="FF"/>
+          <w:sz w:val="24"/>
+          <w:szCs w:val="24"/>
+          <w:lang w:val="en-US"/>
+        </w:rPr>
+        <w:t>productCode</w:t>
+      </w:r>
+      <w:proofErr w:type="spellEnd"/>
+      <w:r>
+        <w:rPr>
+          <w:rFonts w:ascii="Calibri" w:hAnsi="Calibri" w:eastAsia="Calibri" w:cs="Calibri"/>
+          <w:b w:val="1"/>
+          <w:bCs w:val="1"/>
+          <w:i w:val="0"/>
+          <w:iCs w:val="0"/>
+          <w:caps w:val="0"/>
+          <w:smallCaps w:val="0"/>
+          <w:noProof w:val="0"/>
+          <w:color w:val="000000" w:themeColor="text1" w:themeTint="FF" w:themeShade="FF"/>
+          <w:sz w:val="24"/>
+          <w:szCs w:val="24"/>
+          <w:lang w:val="en-US"/>
+        </w:rPr>
+        <w:t>: 1})</w:t>
+      </w:r>
+    </w:p>
+    <w:p>
+      <w:pPr>
+        <w:pStyle w:val="Normal"/>
+        <w:rPr>
+          <w:sz w:val="24"/>
+          <w:szCs w:val="24"/>
+        </w:rPr>
+      </w:pPr>
+    </w:p>
+    <w:p>
+      <w:pPr>
         <w:rPr>
           <w:sz w:val="24"/>
           <w:szCs w:val="24"/>
@@ -63,6 +499,12 @@
           <w:szCs w:val="24"/>
         </w:rPr>
         <w:br/>
+      </w:r>
+      <w:r>
+        <w:rPr>
+          <w:sz w:val="24"/>
+          <w:szCs w:val="24"/>
+        </w:rPr>
         <w:t>3. Find the distinct territory of employees whose last name is “Patterson” and “Bondur”.</w:t>
       </w:r>
     </w:p>
@@ -326,11 +768,13 @@
         </w:rPr>
       </w:pPr>
       <w:r>
-        <w:rPr>
-          <w:sz w:val="24"/>
-          <w:szCs w:val="24"/>
-        </w:rPr>
         <w:br/>
+      </w:r>
+      <w:r>
+        <w:rPr>
+          <w:sz w:val="24"/>
+          <w:szCs w:val="24"/>
+        </w:rPr>
         <w:t xml:space="preserve">5. Retrieve results where the </w:t>
       </w:r>
       <w:proofErr w:type="spellStart"/>
@@ -352,17 +796,105 @@
     </w:p>
     <w:p>
       <w:pPr>
-        <w:rPr>
-          <w:sz w:val="24"/>
-          <w:szCs w:val="24"/>
-        </w:rPr>
-      </w:pPr>
-      <w:r>
-        <w:rPr>
-          <w:sz w:val="24"/>
-          <w:szCs w:val="24"/>
-        </w:rPr>
+        <w:pStyle w:val="Normal"/>
+        <w:rPr>
+          <w:rFonts w:ascii="Calibri" w:hAnsi="Calibri" w:eastAsia="Calibri" w:cs="Calibri"/>
+          <w:b w:val="1"/>
+          <w:bCs w:val="1"/>
+          <w:noProof w:val="0"/>
+          <w:sz w:val="24"/>
+          <w:szCs w:val="24"/>
+          <w:lang w:val="en-US"/>
+        </w:rPr>
+      </w:pPr>
+      <w:proofErr w:type="spellStart"/>
+      <w:r>
+        <w:rPr>
+          <w:rFonts w:ascii="Calibri" w:hAnsi="Calibri" w:eastAsia="Calibri" w:cs="Calibri"/>
+          <w:b w:val="1"/>
+          <w:bCs w:val="1"/>
+          <w:i w:val="0"/>
+          <w:iCs w:val="0"/>
+          <w:caps w:val="0"/>
+          <w:smallCaps w:val="0"/>
+          <w:noProof w:val="0"/>
+          <w:color w:val="000000" w:themeColor="text1" w:themeTint="FF" w:themeShade="FF"/>
+          <w:sz w:val="24"/>
+          <w:szCs w:val="24"/>
+          <w:lang w:val="en-US"/>
+        </w:rPr>
+        <w:t>db.Cust_Emp_Pay_Offices.find</w:t>
+      </w:r>
+      <w:proofErr w:type="spellEnd"/>
+      <w:r>
+        <w:rPr>
+          <w:rFonts w:ascii="Calibri" w:hAnsi="Calibri" w:eastAsia="Calibri" w:cs="Calibri"/>
+          <w:b w:val="1"/>
+          <w:bCs w:val="1"/>
+          <w:i w:val="0"/>
+          <w:iCs w:val="0"/>
+          <w:caps w:val="0"/>
+          <w:smallCaps w:val="0"/>
+          <w:noProof w:val="0"/>
+          <w:color w:val="000000" w:themeColor="text1" w:themeTint="FF" w:themeShade="FF"/>
+          <w:sz w:val="24"/>
+          <w:szCs w:val="24"/>
+          <w:lang w:val="en-US"/>
+        </w:rPr>
+        <w:t>({</w:t>
+      </w:r>
+      <w:proofErr w:type="spellStart"/>
+      <w:r>
+        <w:rPr>
+          <w:rFonts w:ascii="Calibri" w:hAnsi="Calibri" w:eastAsia="Calibri" w:cs="Calibri"/>
+          <w:b w:val="1"/>
+          <w:bCs w:val="1"/>
+          <w:i w:val="0"/>
+          <w:iCs w:val="0"/>
+          <w:caps w:val="0"/>
+          <w:smallCaps w:val="0"/>
+          <w:noProof w:val="0"/>
+          <w:color w:val="000000" w:themeColor="text1" w:themeTint="FF" w:themeShade="FF"/>
+          <w:sz w:val="24"/>
+          <w:szCs w:val="24"/>
+          <w:lang w:val="en-US"/>
+        </w:rPr>
+        <w:t>reportsTo</w:t>
+      </w:r>
+      <w:proofErr w:type="spellEnd"/>
+      <w:r>
+        <w:rPr>
+          <w:rFonts w:ascii="Calibri" w:hAnsi="Calibri" w:eastAsia="Calibri" w:cs="Calibri"/>
+          <w:b w:val="1"/>
+          <w:bCs w:val="1"/>
+          <w:i w:val="0"/>
+          <w:iCs w:val="0"/>
+          <w:caps w:val="0"/>
+          <w:smallCaps w:val="0"/>
+          <w:noProof w:val="0"/>
+          <w:color w:val="000000" w:themeColor="text1" w:themeTint="FF" w:themeShade="FF"/>
+          <w:sz w:val="24"/>
+          <w:szCs w:val="24"/>
+          <w:lang w:val="en-US"/>
+        </w:rPr>
+        <w:t xml:space="preserve"> : null})</w:t>
+      </w:r>
+    </w:p>
+    <w:p>
+      <w:pPr>
+        <w:rPr>
+          <w:sz w:val="24"/>
+          <w:szCs w:val="24"/>
+        </w:rPr>
+      </w:pPr>
+      <w:r>
         <w:br/>
+      </w:r>
+      <w:r>
+        <w:rPr>
+          <w:sz w:val="24"/>
+          <w:szCs w:val="24"/>
+        </w:rPr>
         <w:t xml:space="preserve">6. Find all employees whose job titles are Sales Rep. </w:t>
       </w:r>
       <w:proofErr w:type="spellStart"/>
@@ -400,17 +932,48 @@
     </w:p>
     <w:p>
       <w:pPr>
-        <w:rPr>
-          <w:sz w:val="24"/>
-          <w:szCs w:val="24"/>
-        </w:rPr>
-      </w:pPr>
-      <w:r>
-        <w:rPr>
-          <w:sz w:val="24"/>
-          <w:szCs w:val="24"/>
-        </w:rPr>
+        <w:spacing w:after="160" w:line="259" w:lineRule="auto"/>
+        <w:rPr>
+          <w:rFonts w:ascii="Calibri" w:hAnsi="Calibri" w:eastAsia="Calibri" w:cs="Calibri"/>
+          <w:noProof w:val="0"/>
+          <w:sz w:val="22"/>
+          <w:szCs w:val="22"/>
+          <w:lang w:val="en-US"/>
+        </w:rPr>
+      </w:pPr>
+      <w:r>
+        <w:rPr>
+          <w:rFonts w:ascii="Calibri" w:hAnsi="Calibri" w:eastAsia="Calibri" w:cs="Calibri"/>
+          <w:b w:val="1"/>
+          <w:bCs w:val="1"/>
+          <w:i w:val="0"/>
+          <w:iCs w:val="0"/>
+          <w:caps w:val="0"/>
+          <w:smallCaps w:val="0"/>
+          <w:noProof w:val="0"/>
+          <w:color w:val="000000" w:themeColor="text1" w:themeTint="FF" w:themeShade="FF"/>
+          <w:sz w:val="24"/>
+          <w:szCs w:val="24"/>
+          <w:lang w:val="en-US"/>
+        </w:rPr>
+        <w:t>db.Cust_Emp_Pay_Offices.find({jobTitle : "Sales Rep"}, {Designation: {$concat: ["$firstName"," ", "$lastName"]}, JobTitle : "$jobTitle", _id : 0})</w:t>
+      </w:r>
+    </w:p>
+    <w:p>
+      <w:pPr>
+        <w:rPr>
+          <w:sz w:val="24"/>
+          <w:szCs w:val="24"/>
+        </w:rPr>
+      </w:pPr>
+      <w:r>
         <w:br/>
+      </w:r>
+      <w:r>
+        <w:rPr>
+          <w:sz w:val="24"/>
+          <w:szCs w:val="24"/>
+        </w:rPr>
         <w:t>7. Find products that have the string ‘</w:t>
       </w:r>
       <w:proofErr w:type="gramStart"/>
@@ -432,22 +995,174 @@
     </w:p>
     <w:p>
       <w:pPr>
-        <w:rPr>
-          <w:sz w:val="24"/>
-          <w:szCs w:val="24"/>
-        </w:rPr>
-      </w:pPr>
-      <w:r>
-        <w:rPr>
-          <w:sz w:val="24"/>
-          <w:szCs w:val="24"/>
-        </w:rPr>
+        <w:spacing w:after="160" w:line="259" w:lineRule="auto"/>
+        <w:rPr>
+          <w:rFonts w:ascii="Calibri" w:hAnsi="Calibri" w:eastAsia="Calibri" w:cs="Calibri"/>
+          <w:noProof w:val="0"/>
+          <w:sz w:val="24"/>
+          <w:szCs w:val="24"/>
+          <w:lang w:val="en-US"/>
+        </w:rPr>
+      </w:pPr>
+      <w:proofErr w:type="spellStart"/>
+      <w:r>
+        <w:rPr>
+          <w:rFonts w:ascii="Calibri" w:hAnsi="Calibri" w:eastAsia="Calibri" w:cs="Calibri"/>
+          <w:b w:val="1"/>
+          <w:bCs w:val="1"/>
+          <w:i w:val="0"/>
+          <w:iCs w:val="0"/>
+          <w:caps w:val="0"/>
+          <w:smallCaps w:val="0"/>
+          <w:noProof w:val="0"/>
+          <w:color w:val="000000" w:themeColor="text1" w:themeTint="FF" w:themeShade="FF"/>
+          <w:sz w:val="24"/>
+          <w:szCs w:val="24"/>
+          <w:lang w:val="en-US"/>
+        </w:rPr>
+        <w:t>db.Prod_ProdLine_OrderDet_Orders_Cust.find</w:t>
+      </w:r>
+      <w:proofErr w:type="spellEnd"/>
+      <w:r>
+        <w:rPr>
+          <w:rFonts w:ascii="Calibri" w:hAnsi="Calibri" w:eastAsia="Calibri" w:cs="Calibri"/>
+          <w:b w:val="1"/>
+          <w:bCs w:val="1"/>
+          <w:i w:val="0"/>
+          <w:iCs w:val="0"/>
+          <w:caps w:val="0"/>
+          <w:smallCaps w:val="0"/>
+          <w:noProof w:val="0"/>
+          <w:color w:val="000000" w:themeColor="text1" w:themeTint="FF" w:themeShade="FF"/>
+          <w:sz w:val="24"/>
+          <w:szCs w:val="24"/>
+          <w:lang w:val="en-US"/>
+        </w:rPr>
+        <w:t>({$or: [{</w:t>
+      </w:r>
+      <w:proofErr w:type="spellStart"/>
+      <w:r>
+        <w:rPr>
+          <w:rFonts w:ascii="Calibri" w:hAnsi="Calibri" w:eastAsia="Calibri" w:cs="Calibri"/>
+          <w:b w:val="1"/>
+          <w:bCs w:val="1"/>
+          <w:i w:val="0"/>
+          <w:iCs w:val="0"/>
+          <w:caps w:val="0"/>
+          <w:smallCaps w:val="0"/>
+          <w:noProof w:val="0"/>
+          <w:color w:val="000000" w:themeColor="text1" w:themeTint="FF" w:themeShade="FF"/>
+          <w:sz w:val="24"/>
+          <w:szCs w:val="24"/>
+          <w:lang w:val="en-US"/>
+        </w:rPr>
+        <w:t>productName</w:t>
+      </w:r>
+      <w:proofErr w:type="spellEnd"/>
+      <w:r>
+        <w:rPr>
+          <w:rFonts w:ascii="Calibri" w:hAnsi="Calibri" w:eastAsia="Calibri" w:cs="Calibri"/>
+          <w:b w:val="1"/>
+          <w:bCs w:val="1"/>
+          <w:i w:val="0"/>
+          <w:iCs w:val="0"/>
+          <w:caps w:val="0"/>
+          <w:smallCaps w:val="0"/>
+          <w:noProof w:val="0"/>
+          <w:color w:val="000000" w:themeColor="text1" w:themeTint="FF" w:themeShade="FF"/>
+          <w:sz w:val="24"/>
+          <w:szCs w:val="24"/>
+          <w:lang w:val="en-US"/>
+        </w:rPr>
+        <w:t xml:space="preserve"> : /Ford/}, {</w:t>
+      </w:r>
+      <w:proofErr w:type="spellStart"/>
+      <w:r>
+        <w:rPr>
+          <w:rFonts w:ascii="Calibri" w:hAnsi="Calibri" w:eastAsia="Calibri" w:cs="Calibri"/>
+          <w:b w:val="1"/>
+          <w:bCs w:val="1"/>
+          <w:i w:val="0"/>
+          <w:iCs w:val="0"/>
+          <w:caps w:val="0"/>
+          <w:smallCaps w:val="0"/>
+          <w:noProof w:val="0"/>
+          <w:color w:val="000000" w:themeColor="text1" w:themeTint="FF" w:themeShade="FF"/>
+          <w:sz w:val="24"/>
+          <w:szCs w:val="24"/>
+          <w:lang w:val="en-US"/>
+        </w:rPr>
+        <w:t>productName</w:t>
+      </w:r>
+      <w:proofErr w:type="spellEnd"/>
+      <w:r>
+        <w:rPr>
+          <w:rFonts w:ascii="Calibri" w:hAnsi="Calibri" w:eastAsia="Calibri" w:cs="Calibri"/>
+          <w:b w:val="1"/>
+          <w:bCs w:val="1"/>
+          <w:i w:val="0"/>
+          <w:iCs w:val="0"/>
+          <w:caps w:val="0"/>
+          <w:smallCaps w:val="0"/>
+          <w:noProof w:val="0"/>
+          <w:color w:val="000000" w:themeColor="text1" w:themeTint="FF" w:themeShade="FF"/>
+          <w:sz w:val="24"/>
+          <w:szCs w:val="24"/>
+          <w:lang w:val="en-US"/>
+        </w:rPr>
+        <w:t>: /Mercedes/}]})</w:t>
+      </w:r>
+    </w:p>
+    <w:p>
+      <w:pPr>
+        <w:rPr>
+          <w:sz w:val="24"/>
+          <w:szCs w:val="24"/>
+        </w:rPr>
+      </w:pPr>
+      <w:r>
         <w:br/>
+      </w:r>
+      <w:r>
+        <w:rPr>
+          <w:sz w:val="24"/>
+          <w:szCs w:val="24"/>
+        </w:rPr>
         <w:t>8. Find customers who live in Singapore or France.</w:t>
       </w:r>
     </w:p>
     <w:p>
       <w:pPr>
+        <w:spacing w:after="160" w:line="259" w:lineRule="auto"/>
+        <w:rPr>
+          <w:rFonts w:ascii="Calibri" w:hAnsi="Calibri" w:eastAsia="Calibri" w:cs="Calibri"/>
+          <w:noProof w:val="0"/>
+          <w:sz w:val="24"/>
+          <w:szCs w:val="24"/>
+          <w:lang w:val="en-US"/>
+        </w:rPr>
+      </w:pPr>
+      <w:r>
+        <w:rPr>
+          <w:rFonts w:ascii="Calibri" w:hAnsi="Calibri" w:eastAsia="Calibri" w:cs="Calibri"/>
+          <w:b w:val="1"/>
+          <w:bCs w:val="1"/>
+          <w:i w:val="0"/>
+          <w:iCs w:val="0"/>
+          <w:caps w:val="0"/>
+          <w:smallCaps w:val="0"/>
+          <w:noProof w:val="0"/>
+          <w:color w:val="000000" w:themeColor="text1" w:themeTint="FF" w:themeShade="FF"/>
+          <w:sz w:val="24"/>
+          <w:szCs w:val="24"/>
+          <w:lang w:val="en-US"/>
+        </w:rPr>
+        <w:t>db.Cust_Emp_Pay_Offices.find({country : {$in: ["Singapore","France"]}})</w:t>
+      </w:r>
+    </w:p>
+    <w:p>
+      <w:pPr>
+        <w:pStyle w:val="Normal"/>
         <w:rPr>
           <w:sz w:val="24"/>
           <w:szCs w:val="24"/>
@@ -1119,24 +1834,66 @@
         <w:t>BONUS:</w:t>
       </w:r>
       <w:r>
-        <w:rPr>
-          <w:sz w:val="24"/>
-          <w:szCs w:val="24"/>
-        </w:rPr>
         <w:br/>
+      </w:r>
+      <w:r>
+        <w:rPr>
+          <w:sz w:val="24"/>
+          <w:szCs w:val="24"/>
+        </w:rPr>
         <w:t xml:space="preserve">1. Find sales price of the product whose code is S10_1678 that is less than the manufacturer’s suggested retail </w:t>
       </w:r>
       <w:r>
-        <w:rPr>
-          <w:sz w:val="24"/>
-          <w:szCs w:val="24"/>
-        </w:rPr>
         <w:br/>
+      </w:r>
+      <w:r>
+        <w:rPr>
+          <w:sz w:val="24"/>
+          <w:szCs w:val="24"/>
+        </w:rPr>
         <w:t>price (MSRP) for that product.</w:t>
       </w:r>
     </w:p>
     <w:p>
       <w:pPr>
+        <w:spacing w:after="160" w:line="259" w:lineRule="auto"/>
+        <w:rPr>
+          <w:rFonts w:ascii="Calibri" w:hAnsi="Calibri" w:eastAsia="Calibri" w:cs="Calibri"/>
+          <w:noProof w:val="0"/>
+          <w:sz w:val="24"/>
+          <w:szCs w:val="24"/>
+          <w:lang w:val="en-US"/>
+        </w:rPr>
+      </w:pPr>
+      <w:r>
+        <w:rPr>
+          <w:rFonts w:ascii="Calibri" w:hAnsi="Calibri" w:eastAsia="Calibri" w:cs="Calibri"/>
+          <w:b w:val="1"/>
+          <w:bCs w:val="1"/>
+          <w:i w:val="0"/>
+          <w:iCs w:val="0"/>
+          <w:caps w:val="0"/>
+          <w:smallCaps w:val="0"/>
+          <w:noProof w:val="0"/>
+          <w:color w:val="000000" w:themeColor="text1" w:themeTint="FF" w:themeShade="FF"/>
+          <w:sz w:val="24"/>
+          <w:szCs w:val="24"/>
+          <w:lang w:val="en-US"/>
+        </w:rPr>
+        <w:t>db.Prod_ProdLine_OrderDet_Orders_Cust.find({$and: [{productCode : "S10_1678"}, {$expr: {$lt:["$priceEach", "$MSRP"]}}]}, {productCode: 1, priceEach : 1, MSRP: 1, _id: 0})</w:t>
+      </w:r>
+    </w:p>
+    <w:p>
+      <w:pPr>
+        <w:pStyle w:val="Normal"/>
+        <w:rPr>
+          <w:sz w:val="24"/>
+          <w:szCs w:val="24"/>
+        </w:rPr>
+      </w:pPr>
+    </w:p>
+    <w:p>
+      <w:pPr>
         <w:rPr>
           <w:sz w:val="24"/>
           <w:szCs w:val="24"/>
@@ -1148,6 +1905,12 @@
           <w:szCs w:val="24"/>
         </w:rPr>
         <w:br/>
+      </w:r>
+      <w:r>
+        <w:rPr>
+          <w:sz w:val="24"/>
+          <w:szCs w:val="24"/>
+        </w:rPr>
         <w:t>2. Identify the product with highest sales in terms of quantity and revenue.</w:t>
       </w:r>
     </w:p>
@@ -1164,11 +1927,17 @@
           <w:szCs w:val="24"/>
         </w:rPr>
         <w:br/>
+      </w:r>
+      <w:r>
+        <w:rPr>
+          <w:sz w:val="24"/>
+          <w:szCs w:val="24"/>
+        </w:rPr>
         <w:t>3. List the products ordered on a Friday.</w:t>
       </w:r>
     </w:p>
     <w:sectPr>
-      <w:pgSz w:w="12240" w:h="15840"/>
+      <w:pgSz w:w="12240" w:h="15840" w:orient="portrait"/>
       <w:pgMar w:top="1440" w:right="1440" w:bottom="1440" w:left="1440" w:header="720" w:footer="720" w:gutter="0"/>
       <w:cols w:space="720"/>
       <w:docGrid w:linePitch="360"/>
@@ -1178,11 +1947,11 @@
 </file>
 
 <file path=word/styles.xml><?xml version="1.0" encoding="utf-8"?>
-<w:styles xmlns:mc="http://schemas.openxmlformats.org/markup-compatibility/2006" xmlns:r="http://schemas.openxmlformats.org/officeDocument/2006/relationships" xmlns:w="http://schemas.openxmlformats.org/wordprocessingml/2006/main" xmlns:w14="http://schemas.microsoft.com/office/word/2010/wordml" xmlns:w15="http://schemas.microsoft.com/office/word/2012/wordml" xmlns:w16cex="http://schemas.microsoft.com/office/word/2018/wordml/cex" xmlns:w16cid="http://schemas.microsoft.com/office/word/2016/wordml/cid" xmlns:w16="http://schemas.microsoft.com/office/word/2018/wordml" xmlns:w16sdtdh="http://schemas.microsoft.com/office/word/2020/wordml/sdtdatahash" xmlns:w16se="http://schemas.microsoft.com/office/word/2015/wordml/symex" mc:Ignorable="w14 w15 w16se w16cid w16 w16cex w16sdtdh">
+<w:styles xmlns:wp14="http://schemas.microsoft.com/office/word/2010/wordprocessingDrawing" xmlns:mc="http://schemas.openxmlformats.org/markup-compatibility/2006" xmlns:r="http://schemas.openxmlformats.org/officeDocument/2006/relationships" xmlns:w="http://schemas.openxmlformats.org/wordprocessingml/2006/main" xmlns:w14="http://schemas.microsoft.com/office/word/2010/wordml" xmlns:w15="http://schemas.microsoft.com/office/word/2012/wordml" xmlns:w16cex="http://schemas.microsoft.com/office/word/2018/wordml/cex" xmlns:w16cid="http://schemas.microsoft.com/office/word/2016/wordml/cid" xmlns:w16="http://schemas.microsoft.com/office/word/2018/wordml" xmlns:w16sdtdh="http://schemas.microsoft.com/office/word/2020/wordml/sdtdatahash" xmlns:w16se="http://schemas.microsoft.com/office/word/2015/wordml/symex" mc:Ignorable="w14 w15 w16se w16cid w16 w16cex w16sdtdh wp14">
   <w:docDefaults>
     <w:rPrDefault>
       <w:rPr>
-        <w:rFonts w:asciiTheme="minorHAnsi" w:eastAsiaTheme="minorHAnsi" w:hAnsiTheme="minorHAnsi" w:cstheme="minorBidi"/>
+        <w:rFonts w:asciiTheme="minorHAnsi" w:hAnsiTheme="minorHAnsi" w:eastAsiaTheme="minorHAnsi" w:cstheme="minorBidi"/>
         <w:sz w:val="22"/>
         <w:szCs w:val="22"/>
         <w:lang w:val="en-US" w:eastAsia="en-US" w:bidi="ar-SA"/>
@@ -1197,14 +1966,14 @@
   <w:latentStyles w:defLockedState="0" w:defUIPriority="99" w:defSemiHidden="0" w:defUnhideWhenUsed="0" w:defQFormat="0" w:count="376">
     <w:lsdException w:name="Normal" w:uiPriority="0" w:qFormat="1"/>
     <w:lsdException w:name="heading 1" w:uiPriority="9" w:qFormat="1"/>
-    <w:lsdException w:name="heading 2" w:semiHidden="1" w:uiPriority="9" w:unhideWhenUsed="1" w:qFormat="1"/>
-    <w:lsdException w:name="heading 3" w:semiHidden="1" w:uiPriority="9" w:unhideWhenUsed="1" w:qFormat="1"/>
-    <w:lsdException w:name="heading 4" w:semiHidden="1" w:uiPriority="9" w:unhideWhenUsed="1" w:qFormat="1"/>
-    <w:lsdException w:name="heading 5" w:semiHidden="1" w:uiPriority="9" w:unhideWhenUsed="1" w:qFormat="1"/>
-    <w:lsdException w:name="heading 6" w:semiHidden="1" w:uiPriority="9" w:unhideWhenUsed="1" w:qFormat="1"/>
-    <w:lsdException w:name="heading 7" w:semiHidden="1" w:uiPriority="9" w:unhideWhenUsed="1" w:qFormat="1"/>
-    <w:lsdException w:name="heading 8" w:semiHidden="1" w:uiPriority="9" w:unhideWhenUsed="1" w:qFormat="1"/>
-    <w:lsdException w:name="heading 9" w:semiHidden="1" w:uiPriority="9" w:unhideWhenUsed="1" w:qFormat="1"/>
+    <w:lsdException w:name="heading 2" w:uiPriority="9" w:semiHidden="1" w:unhideWhenUsed="1" w:qFormat="1"/>
+    <w:lsdException w:name="heading 3" w:uiPriority="9" w:semiHidden="1" w:unhideWhenUsed="1" w:qFormat="1"/>
+    <w:lsdException w:name="heading 4" w:uiPriority="9" w:semiHidden="1" w:unhideWhenUsed="1" w:qFormat="1"/>
+    <w:lsdException w:name="heading 5" w:uiPriority="9" w:semiHidden="1" w:unhideWhenUsed="1" w:qFormat="1"/>
+    <w:lsdException w:name="heading 6" w:uiPriority="9" w:semiHidden="1" w:unhideWhenUsed="1" w:qFormat="1"/>
+    <w:lsdException w:name="heading 7" w:uiPriority="9" w:semiHidden="1" w:unhideWhenUsed="1" w:qFormat="1"/>
+    <w:lsdException w:name="heading 8" w:uiPriority="9" w:semiHidden="1" w:unhideWhenUsed="1" w:qFormat="1"/>
+    <w:lsdException w:name="heading 9" w:uiPriority="9" w:semiHidden="1" w:unhideWhenUsed="1" w:qFormat="1"/>
     <w:lsdException w:name="index 1" w:semiHidden="1" w:unhideWhenUsed="1"/>
     <w:lsdException w:name="index 2" w:semiHidden="1" w:unhideWhenUsed="1"/>
     <w:lsdException w:name="index 3" w:semiHidden="1" w:unhideWhenUsed="1"/>
@@ -1214,22 +1983,22 @@
     <w:lsdException w:name="index 7" w:semiHidden="1" w:unhideWhenUsed="1"/>
     <w:lsdException w:name="index 8" w:semiHidden="1" w:unhideWhenUsed="1"/>
     <w:lsdException w:name="index 9" w:semiHidden="1" w:unhideWhenUsed="1"/>
-    <w:lsdException w:name="toc 1" w:semiHidden="1" w:uiPriority="39" w:unhideWhenUsed="1"/>
-    <w:lsdException w:name="toc 2" w:semiHidden="1" w:uiPriority="39" w:unhideWhenUsed="1"/>
-    <w:lsdException w:name="toc 3" w:semiHidden="1" w:uiPriority="39" w:unhideWhenUsed="1"/>
-    <w:lsdException w:name="toc 4" w:semiHidden="1" w:uiPriority="39" w:unhideWhenUsed="1"/>
-    <w:lsdException w:name="toc 5" w:semiHidden="1" w:uiPriority="39" w:unhideWhenUsed="1"/>
-    <w:lsdException w:name="toc 6" w:semiHidden="1" w:uiPriority="39" w:unhideWhenUsed="1"/>
-    <w:lsdException w:name="toc 7" w:semiHidden="1" w:uiPriority="39" w:unhideWhenUsed="1"/>
-    <w:lsdException w:name="toc 8" w:semiHidden="1" w:uiPriority="39" w:unhideWhenUsed="1"/>
-    <w:lsdException w:name="toc 9" w:semiHidden="1" w:uiPriority="39" w:unhideWhenUsed="1"/>
+    <w:lsdException w:name="toc 1" w:uiPriority="39" w:semiHidden="1" w:unhideWhenUsed="1"/>
+    <w:lsdException w:name="toc 2" w:uiPriority="39" w:semiHidden="1" w:unhideWhenUsed="1"/>
+    <w:lsdException w:name="toc 3" w:uiPriority="39" w:semiHidden="1" w:unhideWhenUsed="1"/>
+    <w:lsdException w:name="toc 4" w:uiPriority="39" w:semiHidden="1" w:unhideWhenUsed="1"/>
+    <w:lsdException w:name="toc 5" w:uiPriority="39" w:semiHidden="1" w:unhideWhenUsed="1"/>
+    <w:lsdException w:name="toc 6" w:uiPriority="39" w:semiHidden="1" w:unhideWhenUsed="1"/>
+    <w:lsdException w:name="toc 7" w:uiPriority="39" w:semiHidden="1" w:unhideWhenUsed="1"/>
+    <w:lsdException w:name="toc 8" w:uiPriority="39" w:semiHidden="1" w:unhideWhenUsed="1"/>
+    <w:lsdException w:name="toc 9" w:uiPriority="39" w:semiHidden="1" w:unhideWhenUsed="1"/>
     <w:lsdException w:name="Normal Indent" w:semiHidden="1" w:unhideWhenUsed="1"/>
     <w:lsdException w:name="footnote text" w:semiHidden="1" w:unhideWhenUsed="1"/>
     <w:lsdException w:name="annotation text" w:semiHidden="1" w:unhideWhenUsed="1"/>
     <w:lsdException w:name="header" w:semiHidden="1" w:unhideWhenUsed="1"/>
     <w:lsdException w:name="footer" w:semiHidden="1" w:unhideWhenUsed="1"/>
     <w:lsdException w:name="index heading" w:semiHidden="1" w:unhideWhenUsed="1"/>
-    <w:lsdException w:name="caption" w:semiHidden="1" w:uiPriority="35" w:unhideWhenUsed="1" w:qFormat="1"/>
+    <w:lsdException w:name="caption" w:uiPriority="35" w:semiHidden="1" w:unhideWhenUsed="1" w:qFormat="1"/>
     <w:lsdException w:name="table of figures" w:semiHidden="1" w:unhideWhenUsed="1"/>
     <w:lsdException w:name="envelope address" w:semiHidden="1" w:unhideWhenUsed="1"/>
     <w:lsdException w:name="envelope return" w:semiHidden="1" w:unhideWhenUsed="1"/>
@@ -1260,7 +2029,7 @@
     <w:lsdException w:name="Title" w:uiPriority="10" w:qFormat="1"/>
     <w:lsdException w:name="Closing" w:semiHidden="1" w:unhideWhenUsed="1"/>
     <w:lsdException w:name="Signature" w:semiHidden="1" w:unhideWhenUsed="1"/>
-    <w:lsdException w:name="Default Paragraph Font" w:semiHidden="1" w:uiPriority="1" w:unhideWhenUsed="1"/>
+    <w:lsdException w:name="Default Paragraph Font" w:uiPriority="1" w:semiHidden="1" w:unhideWhenUsed="1"/>
     <w:lsdException w:name="Body Text" w:semiHidden="1" w:unhideWhenUsed="1"/>
     <w:lsdException w:name="Body Text Indent" w:semiHidden="1" w:unhideWhenUsed="1"/>
     <w:lsdException w:name="List Continue" w:semiHidden="1" w:unhideWhenUsed="1"/>
@@ -1460,8 +2229,8 @@
     <w:lsdException w:name="Subtle Reference" w:uiPriority="31" w:qFormat="1"/>
     <w:lsdException w:name="Intense Reference" w:uiPriority="32" w:qFormat="1"/>
     <w:lsdException w:name="Book Title" w:uiPriority="33" w:qFormat="1"/>
-    <w:lsdException w:name="Bibliography" w:semiHidden="1" w:uiPriority="37" w:unhideWhenUsed="1"/>
-    <w:lsdException w:name="TOC Heading" w:semiHidden="1" w:uiPriority="39" w:unhideWhenUsed="1" w:qFormat="1"/>
+    <w:lsdException w:name="Bibliography" w:uiPriority="37" w:semiHidden="1" w:unhideWhenUsed="1"/>
+    <w:lsdException w:name="TOC Heading" w:uiPriority="39" w:semiHidden="1" w:unhideWhenUsed="1" w:qFormat="1"/>
     <w:lsdException w:name="Plain Table 1" w:uiPriority="41"/>
     <w:lsdException w:name="Plain Table 2" w:uiPriority="42"/>
     <w:lsdException w:name="Plain Table 3" w:uiPriority="43"/>
@@ -1572,17 +2341,17 @@
     <w:lsdException w:name="Unresolved Mention" w:semiHidden="1" w:unhideWhenUsed="1"/>
     <w:lsdException w:name="Smart Link" w:semiHidden="1" w:unhideWhenUsed="1"/>
   </w:latentStyles>
-  <w:style w:type="paragraph" w:default="1" w:styleId="Normal">
+  <w:style w:type="paragraph" w:styleId="Normal" w:default="1">
     <w:name w:val="Normal"/>
     <w:qFormat/>
   </w:style>
-  <w:style w:type="character" w:default="1" w:styleId="DefaultParagraphFont">
+  <w:style w:type="character" w:styleId="DefaultParagraphFont" w:default="1">
     <w:name w:val="Default Paragraph Font"/>
     <w:uiPriority w:val="1"/>
     <w:semiHidden/>
     <w:unhideWhenUsed/>
   </w:style>
-  <w:style w:type="table" w:default="1" w:styleId="TableNormal">
+  <w:style w:type="table" w:styleId="TableNormal" w:default="1">
     <w:name w:val="Normal Table"/>
     <w:uiPriority w:val="99"/>
     <w:semiHidden/>
@@ -1597,7 +2366,7 @@
       </w:tblCellMar>
     </w:tblPr>
   </w:style>
-  <w:style w:type="numbering" w:default="1" w:styleId="NoList">
+  <w:style w:type="numbering" w:styleId="NoList" w:default="1">
     <w:name w:val="No List"/>
     <w:uiPriority w:val="99"/>
     <w:semiHidden/>

--- a/classic-models-assignment.docx
+++ b/classic-models-assignment.docx
@@ -24,6 +24,197 @@
           <w:szCs w:val="24"/>
         </w:rPr>
       </w:pPr>
+    </w:p>
+    <w:p>
+      <w:pPr>
+        <w:rPr>
+          <w:rFonts w:ascii="Consolas" w:hAnsi="Consolas"/>
+          <w:b/>
+          <w:bCs/>
+          <w:sz w:val="24"/>
+          <w:szCs w:val="24"/>
+        </w:rPr>
+      </w:pPr>
+      <w:proofErr w:type="gramStart"/>
+      <w:r>
+        <w:rPr>
+          <w:rFonts w:ascii="Consolas" w:hAnsi="Consolas"/>
+          <w:b/>
+          <w:bCs/>
+          <w:sz w:val="24"/>
+          <w:szCs w:val="24"/>
+        </w:rPr>
+        <w:t>db.Cust</w:t>
+      </w:r>
+      <w:proofErr w:type="gramEnd"/>
+      <w:r>
+        <w:rPr>
+          <w:rFonts w:ascii="Consolas" w:hAnsi="Consolas"/>
+          <w:b/>
+          <w:bCs/>
+          <w:sz w:val="24"/>
+          <w:szCs w:val="24"/>
+        </w:rPr>
+        <w:t>_Emp_Pay_Offices.find({}, {</w:t>
+      </w:r>
+      <w:proofErr w:type="spellStart"/>
+      <w:r>
+        <w:rPr>
+          <w:rFonts w:ascii="Consolas" w:hAnsi="Consolas"/>
+          <w:b/>
+          <w:bCs/>
+          <w:sz w:val="24"/>
+          <w:szCs w:val="24"/>
+        </w:rPr>
+        <w:t>firstName</w:t>
+      </w:r>
+      <w:proofErr w:type="spellEnd"/>
+      <w:r>
+        <w:rPr>
+          <w:rFonts w:ascii="Consolas" w:hAnsi="Consolas"/>
+          <w:b/>
+          <w:bCs/>
+          <w:sz w:val="24"/>
+          <w:szCs w:val="24"/>
+        </w:rPr>
+        <w:t xml:space="preserve">: </w:t>
+      </w:r>
+      <w:r>
+        <w:rPr>
+          <w:rFonts w:ascii="Consolas" w:hAnsi="Consolas"/>
+          <w:b/>
+          <w:bCs/>
+          <w:color w:val="FF0000"/>
+          <w:sz w:val="24"/>
+          <w:szCs w:val="24"/>
+        </w:rPr>
+        <w:t>1</w:t>
+      </w:r>
+      <w:r>
+        <w:rPr>
+          <w:rFonts w:ascii="Consolas" w:hAnsi="Consolas"/>
+          <w:b/>
+          <w:bCs/>
+          <w:sz w:val="24"/>
+          <w:szCs w:val="24"/>
+        </w:rPr>
+        <w:t xml:space="preserve">, </w:t>
+      </w:r>
+      <w:proofErr w:type="spellStart"/>
+      <w:r>
+        <w:rPr>
+          <w:rFonts w:ascii="Consolas" w:hAnsi="Consolas"/>
+          <w:b/>
+          <w:bCs/>
+          <w:sz w:val="24"/>
+          <w:szCs w:val="24"/>
+        </w:rPr>
+        <w:t>lastName</w:t>
+      </w:r>
+      <w:proofErr w:type="spellEnd"/>
+      <w:r>
+        <w:rPr>
+          <w:rFonts w:ascii="Consolas" w:hAnsi="Consolas"/>
+          <w:b/>
+          <w:bCs/>
+          <w:sz w:val="24"/>
+          <w:szCs w:val="24"/>
+        </w:rPr>
+        <w:t xml:space="preserve">: </w:t>
+      </w:r>
+      <w:r>
+        <w:rPr>
+          <w:rFonts w:ascii="Consolas" w:hAnsi="Consolas"/>
+          <w:b/>
+          <w:bCs/>
+          <w:color w:val="FF0000"/>
+          <w:sz w:val="24"/>
+          <w:szCs w:val="24"/>
+        </w:rPr>
+        <w:t>1</w:t>
+      </w:r>
+      <w:r>
+        <w:rPr>
+          <w:rFonts w:ascii="Consolas" w:hAnsi="Consolas"/>
+          <w:b/>
+          <w:bCs/>
+          <w:sz w:val="24"/>
+          <w:szCs w:val="24"/>
+        </w:rPr>
+        <w:t xml:space="preserve">, </w:t>
+      </w:r>
+      <w:proofErr w:type="spellStart"/>
+      <w:r>
+        <w:rPr>
+          <w:rFonts w:ascii="Consolas" w:hAnsi="Consolas"/>
+          <w:b/>
+          <w:bCs/>
+          <w:sz w:val="24"/>
+          <w:szCs w:val="24"/>
+        </w:rPr>
+        <w:t>jobTitle</w:t>
+      </w:r>
+      <w:proofErr w:type="spellEnd"/>
+      <w:r>
+        <w:rPr>
+          <w:rFonts w:ascii="Consolas" w:hAnsi="Consolas"/>
+          <w:b/>
+          <w:bCs/>
+          <w:sz w:val="24"/>
+          <w:szCs w:val="24"/>
+        </w:rPr>
+        <w:t xml:space="preserve">: </w:t>
+      </w:r>
+      <w:r>
+        <w:rPr>
+          <w:rFonts w:ascii="Consolas" w:hAnsi="Consolas"/>
+          <w:b/>
+          <w:bCs/>
+          <w:color w:val="FF0000"/>
+          <w:sz w:val="24"/>
+          <w:szCs w:val="24"/>
+        </w:rPr>
+        <w:t>1</w:t>
+      </w:r>
+      <w:r>
+        <w:rPr>
+          <w:rFonts w:ascii="Consolas" w:hAnsi="Consolas"/>
+          <w:b/>
+          <w:bCs/>
+          <w:sz w:val="24"/>
+          <w:szCs w:val="24"/>
+        </w:rPr>
+        <w:t xml:space="preserve">, _id: </w:t>
+      </w:r>
+      <w:r>
+        <w:rPr>
+          <w:rFonts w:ascii="Consolas" w:hAnsi="Consolas"/>
+          <w:b/>
+          <w:bCs/>
+          <w:color w:val="FF0000"/>
+          <w:sz w:val="24"/>
+          <w:szCs w:val="24"/>
+        </w:rPr>
+        <w:t>0</w:t>
+      </w:r>
+      <w:r>
+        <w:rPr>
+          <w:rFonts w:ascii="Consolas" w:hAnsi="Consolas"/>
+          <w:b/>
+          <w:bCs/>
+          <w:sz w:val="24"/>
+          <w:szCs w:val="24"/>
+        </w:rPr>
+        <w:t>});</w:t>
+      </w:r>
+    </w:p>
+    <w:p>
+      <w:pPr>
+        <w:rPr>
+          <w:sz w:val="24"/>
+          <w:szCs w:val="24"/>
+        </w:rPr>
+      </w:pPr>
       <w:r>
         <w:rPr>
           <w:sz w:val="24"/>
@@ -54,6 +245,200 @@
         <w:rPr>
           <w:sz w:val="24"/>
           <w:szCs w:val="24"/>
+        </w:rPr>
+      </w:pPr>
+    </w:p>
+    <w:p>
+      <w:pPr>
+        <w:rPr>
+          <w:rFonts w:ascii="Consolas" w:hAnsi="Consolas"/>
+          <w:b/>
+          <w:bCs/>
+          <w:sz w:val="24"/>
+          <w:szCs w:val="24"/>
+        </w:rPr>
+      </w:pPr>
+      <w:proofErr w:type="gramStart"/>
+      <w:r>
+        <w:rPr>
+          <w:rFonts w:ascii="Consolas" w:hAnsi="Consolas"/>
+          <w:b/>
+          <w:bCs/>
+          <w:sz w:val="24"/>
+          <w:szCs w:val="24"/>
+        </w:rPr>
+        <w:t>db.Prod</w:t>
+      </w:r>
+      <w:proofErr w:type="gramEnd"/>
+      <w:r>
+        <w:rPr>
+          <w:rFonts w:ascii="Consolas" w:hAnsi="Consolas"/>
+          <w:b/>
+          <w:bCs/>
+          <w:sz w:val="24"/>
+          <w:szCs w:val="24"/>
+        </w:rPr>
+        <w:t xml:space="preserve">_ProdLine_OrderDet_Orders_Cust.find({},{_id: </w:t>
+      </w:r>
+      <w:r>
+        <w:rPr>
+          <w:rFonts w:ascii="Consolas" w:hAnsi="Consolas"/>
+          <w:b/>
+          <w:bCs/>
+          <w:color w:val="FF0000"/>
+          <w:sz w:val="24"/>
+          <w:szCs w:val="24"/>
+        </w:rPr>
+        <w:t>0</w:t>
+      </w:r>
+      <w:r>
+        <w:rPr>
+          <w:rFonts w:ascii="Consolas" w:hAnsi="Consolas"/>
+          <w:b/>
+          <w:bCs/>
+          <w:sz w:val="24"/>
+          <w:szCs w:val="24"/>
+        </w:rPr>
+        <w:t xml:space="preserve">, </w:t>
+      </w:r>
+      <w:proofErr w:type="spellStart"/>
+      <w:r>
+        <w:rPr>
+          <w:rFonts w:ascii="Consolas" w:hAnsi="Consolas"/>
+          <w:b/>
+          <w:bCs/>
+          <w:sz w:val="24"/>
+          <w:szCs w:val="24"/>
+        </w:rPr>
+        <w:t>productName</w:t>
+      </w:r>
+      <w:proofErr w:type="spellEnd"/>
+      <w:r>
+        <w:rPr>
+          <w:rFonts w:ascii="Consolas" w:hAnsi="Consolas"/>
+          <w:b/>
+          <w:bCs/>
+          <w:sz w:val="24"/>
+          <w:szCs w:val="24"/>
+        </w:rPr>
+        <w:t>: {$</w:t>
+      </w:r>
+      <w:proofErr w:type="spellStart"/>
+      <w:r>
+        <w:rPr>
+          <w:rFonts w:ascii="Consolas" w:hAnsi="Consolas"/>
+          <w:b/>
+          <w:bCs/>
+          <w:sz w:val="24"/>
+          <w:szCs w:val="24"/>
+        </w:rPr>
+        <w:t>toUpper</w:t>
+      </w:r>
+      <w:proofErr w:type="spellEnd"/>
+      <w:r>
+        <w:rPr>
+          <w:rFonts w:ascii="Consolas" w:hAnsi="Consolas"/>
+          <w:b/>
+          <w:bCs/>
+          <w:sz w:val="24"/>
+          <w:szCs w:val="24"/>
+        </w:rPr>
+        <w:t xml:space="preserve">: </w:t>
+      </w:r>
+      <w:r>
+        <w:rPr>
+          <w:rFonts w:ascii="Consolas" w:hAnsi="Consolas"/>
+          <w:b/>
+          <w:bCs/>
+          <w:color w:val="00B050"/>
+          <w:sz w:val="24"/>
+          <w:szCs w:val="24"/>
+        </w:rPr>
+        <w:t>"$</w:t>
+      </w:r>
+      <w:proofErr w:type="spellStart"/>
+      <w:r>
+        <w:rPr>
+          <w:rFonts w:ascii="Consolas" w:hAnsi="Consolas"/>
+          <w:b/>
+          <w:bCs/>
+          <w:color w:val="00B050"/>
+          <w:sz w:val="24"/>
+          <w:szCs w:val="24"/>
+        </w:rPr>
+        <w:t>productName</w:t>
+      </w:r>
+      <w:proofErr w:type="spellEnd"/>
+      <w:r>
+        <w:rPr>
+          <w:rFonts w:ascii="Consolas" w:hAnsi="Consolas"/>
+          <w:b/>
+          <w:bCs/>
+          <w:color w:val="00B050"/>
+          <w:sz w:val="24"/>
+          <w:szCs w:val="24"/>
+        </w:rPr>
+        <w:t>"</w:t>
+      </w:r>
+      <w:r>
+        <w:rPr>
+          <w:rFonts w:ascii="Consolas" w:hAnsi="Consolas"/>
+          <w:b/>
+          <w:bCs/>
+          <w:sz w:val="24"/>
+          <w:szCs w:val="24"/>
+        </w:rPr>
+        <w:t>}}).sort({</w:t>
+      </w:r>
+      <w:proofErr w:type="spellStart"/>
+      <w:r>
+        <w:rPr>
+          <w:rFonts w:ascii="Consolas" w:hAnsi="Consolas"/>
+          <w:b/>
+          <w:bCs/>
+          <w:sz w:val="24"/>
+          <w:szCs w:val="24"/>
+        </w:rPr>
+        <w:t>productCode</w:t>
+      </w:r>
+      <w:proofErr w:type="spellEnd"/>
+      <w:r>
+        <w:rPr>
+          <w:rFonts w:ascii="Consolas" w:hAnsi="Consolas"/>
+          <w:b/>
+          <w:bCs/>
+          <w:sz w:val="24"/>
+          <w:szCs w:val="24"/>
+        </w:rPr>
+        <w:t xml:space="preserve">: </w:t>
+      </w:r>
+      <w:r>
+        <w:rPr>
+          <w:rFonts w:ascii="Consolas" w:hAnsi="Consolas"/>
+          <w:b/>
+          <w:bCs/>
+          <w:color w:val="FF0000"/>
+          <w:sz w:val="24"/>
+          <w:szCs w:val="24"/>
+        </w:rPr>
+        <w:t>1</w:t>
+      </w:r>
+      <w:r>
+        <w:rPr>
+          <w:rFonts w:ascii="Consolas" w:hAnsi="Consolas"/>
+          <w:b/>
+          <w:bCs/>
+          <w:sz w:val="24"/>
+          <w:szCs w:val="24"/>
+        </w:rPr>
+        <w:t>});</w:t>
+      </w:r>
+    </w:p>
+    <w:p>
+      <w:pPr>
+        <w:rPr>
+          <w:sz w:val="24"/>
+          <w:szCs w:val="24"/>
           <w:highlight w:val="yellow"/>
         </w:rPr>
       </w:pPr>
@@ -357,6 +742,90 @@
           <w:szCs w:val="24"/>
         </w:rPr>
       </w:pPr>
+    </w:p>
+    <w:p>
+      <w:pPr>
+        <w:rPr>
+          <w:rFonts w:ascii="Consolas" w:hAnsi="Consolas"/>
+          <w:b/>
+          <w:bCs/>
+          <w:sz w:val="24"/>
+          <w:szCs w:val="24"/>
+        </w:rPr>
+      </w:pPr>
+      <w:proofErr w:type="gramStart"/>
+      <w:r>
+        <w:rPr>
+          <w:rFonts w:ascii="Consolas" w:hAnsi="Consolas"/>
+          <w:b/>
+          <w:bCs/>
+          <w:sz w:val="24"/>
+          <w:szCs w:val="24"/>
+        </w:rPr>
+        <w:t>db.Cust</w:t>
+      </w:r>
+      <w:proofErr w:type="gramEnd"/>
+      <w:r>
+        <w:rPr>
+          <w:rFonts w:ascii="Consolas" w:hAnsi="Consolas"/>
+          <w:b/>
+          <w:bCs/>
+          <w:sz w:val="24"/>
+          <w:szCs w:val="24"/>
+        </w:rPr>
+        <w:t>_Emp_Pay_Offices.</w:t>
+      </w:r>
+      <w:r>
+        <w:rPr>
+          <w:rFonts w:ascii="Consolas" w:hAnsi="Consolas"/>
+          <w:b/>
+          <w:bCs/>
+          <w:color w:val="00B0F0"/>
+          <w:sz w:val="24"/>
+          <w:szCs w:val="24"/>
+        </w:rPr>
+        <w:t>find</w:t>
+      </w:r>
+      <w:r>
+        <w:rPr>
+          <w:rFonts w:ascii="Consolas" w:hAnsi="Consolas"/>
+          <w:b/>
+          <w:bCs/>
+          <w:sz w:val="24"/>
+          <w:szCs w:val="24"/>
+        </w:rPr>
+        <w:t>({</w:t>
+      </w:r>
+      <w:proofErr w:type="spellStart"/>
+      <w:r>
+        <w:rPr>
+          <w:rFonts w:ascii="Consolas" w:hAnsi="Consolas"/>
+          <w:b/>
+          <w:bCs/>
+          <w:sz w:val="24"/>
+          <w:szCs w:val="24"/>
+        </w:rPr>
+        <w:t>reportsTo</w:t>
+      </w:r>
+      <w:proofErr w:type="spellEnd"/>
+      <w:r>
+        <w:rPr>
+          <w:rFonts w:ascii="Consolas" w:hAnsi="Consolas"/>
+          <w:b/>
+          <w:bCs/>
+          <w:sz w:val="24"/>
+          <w:szCs w:val="24"/>
+        </w:rPr>
+        <w:t xml:space="preserve"> : null});</w:t>
+      </w:r>
+    </w:p>
+    <w:p>
+      <w:pPr>
+        <w:rPr>
+          <w:sz w:val="24"/>
+          <w:szCs w:val="24"/>
+        </w:rPr>
+      </w:pPr>
       <w:r>
         <w:rPr>
           <w:sz w:val="24"/>
@@ -405,11 +874,283 @@
           <w:szCs w:val="24"/>
         </w:rPr>
       </w:pPr>
-      <w:r>
-        <w:rPr>
-          <w:sz w:val="24"/>
-          <w:szCs w:val="24"/>
-        </w:rPr>
+    </w:p>
+    <w:p>
+      <w:pPr>
+        <w:rPr>
+          <w:rFonts w:ascii="Consolas" w:hAnsi="Consolas"/>
+          <w:b/>
+          <w:bCs/>
+          <w:sz w:val="24"/>
+          <w:szCs w:val="24"/>
+        </w:rPr>
+      </w:pPr>
+      <w:proofErr w:type="gramStart"/>
+      <w:r>
+        <w:rPr>
+          <w:rFonts w:ascii="Consolas" w:hAnsi="Consolas"/>
+          <w:b/>
+          <w:bCs/>
+          <w:sz w:val="24"/>
+          <w:szCs w:val="24"/>
+        </w:rPr>
+        <w:t>db.Cust</w:t>
+      </w:r>
+      <w:proofErr w:type="gramEnd"/>
+      <w:r>
+        <w:rPr>
+          <w:rFonts w:ascii="Consolas" w:hAnsi="Consolas"/>
+          <w:b/>
+          <w:bCs/>
+          <w:sz w:val="24"/>
+          <w:szCs w:val="24"/>
+        </w:rPr>
+        <w:t>_Emp_Pay_Offices.find({</w:t>
+      </w:r>
+      <w:proofErr w:type="spellStart"/>
+      <w:r>
+        <w:rPr>
+          <w:rFonts w:ascii="Consolas" w:hAnsi="Consolas"/>
+          <w:b/>
+          <w:bCs/>
+          <w:sz w:val="24"/>
+          <w:szCs w:val="24"/>
+        </w:rPr>
+        <w:t>jobTitle</w:t>
+      </w:r>
+      <w:proofErr w:type="spellEnd"/>
+      <w:r>
+        <w:rPr>
+          <w:rFonts w:ascii="Consolas" w:hAnsi="Consolas"/>
+          <w:b/>
+          <w:bCs/>
+          <w:sz w:val="24"/>
+          <w:szCs w:val="24"/>
+        </w:rPr>
+        <w:t xml:space="preserve"> : "Sales Rep"}, {Designation: {$</w:t>
+      </w:r>
+      <w:proofErr w:type="spellStart"/>
+      <w:r>
+        <w:rPr>
+          <w:rFonts w:ascii="Consolas" w:hAnsi="Consolas"/>
+          <w:b/>
+          <w:bCs/>
+          <w:sz w:val="24"/>
+          <w:szCs w:val="24"/>
+        </w:rPr>
+        <w:t>concat</w:t>
+      </w:r>
+      <w:proofErr w:type="spellEnd"/>
+      <w:r>
+        <w:rPr>
+          <w:rFonts w:ascii="Consolas" w:hAnsi="Consolas"/>
+          <w:b/>
+          <w:bCs/>
+          <w:sz w:val="24"/>
+          <w:szCs w:val="24"/>
+        </w:rPr>
+        <w:t>: [</w:t>
+      </w:r>
+      <w:r>
+        <w:rPr>
+          <w:rFonts w:ascii="Consolas" w:hAnsi="Consolas"/>
+          <w:b/>
+          <w:bCs/>
+          <w:color w:val="00B050"/>
+          <w:sz w:val="24"/>
+          <w:szCs w:val="24"/>
+        </w:rPr>
+        <w:t>"$</w:t>
+      </w:r>
+      <w:proofErr w:type="spellStart"/>
+      <w:r>
+        <w:rPr>
+          <w:rFonts w:ascii="Consolas" w:hAnsi="Consolas"/>
+          <w:b/>
+          <w:bCs/>
+          <w:color w:val="00B050"/>
+          <w:sz w:val="24"/>
+          <w:szCs w:val="24"/>
+        </w:rPr>
+        <w:t>firstName</w:t>
+      </w:r>
+      <w:proofErr w:type="spellEnd"/>
+      <w:r>
+        <w:rPr>
+          <w:rFonts w:ascii="Consolas" w:hAnsi="Consolas"/>
+          <w:b/>
+          <w:bCs/>
+          <w:color w:val="00B050"/>
+          <w:sz w:val="24"/>
+          <w:szCs w:val="24"/>
+        </w:rPr>
+        <w:t>"</w:t>
+      </w:r>
+      <w:r>
+        <w:rPr>
+          <w:rFonts w:ascii="Consolas" w:hAnsi="Consolas"/>
+          <w:b/>
+          <w:bCs/>
+          <w:sz w:val="24"/>
+          <w:szCs w:val="24"/>
+        </w:rPr>
+        <w:t xml:space="preserve">," ", </w:t>
+      </w:r>
+      <w:r>
+        <w:rPr>
+          <w:rFonts w:ascii="Consolas" w:hAnsi="Consolas"/>
+          <w:b/>
+          <w:bCs/>
+          <w:color w:val="00B050"/>
+          <w:sz w:val="24"/>
+          <w:szCs w:val="24"/>
+        </w:rPr>
+        <w:t>"$</w:t>
+      </w:r>
+      <w:proofErr w:type="spellStart"/>
+      <w:r>
+        <w:rPr>
+          <w:rFonts w:ascii="Consolas" w:hAnsi="Consolas"/>
+          <w:b/>
+          <w:bCs/>
+          <w:color w:val="00B050"/>
+          <w:sz w:val="24"/>
+          <w:szCs w:val="24"/>
+        </w:rPr>
+        <w:t>lastName</w:t>
+      </w:r>
+      <w:proofErr w:type="spellEnd"/>
+      <w:r>
+        <w:rPr>
+          <w:rFonts w:ascii="Consolas" w:hAnsi="Consolas"/>
+          <w:b/>
+          <w:bCs/>
+          <w:color w:val="00B050"/>
+          <w:sz w:val="24"/>
+          <w:szCs w:val="24"/>
+        </w:rPr>
+        <w:t>"</w:t>
+      </w:r>
+      <w:r>
+        <w:rPr>
+          <w:rFonts w:ascii="Consolas" w:hAnsi="Consolas"/>
+          <w:b/>
+          <w:bCs/>
+          <w:sz w:val="24"/>
+          <w:szCs w:val="24"/>
+        </w:rPr>
+        <w:t xml:space="preserve">]}, </w:t>
+      </w:r>
+      <w:proofErr w:type="spellStart"/>
+      <w:r>
+        <w:rPr>
+          <w:rFonts w:ascii="Consolas" w:hAnsi="Consolas"/>
+          <w:b/>
+          <w:bCs/>
+          <w:sz w:val="24"/>
+          <w:szCs w:val="24"/>
+        </w:rPr>
+        <w:t>JobTitle</w:t>
+      </w:r>
+      <w:proofErr w:type="spellEnd"/>
+      <w:r>
+        <w:rPr>
+          <w:rFonts w:ascii="Consolas" w:hAnsi="Consolas"/>
+          <w:b/>
+          <w:bCs/>
+          <w:sz w:val="24"/>
+          <w:szCs w:val="24"/>
+        </w:rPr>
+        <w:t xml:space="preserve"> : </w:t>
+      </w:r>
+      <w:r>
+        <w:rPr>
+          <w:rFonts w:ascii="Consolas" w:hAnsi="Consolas"/>
+          <w:b/>
+          <w:bCs/>
+          <w:color w:val="00B050"/>
+          <w:sz w:val="24"/>
+          <w:szCs w:val="24"/>
+        </w:rPr>
+        <w:t>"$</w:t>
+      </w:r>
+      <w:proofErr w:type="spellStart"/>
+      <w:r>
+        <w:rPr>
+          <w:rFonts w:ascii="Consolas" w:hAnsi="Consolas"/>
+          <w:b/>
+          <w:bCs/>
+          <w:color w:val="00B050"/>
+          <w:sz w:val="24"/>
+          <w:szCs w:val="24"/>
+        </w:rPr>
+        <w:t>jobTitle</w:t>
+      </w:r>
+      <w:proofErr w:type="spellEnd"/>
+      <w:r>
+        <w:rPr>
+          <w:rFonts w:ascii="Consolas" w:hAnsi="Consolas"/>
+          <w:b/>
+          <w:bCs/>
+          <w:color w:val="00B050"/>
+          <w:sz w:val="24"/>
+          <w:szCs w:val="24"/>
+        </w:rPr>
+        <w:t>"</w:t>
+      </w:r>
+      <w:r>
+        <w:rPr>
+          <w:rFonts w:ascii="Consolas" w:hAnsi="Consolas"/>
+          <w:b/>
+          <w:bCs/>
+          <w:sz w:val="24"/>
+          <w:szCs w:val="24"/>
+        </w:rPr>
+        <w:t xml:space="preserve">, _id : </w:t>
+      </w:r>
+      <w:r>
+        <w:rPr>
+          <w:rFonts w:ascii="Consolas" w:hAnsi="Consolas"/>
+          <w:b/>
+          <w:bCs/>
+          <w:color w:val="FF0000"/>
+          <w:sz w:val="24"/>
+          <w:szCs w:val="24"/>
+        </w:rPr>
+        <w:t>0</w:t>
+      </w:r>
+      <w:r>
+        <w:rPr>
+          <w:rFonts w:ascii="Consolas" w:hAnsi="Consolas"/>
+          <w:b/>
+          <w:bCs/>
+          <w:sz w:val="24"/>
+          <w:szCs w:val="24"/>
+        </w:rPr>
+        <w:t>});</w:t>
+      </w:r>
+    </w:p>
+    <w:p>
+      <w:pPr>
+        <w:rPr>
+          <w:sz w:val="24"/>
+          <w:szCs w:val="24"/>
+        </w:rPr>
+      </w:pPr>
+    </w:p>
+    <w:p>
+      <w:pPr>
+        <w:rPr>
+          <w:sz w:val="24"/>
+          <w:szCs w:val="24"/>
+        </w:rPr>
+      </w:pPr>
+      <w:r>
+        <w:rPr>
+          <w:sz w:val="24"/>
+          <w:szCs w:val="24"/>
+        </w:rPr>
+        <w:lastRenderedPageBreak/>
         <w:br/>
         <w:t>7. Find products that have the string ‘</w:t>
       </w:r>
@@ -437,6 +1178,91 @@
           <w:szCs w:val="24"/>
         </w:rPr>
       </w:pPr>
+    </w:p>
+    <w:p>
+      <w:pPr>
+        <w:rPr>
+          <w:rFonts w:ascii="Consolas" w:hAnsi="Consolas"/>
+          <w:b/>
+          <w:bCs/>
+          <w:sz w:val="24"/>
+          <w:szCs w:val="24"/>
+        </w:rPr>
+      </w:pPr>
+      <w:proofErr w:type="gramStart"/>
+      <w:r>
+        <w:rPr>
+          <w:rFonts w:ascii="Consolas" w:hAnsi="Consolas"/>
+          <w:b/>
+          <w:bCs/>
+          <w:sz w:val="24"/>
+          <w:szCs w:val="24"/>
+        </w:rPr>
+        <w:t>db.Prod</w:t>
+      </w:r>
+      <w:proofErr w:type="gramEnd"/>
+      <w:r>
+        <w:rPr>
+          <w:rFonts w:ascii="Consolas" w:hAnsi="Consolas"/>
+          <w:b/>
+          <w:bCs/>
+          <w:sz w:val="24"/>
+          <w:szCs w:val="24"/>
+        </w:rPr>
+        <w:t>_ProdLine_OrderDet_Orders_Cust.find({$or: [{</w:t>
+      </w:r>
+      <w:proofErr w:type="spellStart"/>
+      <w:r>
+        <w:rPr>
+          <w:rFonts w:ascii="Consolas" w:hAnsi="Consolas"/>
+          <w:b/>
+          <w:bCs/>
+          <w:sz w:val="24"/>
+          <w:szCs w:val="24"/>
+        </w:rPr>
+        <w:t>productName</w:t>
+      </w:r>
+      <w:proofErr w:type="spellEnd"/>
+      <w:r>
+        <w:rPr>
+          <w:rFonts w:ascii="Consolas" w:hAnsi="Consolas"/>
+          <w:b/>
+          <w:bCs/>
+          <w:sz w:val="24"/>
+          <w:szCs w:val="24"/>
+        </w:rPr>
+        <w:t xml:space="preserve"> : /Ford/}, {</w:t>
+      </w:r>
+      <w:proofErr w:type="spellStart"/>
+      <w:r>
+        <w:rPr>
+          <w:rFonts w:ascii="Consolas" w:hAnsi="Consolas"/>
+          <w:b/>
+          <w:bCs/>
+          <w:sz w:val="24"/>
+          <w:szCs w:val="24"/>
+        </w:rPr>
+        <w:t>productName</w:t>
+      </w:r>
+      <w:proofErr w:type="spellEnd"/>
+      <w:r>
+        <w:rPr>
+          <w:rFonts w:ascii="Consolas" w:hAnsi="Consolas"/>
+          <w:b/>
+          <w:bCs/>
+          <w:sz w:val="24"/>
+          <w:szCs w:val="24"/>
+        </w:rPr>
+        <w:t>: /Mercedes/}]});</w:t>
+      </w:r>
+    </w:p>
+    <w:p>
+      <w:pPr>
+        <w:rPr>
+          <w:sz w:val="24"/>
+          <w:szCs w:val="24"/>
+        </w:rPr>
+      </w:pPr>
       <w:r>
         <w:rPr>
           <w:sz w:val="24"/>
@@ -457,6 +1283,113 @@
     <w:p>
       <w:pPr>
         <w:rPr>
+          <w:rFonts w:ascii="Consolas" w:hAnsi="Consolas"/>
+          <w:b/>
+          <w:bCs/>
+          <w:sz w:val="24"/>
+          <w:szCs w:val="24"/>
+        </w:rPr>
+      </w:pPr>
+      <w:proofErr w:type="gramStart"/>
+      <w:r>
+        <w:rPr>
+          <w:rFonts w:ascii="Consolas" w:hAnsi="Consolas"/>
+          <w:b/>
+          <w:bCs/>
+          <w:sz w:val="24"/>
+          <w:szCs w:val="24"/>
+        </w:rPr>
+        <w:t>db.Cust</w:t>
+      </w:r>
+      <w:proofErr w:type="gramEnd"/>
+      <w:r>
+        <w:rPr>
+          <w:rFonts w:ascii="Consolas" w:hAnsi="Consolas"/>
+          <w:b/>
+          <w:bCs/>
+          <w:sz w:val="24"/>
+          <w:szCs w:val="24"/>
+        </w:rPr>
+        <w:t>_Emp_Pay_Offices.find({country : {$in: [</w:t>
+      </w:r>
+      <w:r>
+        <w:rPr>
+          <w:rFonts w:ascii="Consolas" w:hAnsi="Consolas"/>
+          <w:b/>
+          <w:bCs/>
+          <w:color w:val="00B050"/>
+          <w:sz w:val="24"/>
+          <w:szCs w:val="24"/>
+        </w:rPr>
+        <w:t>"</w:t>
+      </w:r>
+      <w:proofErr w:type="spellStart"/>
+      <w:r>
+        <w:rPr>
+          <w:rFonts w:ascii="Consolas" w:hAnsi="Consolas"/>
+          <w:b/>
+          <w:bCs/>
+          <w:color w:val="00B050"/>
+          <w:sz w:val="24"/>
+          <w:szCs w:val="24"/>
+        </w:rPr>
+        <w:t>Singapore"</w:t>
+      </w:r>
+      <w:r>
+        <w:rPr>
+          <w:rFonts w:ascii="Consolas" w:hAnsi="Consolas"/>
+          <w:b/>
+          <w:bCs/>
+          <w:sz w:val="24"/>
+          <w:szCs w:val="24"/>
+        </w:rPr>
+        <w:t>,</w:t>
+      </w:r>
+      <w:r>
+        <w:rPr>
+          <w:rFonts w:ascii="Consolas" w:hAnsi="Consolas"/>
+          <w:b/>
+          <w:bCs/>
+          <w:color w:val="00B050"/>
+          <w:sz w:val="24"/>
+          <w:szCs w:val="24"/>
+        </w:rPr>
+        <w:t>"France</w:t>
+      </w:r>
+      <w:proofErr w:type="spellEnd"/>
+      <w:r>
+        <w:rPr>
+          <w:rFonts w:ascii="Consolas" w:hAnsi="Consolas"/>
+          <w:b/>
+          <w:bCs/>
+          <w:color w:val="00B050"/>
+          <w:sz w:val="24"/>
+          <w:szCs w:val="24"/>
+        </w:rPr>
+        <w:t>"</w:t>
+      </w:r>
+      <w:r>
+        <w:rPr>
+          <w:rFonts w:ascii="Consolas" w:hAnsi="Consolas"/>
+          <w:b/>
+          <w:bCs/>
+          <w:sz w:val="24"/>
+          <w:szCs w:val="24"/>
+        </w:rPr>
+        <w:t>]}});</w:t>
+      </w:r>
+    </w:p>
+    <w:p>
+      <w:pPr>
+        <w:rPr>
+          <w:sz w:val="24"/>
+          <w:szCs w:val="24"/>
+        </w:rPr>
+      </w:pPr>
+    </w:p>
+    <w:p>
+      <w:pPr>
+        <w:rPr>
           <w:sz w:val="24"/>
           <w:szCs w:val="24"/>
         </w:rPr>
@@ -699,7 +1632,6 @@
           <w:szCs w:val="24"/>
           <w:highlight w:val="yellow"/>
         </w:rPr>
-        <w:lastRenderedPageBreak/>
         <w:br/>
       </w:r>
       <w:r>
@@ -937,6 +1869,22 @@
           <w:szCs w:val="24"/>
         </w:rPr>
       </w:pPr>
+    </w:p>
+    <w:p>
+      <w:pPr>
+        <w:rPr>
+          <w:sz w:val="24"/>
+          <w:szCs w:val="24"/>
+        </w:rPr>
+      </w:pPr>
+    </w:p>
+    <w:p>
+      <w:pPr>
+        <w:rPr>
+          <w:sz w:val="24"/>
+          <w:szCs w:val="24"/>
+        </w:rPr>
+      </w:pPr>
       <w:r>
         <w:rPr>
           <w:sz w:val="24"/>
@@ -944,21 +1892,475 @@
         </w:rPr>
         <w:t>BONUS:</w:t>
       </w:r>
+    </w:p>
+    <w:p>
+      <w:pPr>
+        <w:rPr>
+          <w:sz w:val="24"/>
+          <w:szCs w:val="24"/>
+        </w:rPr>
+      </w:pPr>
       <w:r>
         <w:rPr>
           <w:sz w:val="24"/>
           <w:szCs w:val="24"/>
         </w:rPr>
         <w:br/>
-        <w:t xml:space="preserve">1. Find sales price of the product whose code is S10_1678 that is less than the manufacturer’s suggested retail </w:t>
-      </w:r>
+        <w:t>1. Find sales price of the product whose code is S10_1678 that is less than the manufacturer’s suggested retail price (MSRP) for that product.</w:t>
+      </w:r>
+    </w:p>
+    <w:p>
+      <w:pPr>
+        <w:rPr>
+          <w:sz w:val="24"/>
+          <w:szCs w:val="24"/>
+        </w:rPr>
+      </w:pPr>
+    </w:p>
+    <w:p>
+      <w:pPr>
+        <w:rPr>
+          <w:rFonts w:ascii="Consolas" w:hAnsi="Consolas"/>
+          <w:b/>
+          <w:bCs/>
+          <w:sz w:val="24"/>
+          <w:szCs w:val="24"/>
+        </w:rPr>
+      </w:pPr>
+      <w:proofErr w:type="gramStart"/>
+      <w:r>
+        <w:rPr>
+          <w:rFonts w:ascii="Consolas" w:hAnsi="Consolas"/>
+          <w:b/>
+          <w:bCs/>
+          <w:sz w:val="24"/>
+          <w:szCs w:val="24"/>
+        </w:rPr>
+        <w:t>db.Prod</w:t>
+      </w:r>
+      <w:proofErr w:type="gramEnd"/>
+      <w:r>
+        <w:rPr>
+          <w:rFonts w:ascii="Consolas" w:hAnsi="Consolas"/>
+          <w:b/>
+          <w:bCs/>
+          <w:sz w:val="24"/>
+          <w:szCs w:val="24"/>
+        </w:rPr>
+        <w:t>_ProdLine_OrderDet_Orders_Cust.find({$and: [{</w:t>
+      </w:r>
+      <w:proofErr w:type="spellStart"/>
+      <w:r>
+        <w:rPr>
+          <w:rFonts w:ascii="Consolas" w:hAnsi="Consolas"/>
+          <w:b/>
+          <w:bCs/>
+          <w:sz w:val="24"/>
+          <w:szCs w:val="24"/>
+        </w:rPr>
+        <w:t>productCode</w:t>
+      </w:r>
+      <w:proofErr w:type="spellEnd"/>
+      <w:r>
+        <w:rPr>
+          <w:rFonts w:ascii="Consolas" w:hAnsi="Consolas"/>
+          <w:b/>
+          <w:bCs/>
+          <w:sz w:val="24"/>
+          <w:szCs w:val="24"/>
+        </w:rPr>
+        <w:t xml:space="preserve"> : </w:t>
+      </w:r>
+      <w:r>
+        <w:rPr>
+          <w:rFonts w:ascii="Consolas" w:hAnsi="Consolas"/>
+          <w:b/>
+          <w:bCs/>
+          <w:color w:val="00B050"/>
+          <w:sz w:val="24"/>
+          <w:szCs w:val="24"/>
+        </w:rPr>
+        <w:t>"S10_1678"</w:t>
+      </w:r>
+      <w:r>
+        <w:rPr>
+          <w:rFonts w:ascii="Consolas" w:hAnsi="Consolas"/>
+          <w:b/>
+          <w:bCs/>
+          <w:sz w:val="24"/>
+          <w:szCs w:val="24"/>
+        </w:rPr>
+        <w:t>}, {$expr: {$</w:t>
+      </w:r>
+      <w:proofErr w:type="spellStart"/>
+      <w:r>
+        <w:rPr>
+          <w:rFonts w:ascii="Consolas" w:hAnsi="Consolas"/>
+          <w:b/>
+          <w:bCs/>
+          <w:sz w:val="24"/>
+          <w:szCs w:val="24"/>
+        </w:rPr>
+        <w:t>lt</w:t>
+      </w:r>
+      <w:proofErr w:type="spellEnd"/>
+      <w:r>
+        <w:rPr>
+          <w:rFonts w:ascii="Consolas" w:hAnsi="Consolas"/>
+          <w:b/>
+          <w:bCs/>
+          <w:sz w:val="24"/>
+          <w:szCs w:val="24"/>
+        </w:rPr>
+        <w:t>:[</w:t>
+      </w:r>
+      <w:r>
+        <w:rPr>
+          <w:rFonts w:ascii="Consolas" w:hAnsi="Consolas"/>
+          <w:b/>
+          <w:bCs/>
+          <w:color w:val="00B050"/>
+          <w:sz w:val="24"/>
+          <w:szCs w:val="24"/>
+        </w:rPr>
+        <w:t>"$priceEach"</w:t>
+      </w:r>
+      <w:r>
+        <w:rPr>
+          <w:rFonts w:ascii="Consolas" w:hAnsi="Consolas"/>
+          <w:b/>
+          <w:bCs/>
+          <w:sz w:val="24"/>
+          <w:szCs w:val="24"/>
+        </w:rPr>
+        <w:t>,</w:t>
+      </w:r>
+      <w:r>
+        <w:rPr>
+          <w:rFonts w:ascii="Consolas" w:hAnsi="Consolas"/>
+          <w:b/>
+          <w:bCs/>
+          <w:color w:val="00B050"/>
+          <w:sz w:val="24"/>
+          <w:szCs w:val="24"/>
+        </w:rPr>
+        <w:t xml:space="preserve"> "$MSRP"</w:t>
+      </w:r>
+      <w:r>
+        <w:rPr>
+          <w:rFonts w:ascii="Consolas" w:hAnsi="Consolas"/>
+          <w:b/>
+          <w:bCs/>
+          <w:sz w:val="24"/>
+          <w:szCs w:val="24"/>
+        </w:rPr>
+        <w:t>]}}]}, {</w:t>
+      </w:r>
+      <w:proofErr w:type="spellStart"/>
+      <w:r>
+        <w:rPr>
+          <w:rFonts w:ascii="Consolas" w:hAnsi="Consolas"/>
+          <w:b/>
+          <w:bCs/>
+          <w:sz w:val="24"/>
+          <w:szCs w:val="24"/>
+        </w:rPr>
+        <w:t>productCode</w:t>
+      </w:r>
+      <w:proofErr w:type="spellEnd"/>
+      <w:r>
+        <w:rPr>
+          <w:rFonts w:ascii="Consolas" w:hAnsi="Consolas"/>
+          <w:b/>
+          <w:bCs/>
+          <w:sz w:val="24"/>
+          <w:szCs w:val="24"/>
+        </w:rPr>
+        <w:t xml:space="preserve">: </w:t>
+      </w:r>
+      <w:r>
+        <w:rPr>
+          <w:rFonts w:ascii="Consolas" w:hAnsi="Consolas"/>
+          <w:b/>
+          <w:bCs/>
+          <w:color w:val="FF0000"/>
+          <w:sz w:val="24"/>
+          <w:szCs w:val="24"/>
+        </w:rPr>
+        <w:t>1</w:t>
+      </w:r>
+      <w:r>
+        <w:rPr>
+          <w:rFonts w:ascii="Consolas" w:hAnsi="Consolas"/>
+          <w:b/>
+          <w:bCs/>
+          <w:sz w:val="24"/>
+          <w:szCs w:val="24"/>
+        </w:rPr>
+        <w:t xml:space="preserve">, priceEach : </w:t>
+      </w:r>
+      <w:r>
+        <w:rPr>
+          <w:rFonts w:ascii="Consolas" w:hAnsi="Consolas"/>
+          <w:b/>
+          <w:bCs/>
+          <w:color w:val="FF0000"/>
+          <w:sz w:val="24"/>
+          <w:szCs w:val="24"/>
+        </w:rPr>
+        <w:t>1</w:t>
+      </w:r>
+      <w:r>
+        <w:rPr>
+          <w:rFonts w:ascii="Consolas" w:hAnsi="Consolas"/>
+          <w:b/>
+          <w:bCs/>
+          <w:sz w:val="24"/>
+          <w:szCs w:val="24"/>
+        </w:rPr>
+        <w:t xml:space="preserve">, MSRP: </w:t>
+      </w:r>
+      <w:r>
+        <w:rPr>
+          <w:rFonts w:ascii="Consolas" w:hAnsi="Consolas"/>
+          <w:b/>
+          <w:bCs/>
+          <w:color w:val="FF0000"/>
+          <w:sz w:val="24"/>
+          <w:szCs w:val="24"/>
+        </w:rPr>
+        <w:t>1</w:t>
+      </w:r>
+      <w:r>
+        <w:rPr>
+          <w:rFonts w:ascii="Consolas" w:hAnsi="Consolas"/>
+          <w:b/>
+          <w:bCs/>
+          <w:sz w:val="24"/>
+          <w:szCs w:val="24"/>
+        </w:rPr>
+        <w:t xml:space="preserve">, _id: </w:t>
+      </w:r>
+      <w:r>
+        <w:rPr>
+          <w:rFonts w:ascii="Consolas" w:hAnsi="Consolas"/>
+          <w:b/>
+          <w:bCs/>
+          <w:color w:val="FF0000"/>
+          <w:sz w:val="24"/>
+          <w:szCs w:val="24"/>
+        </w:rPr>
+        <w:t>0</w:t>
+      </w:r>
+      <w:r>
+        <w:rPr>
+          <w:rFonts w:ascii="Consolas" w:hAnsi="Consolas"/>
+          <w:b/>
+          <w:bCs/>
+          <w:sz w:val="24"/>
+          <w:szCs w:val="24"/>
+        </w:rPr>
+        <w:t>})</w:t>
+      </w:r>
+    </w:p>
+    <w:p>
+      <w:pPr>
+        <w:rPr>
+          <w:sz w:val="24"/>
+          <w:szCs w:val="24"/>
+        </w:rPr>
+      </w:pPr>
       <w:r>
         <w:rPr>
           <w:sz w:val="24"/>
           <w:szCs w:val="24"/>
         </w:rPr>
         <w:br/>
-        <w:t>price (MSRP) for that product.</w:t>
+      </w:r>
+      <w:r>
+        <w:rPr>
+          <w:sz w:val="24"/>
+          <w:szCs w:val="24"/>
+          <w:highlight w:val="yellow"/>
+        </w:rPr>
+        <w:t>2. Identify the product with highest sales in terms of quantity and revenue.</w:t>
+      </w:r>
+    </w:p>
+    <w:p>
+      <w:pPr>
+        <w:rPr>
+          <w:sz w:val="24"/>
+          <w:szCs w:val="24"/>
+        </w:rPr>
+      </w:pPr>
+    </w:p>
+    <w:p>
+      <w:pPr>
+        <w:rPr>
+          <w:rFonts w:ascii="Consolas" w:hAnsi="Consolas"/>
+          <w:b/>
+          <w:bCs/>
+          <w:sz w:val="24"/>
+          <w:szCs w:val="24"/>
+        </w:rPr>
+      </w:pPr>
+      <w:proofErr w:type="gramStart"/>
+      <w:r>
+        <w:rPr>
+          <w:rFonts w:ascii="Consolas" w:hAnsi="Consolas"/>
+          <w:b/>
+          <w:bCs/>
+          <w:sz w:val="24"/>
+          <w:szCs w:val="24"/>
+        </w:rPr>
+        <w:t>db.Prod</w:t>
+      </w:r>
+      <w:proofErr w:type="gramEnd"/>
+      <w:r>
+        <w:rPr>
+          <w:rFonts w:ascii="Consolas" w:hAnsi="Consolas"/>
+          <w:b/>
+          <w:bCs/>
+          <w:sz w:val="24"/>
+          <w:szCs w:val="24"/>
+        </w:rPr>
+        <w:t xml:space="preserve">_ProdLine_OrderDet_Orders_Cust.aggregate([{$project: {product: </w:t>
+      </w:r>
+      <w:r>
+        <w:rPr>
+          <w:rFonts w:ascii="Consolas" w:hAnsi="Consolas"/>
+          <w:b/>
+          <w:bCs/>
+          <w:color w:val="00B050"/>
+          <w:sz w:val="24"/>
+          <w:szCs w:val="24"/>
+        </w:rPr>
+        <w:t>'$productLine'</w:t>
+      </w:r>
+      <w:r>
+        <w:rPr>
+          <w:rFonts w:ascii="Consolas" w:hAnsi="Consolas"/>
+          <w:b/>
+          <w:bCs/>
+          <w:sz w:val="24"/>
+          <w:szCs w:val="24"/>
+        </w:rPr>
+        <w:t xml:space="preserve">, quantity: </w:t>
+      </w:r>
+      <w:r>
+        <w:rPr>
+          <w:rFonts w:ascii="Consolas" w:hAnsi="Consolas"/>
+          <w:b/>
+          <w:bCs/>
+          <w:color w:val="00B050"/>
+          <w:sz w:val="24"/>
+          <w:szCs w:val="24"/>
+        </w:rPr>
+        <w:t>'$quantityOrdered'</w:t>
+      </w:r>
+      <w:r>
+        <w:rPr>
+          <w:rFonts w:ascii="Consolas" w:hAnsi="Consolas"/>
+          <w:b/>
+          <w:bCs/>
+          <w:sz w:val="24"/>
+          <w:szCs w:val="24"/>
+        </w:rPr>
+        <w:t>, revenue:{$multiply:[</w:t>
+      </w:r>
+      <w:r>
+        <w:rPr>
+          <w:rFonts w:ascii="Consolas" w:hAnsi="Consolas"/>
+          <w:b/>
+          <w:bCs/>
+          <w:color w:val="00B050"/>
+          <w:sz w:val="24"/>
+          <w:szCs w:val="24"/>
+        </w:rPr>
+        <w:t>"$priceEach"</w:t>
+      </w:r>
+      <w:r>
+        <w:rPr>
+          <w:rFonts w:ascii="Consolas" w:hAnsi="Consolas"/>
+          <w:b/>
+          <w:bCs/>
+          <w:sz w:val="24"/>
+          <w:szCs w:val="24"/>
+        </w:rPr>
+        <w:t>,</w:t>
+      </w:r>
+      <w:r>
+        <w:rPr>
+          <w:rFonts w:ascii="Consolas" w:hAnsi="Consolas"/>
+          <w:b/>
+          <w:bCs/>
+          <w:color w:val="00B050"/>
+          <w:sz w:val="24"/>
+          <w:szCs w:val="24"/>
+        </w:rPr>
+        <w:t xml:space="preserve"> "$quantityOrdered"</w:t>
+      </w:r>
+      <w:r>
+        <w:rPr>
+          <w:rFonts w:ascii="Consolas" w:hAnsi="Consolas"/>
+          <w:b/>
+          <w:bCs/>
+          <w:sz w:val="24"/>
+          <w:szCs w:val="24"/>
+        </w:rPr>
+        <w:t xml:space="preserve">]}}}, {$sort: {revenue: </w:t>
+      </w:r>
+      <w:r>
+        <w:rPr>
+          <w:rFonts w:ascii="Consolas" w:hAnsi="Consolas"/>
+          <w:b/>
+          <w:bCs/>
+          <w:color w:val="FF0000"/>
+          <w:sz w:val="24"/>
+          <w:szCs w:val="24"/>
+        </w:rPr>
+        <w:t>-1</w:t>
+      </w:r>
+      <w:r>
+        <w:rPr>
+          <w:rFonts w:ascii="Consolas" w:hAnsi="Consolas"/>
+          <w:b/>
+          <w:bCs/>
+          <w:sz w:val="24"/>
+          <w:szCs w:val="24"/>
+        </w:rPr>
+        <w:t>}}</w:t>
+      </w:r>
+      <w:r>
+        <w:rPr>
+          <w:rFonts w:ascii="Consolas" w:hAnsi="Consolas"/>
+          <w:b/>
+          <w:bCs/>
+          <w:sz w:val="24"/>
+          <w:szCs w:val="24"/>
+        </w:rPr>
+        <w:t xml:space="preserve">, {$limit: </w:t>
+      </w:r>
+      <w:r>
+        <w:rPr>
+          <w:rFonts w:ascii="Consolas" w:hAnsi="Consolas"/>
+          <w:b/>
+          <w:bCs/>
+          <w:color w:val="FF0000"/>
+          <w:sz w:val="24"/>
+          <w:szCs w:val="24"/>
+        </w:rPr>
+        <w:t>1</w:t>
+      </w:r>
+      <w:r>
+        <w:rPr>
+          <w:rFonts w:ascii="Consolas" w:hAnsi="Consolas"/>
+          <w:b/>
+          <w:bCs/>
+          <w:sz w:val="24"/>
+          <w:szCs w:val="24"/>
+        </w:rPr>
+        <w:t>]);</w:t>
       </w:r>
     </w:p>
     <w:p>
@@ -979,207 +2381,6 @@
         <w:rPr>
           <w:sz w:val="24"/>
           <w:szCs w:val="24"/>
-          <w:highlight w:val="yellow"/>
-        </w:rPr>
-        <w:t>2. Identify the product with highest sales in terms of quantity and revenue.</w:t>
-      </w:r>
-    </w:p>
-    <w:p>
-      <w:pPr>
-        <w:rPr>
-          <w:sz w:val="24"/>
-          <w:szCs w:val="24"/>
-        </w:rPr>
-      </w:pPr>
-    </w:p>
-    <w:p>
-      <w:pPr>
-        <w:rPr>
-          <w:rFonts w:ascii="Consolas" w:hAnsi="Consolas"/>
-          <w:b/>
-          <w:bCs/>
-          <w:sz w:val="24"/>
-          <w:szCs w:val="24"/>
-        </w:rPr>
-      </w:pPr>
-      <w:proofErr w:type="gramStart"/>
-      <w:r>
-        <w:rPr>
-          <w:rFonts w:ascii="Consolas" w:hAnsi="Consolas"/>
-          <w:b/>
-          <w:bCs/>
-          <w:sz w:val="24"/>
-          <w:szCs w:val="24"/>
-        </w:rPr>
-        <w:t>db.Prod</w:t>
-      </w:r>
-      <w:proofErr w:type="gramEnd"/>
-      <w:r>
-        <w:rPr>
-          <w:rFonts w:ascii="Consolas" w:hAnsi="Consolas"/>
-          <w:b/>
-          <w:bCs/>
-          <w:sz w:val="24"/>
-          <w:szCs w:val="24"/>
-        </w:rPr>
-        <w:t xml:space="preserve">_ProdLine_OrderDet_Orders_Cust.aggregate([{$project: {product: </w:t>
-      </w:r>
-      <w:r>
-        <w:rPr>
-          <w:rFonts w:ascii="Consolas" w:hAnsi="Consolas"/>
-          <w:b/>
-          <w:bCs/>
-          <w:color w:val="00B050"/>
-          <w:sz w:val="24"/>
-          <w:szCs w:val="24"/>
-        </w:rPr>
-        <w:t>'$productLine'</w:t>
-      </w:r>
-      <w:r>
-        <w:rPr>
-          <w:rFonts w:ascii="Consolas" w:hAnsi="Consolas"/>
-          <w:b/>
-          <w:bCs/>
-          <w:sz w:val="24"/>
-          <w:szCs w:val="24"/>
-        </w:rPr>
-        <w:t xml:space="preserve">, quantity: </w:t>
-      </w:r>
-      <w:r>
-        <w:rPr>
-          <w:rFonts w:ascii="Consolas" w:hAnsi="Consolas"/>
-          <w:b/>
-          <w:bCs/>
-          <w:color w:val="00B050"/>
-          <w:sz w:val="24"/>
-          <w:szCs w:val="24"/>
-        </w:rPr>
-        <w:t>'$quantityOrdered'</w:t>
-      </w:r>
-      <w:r>
-        <w:rPr>
-          <w:rFonts w:ascii="Consolas" w:hAnsi="Consolas"/>
-          <w:b/>
-          <w:bCs/>
-          <w:sz w:val="24"/>
-          <w:szCs w:val="24"/>
-        </w:rPr>
-        <w:t>, revenue:{$multiply:[</w:t>
-      </w:r>
-      <w:r>
-        <w:rPr>
-          <w:rFonts w:ascii="Consolas" w:hAnsi="Consolas"/>
-          <w:b/>
-          <w:bCs/>
-          <w:color w:val="00B050"/>
-          <w:sz w:val="24"/>
-          <w:szCs w:val="24"/>
-        </w:rPr>
-        <w:t>"$priceEach"</w:t>
-      </w:r>
-      <w:r>
-        <w:rPr>
-          <w:rFonts w:ascii="Consolas" w:hAnsi="Consolas"/>
-          <w:b/>
-          <w:bCs/>
-          <w:sz w:val="24"/>
-          <w:szCs w:val="24"/>
-        </w:rPr>
-        <w:t>,</w:t>
-      </w:r>
-      <w:r>
-        <w:rPr>
-          <w:rFonts w:ascii="Consolas" w:hAnsi="Consolas"/>
-          <w:b/>
-          <w:bCs/>
-          <w:color w:val="00B050"/>
-          <w:sz w:val="24"/>
-          <w:szCs w:val="24"/>
-        </w:rPr>
-        <w:t xml:space="preserve"> "$quantityOrdered"</w:t>
-      </w:r>
-      <w:r>
-        <w:rPr>
-          <w:rFonts w:ascii="Consolas" w:hAnsi="Consolas"/>
-          <w:b/>
-          <w:bCs/>
-          <w:sz w:val="24"/>
-          <w:szCs w:val="24"/>
-        </w:rPr>
-        <w:t xml:space="preserve">]}}}, {$sort: {revenue: </w:t>
-      </w:r>
-      <w:r>
-        <w:rPr>
-          <w:rFonts w:ascii="Consolas" w:hAnsi="Consolas"/>
-          <w:b/>
-          <w:bCs/>
-          <w:color w:val="FF0000"/>
-          <w:sz w:val="24"/>
-          <w:szCs w:val="24"/>
-        </w:rPr>
-        <w:t>-1</w:t>
-      </w:r>
-      <w:r>
-        <w:rPr>
-          <w:rFonts w:ascii="Consolas" w:hAnsi="Consolas"/>
-          <w:b/>
-          <w:bCs/>
-          <w:sz w:val="24"/>
-          <w:szCs w:val="24"/>
-        </w:rPr>
-        <w:t>}}</w:t>
-      </w:r>
-      <w:r>
-        <w:rPr>
-          <w:rFonts w:ascii="Consolas" w:hAnsi="Consolas"/>
-          <w:b/>
-          <w:bCs/>
-          <w:sz w:val="24"/>
-          <w:szCs w:val="24"/>
-        </w:rPr>
-        <w:t xml:space="preserve">, {$limit: </w:t>
-      </w:r>
-      <w:r>
-        <w:rPr>
-          <w:rFonts w:ascii="Consolas" w:hAnsi="Consolas"/>
-          <w:b/>
-          <w:bCs/>
-          <w:color w:val="FF0000"/>
-          <w:sz w:val="24"/>
-          <w:szCs w:val="24"/>
-        </w:rPr>
-        <w:t>1</w:t>
-      </w:r>
-      <w:r>
-        <w:rPr>
-          <w:rFonts w:ascii="Consolas" w:hAnsi="Consolas"/>
-          <w:b/>
-          <w:bCs/>
-          <w:sz w:val="24"/>
-          <w:szCs w:val="24"/>
-        </w:rPr>
-        <w:t>]);</w:t>
-      </w:r>
-    </w:p>
-    <w:p>
-      <w:pPr>
-        <w:rPr>
-          <w:sz w:val="24"/>
-          <w:szCs w:val="24"/>
-        </w:rPr>
-      </w:pPr>
-      <w:r>
-        <w:rPr>
-          <w:sz w:val="24"/>
-          <w:szCs w:val="24"/>
-        </w:rPr>
-        <w:br/>
-      </w:r>
-      <w:r>
-        <w:rPr>
-          <w:sz w:val="24"/>
-          <w:szCs w:val="24"/>
-          <w:highlight w:val="green"/>
         </w:rPr>
         <w:t>3. List the products ordered on a Friday.</w:t>
       </w:r>

--- a/classic-models-assignment.docx
+++ b/classic-models-assignment.docx
@@ -2204,177 +2204,470 @@
           <w:szCs w:val="24"/>
         </w:rPr>
       </w:pPr>
-      <w:proofErr w:type="gramStart"/>
-      <w:r>
-        <w:rPr>
-          <w:rFonts w:ascii="Consolas" w:hAnsi="Consolas"/>
-          <w:b/>
-          <w:bCs/>
-          <w:sz w:val="24"/>
-          <w:szCs w:val="24"/>
-        </w:rPr>
-        <w:t>db.Prod</w:t>
-      </w:r>
-      <w:proofErr w:type="gramEnd"/>
-      <w:r>
-        <w:rPr>
-          <w:rFonts w:ascii="Consolas" w:hAnsi="Consolas"/>
-          <w:b/>
-          <w:bCs/>
-          <w:sz w:val="24"/>
-          <w:szCs w:val="24"/>
-        </w:rPr>
-        <w:t xml:space="preserve">_ProdLine_OrderDet_Orders_Cust.aggregate([{$project: {product: </w:t>
-      </w:r>
-      <w:r>
-        <w:rPr>
-          <w:rFonts w:ascii="Consolas" w:hAnsi="Consolas"/>
-          <w:b/>
-          <w:bCs/>
-          <w:color w:val="00B050"/>
-          <w:sz w:val="24"/>
-          <w:szCs w:val="24"/>
-        </w:rPr>
-        <w:t>'$productLine'</w:t>
-      </w:r>
-      <w:r>
-        <w:rPr>
-          <w:rFonts w:ascii="Consolas" w:hAnsi="Consolas"/>
-          <w:b/>
-          <w:bCs/>
-          <w:sz w:val="24"/>
-          <w:szCs w:val="24"/>
-        </w:rPr>
-        <w:t xml:space="preserve">, quantity: </w:t>
-      </w:r>
-      <w:r>
-        <w:rPr>
-          <w:rFonts w:ascii="Consolas" w:hAnsi="Consolas"/>
-          <w:b/>
-          <w:bCs/>
-          <w:color w:val="00B050"/>
-          <w:sz w:val="24"/>
-          <w:szCs w:val="24"/>
-        </w:rPr>
-        <w:t>'$quantityOrdered'</w:t>
-      </w:r>
-      <w:r>
-        <w:rPr>
-          <w:rFonts w:ascii="Consolas" w:hAnsi="Consolas"/>
-          <w:b/>
-          <w:bCs/>
-          <w:sz w:val="24"/>
-          <w:szCs w:val="24"/>
-        </w:rPr>
-        <w:t>, revenue:{$multiply:[</w:t>
-      </w:r>
-      <w:r>
-        <w:rPr>
-          <w:rFonts w:ascii="Consolas" w:hAnsi="Consolas"/>
-          <w:b/>
-          <w:bCs/>
-          <w:color w:val="00B050"/>
-          <w:sz w:val="24"/>
-          <w:szCs w:val="24"/>
-        </w:rPr>
-        <w:t>"$priceEach"</w:t>
-      </w:r>
-      <w:r>
-        <w:rPr>
-          <w:rFonts w:ascii="Consolas" w:hAnsi="Consolas"/>
-          <w:b/>
-          <w:bCs/>
-          <w:sz w:val="24"/>
-          <w:szCs w:val="24"/>
-        </w:rPr>
-        <w:t>,</w:t>
-      </w:r>
-      <w:r>
-        <w:rPr>
-          <w:rFonts w:ascii="Consolas" w:hAnsi="Consolas"/>
-          <w:b/>
-          <w:bCs/>
-          <w:color w:val="00B050"/>
-          <w:sz w:val="24"/>
-          <w:szCs w:val="24"/>
-        </w:rPr>
-        <w:t xml:space="preserve"> "$quantityOrdered"</w:t>
-      </w:r>
-      <w:r>
-        <w:rPr>
-          <w:rFonts w:ascii="Consolas" w:hAnsi="Consolas"/>
-          <w:b/>
-          <w:bCs/>
-          <w:sz w:val="24"/>
-          <w:szCs w:val="24"/>
-        </w:rPr>
-        <w:t xml:space="preserve">]}}}, {$sort: {revenue: </w:t>
-      </w:r>
-      <w:r>
-        <w:rPr>
-          <w:rFonts w:ascii="Consolas" w:hAnsi="Consolas"/>
-          <w:b/>
-          <w:bCs/>
-          <w:color w:val="FF0000"/>
-          <w:sz w:val="24"/>
-          <w:szCs w:val="24"/>
-        </w:rPr>
-        <w:t>-1</w:t>
-      </w:r>
-      <w:r>
-        <w:rPr>
-          <w:rFonts w:ascii="Consolas" w:hAnsi="Consolas"/>
-          <w:b/>
-          <w:bCs/>
-          <w:sz w:val="24"/>
-          <w:szCs w:val="24"/>
-        </w:rPr>
-        <w:t>}}</w:t>
-      </w:r>
-      <w:r>
-        <w:rPr>
-          <w:rFonts w:ascii="Consolas" w:hAnsi="Consolas"/>
-          <w:b/>
-          <w:bCs/>
-          <w:sz w:val="24"/>
-          <w:szCs w:val="24"/>
-        </w:rPr>
-        <w:t xml:space="preserve">, {$limit: </w:t>
-      </w:r>
-      <w:r>
-        <w:rPr>
-          <w:rFonts w:ascii="Consolas" w:hAnsi="Consolas"/>
-          <w:b/>
-          <w:bCs/>
-          <w:color w:val="FF0000"/>
-          <w:sz w:val="24"/>
-          <w:szCs w:val="24"/>
-        </w:rPr>
-        <w:t>1</w:t>
-      </w:r>
-      <w:r>
-        <w:rPr>
-          <w:rFonts w:ascii="Consolas" w:hAnsi="Consolas"/>
-          <w:b/>
-          <w:bCs/>
-          <w:sz w:val="24"/>
-          <w:szCs w:val="24"/>
-        </w:rPr>
-        <w:t>]);</w:t>
-      </w:r>
-    </w:p>
-    <w:p>
-      <w:pPr>
-        <w:rPr>
-          <w:sz w:val="24"/>
-          <w:szCs w:val="24"/>
-        </w:rPr>
-      </w:pPr>
-      <w:r>
-        <w:rPr>
-          <w:sz w:val="24"/>
-          <w:szCs w:val="24"/>
-        </w:rPr>
+      <w:r>
+        <w:rPr>
+          <w:rFonts w:ascii="Consolas" w:hAnsi="Consolas"/>
+          <w:b/>
+          <w:bCs/>
+          <w:sz w:val="24"/>
+          <w:szCs w:val="24"/>
+        </w:rPr>
+        <w:t xml:space="preserve">db.Prod_ProdLine_OrderDet_Orders_Cust.aggregate( [  </w:t>
+      </w:r>
+      <w:r>
+        <w:br/>
+      </w:r>
+      <w:r>
+        <w:rPr>
+          <w:rFonts w:ascii="Consolas" w:hAnsi="Consolas"/>
+          <w:b/>
+          <w:bCs/>
+          <w:sz w:val="24"/>
+          <w:szCs w:val="24"/>
+        </w:rPr>
+        <w:t xml:space="preserve"> {  </w:t>
+      </w:r>
+      <w:r>
+        <w:br/>
+      </w:r>
+      <w:r>
+        <w:rPr>
+          <w:rFonts w:ascii="Consolas" w:hAnsi="Consolas"/>
+          <w:b/>
+          <w:bCs/>
+          <w:sz w:val="24"/>
+          <w:szCs w:val="24"/>
+        </w:rPr>
+        <w:t xml:space="preserve"> $</w:t>
+      </w:r>
+      <w:proofErr w:type="spellStart"/>
+      <w:r>
+        <w:rPr>
+          <w:rFonts w:ascii="Consolas" w:hAnsi="Consolas"/>
+          <w:b/>
+          <w:bCs/>
+          <w:sz w:val="24"/>
+          <w:szCs w:val="24"/>
+        </w:rPr>
+        <w:t>addFields</w:t>
+      </w:r>
+      <w:proofErr w:type="spellEnd"/>
+      <w:r>
+        <w:rPr>
+          <w:rFonts w:ascii="Consolas" w:hAnsi="Consolas"/>
+          <w:b/>
+          <w:bCs/>
+          <w:sz w:val="24"/>
+          <w:szCs w:val="24"/>
+        </w:rPr>
+        <w:t xml:space="preserve">: {  </w:t>
+      </w:r>
+      <w:r>
+        <w:br/>
+      </w:r>
+      <w:r>
+        <w:rPr>
+          <w:rFonts w:ascii="Consolas" w:hAnsi="Consolas"/>
+          <w:b/>
+          <w:bCs/>
+          <w:sz w:val="24"/>
+          <w:szCs w:val="24"/>
+        </w:rPr>
+        <w:t xml:space="preserve"> '</w:t>
+      </w:r>
+      <w:proofErr w:type="spellStart"/>
+      <w:r>
+        <w:rPr>
+          <w:rFonts w:ascii="Consolas" w:hAnsi="Consolas"/>
+          <w:b/>
+          <w:bCs/>
+          <w:sz w:val="24"/>
+          <w:szCs w:val="24"/>
+        </w:rPr>
+        <w:t>totalGain</w:t>
+      </w:r>
+      <w:proofErr w:type="spellEnd"/>
+      <w:r>
+        <w:rPr>
+          <w:rFonts w:ascii="Consolas" w:hAnsi="Consolas"/>
+          <w:b/>
+          <w:bCs/>
+          <w:sz w:val="24"/>
+          <w:szCs w:val="24"/>
+        </w:rPr>
+        <w:t>': {$multiply: ['$</w:t>
+      </w:r>
+      <w:proofErr w:type="spellStart"/>
+      <w:r>
+        <w:rPr>
+          <w:rFonts w:ascii="Consolas" w:hAnsi="Consolas"/>
+          <w:b/>
+          <w:bCs/>
+          <w:sz w:val="24"/>
+          <w:szCs w:val="24"/>
+        </w:rPr>
+        <w:t>priceEach','$quantityOrdered</w:t>
+      </w:r>
+      <w:proofErr w:type="spellEnd"/>
+      <w:r>
+        <w:rPr>
+          <w:rFonts w:ascii="Consolas" w:hAnsi="Consolas"/>
+          <w:b/>
+          <w:bCs/>
+          <w:sz w:val="24"/>
+          <w:szCs w:val="24"/>
+        </w:rPr>
+        <w:t xml:space="preserve">']} </w:t>
+      </w:r>
+      <w:r>
+        <w:br/>
+      </w:r>
+      <w:r>
+        <w:rPr>
+          <w:rFonts w:ascii="Consolas" w:hAnsi="Consolas"/>
+          <w:b/>
+          <w:bCs/>
+          <w:sz w:val="24"/>
+          <w:szCs w:val="24"/>
+        </w:rPr>
+        <w:t xml:space="preserve"> }  </w:t>
+      </w:r>
+      <w:r>
+        <w:br/>
+      </w:r>
+      <w:r>
+        <w:rPr>
+          <w:rFonts w:ascii="Consolas" w:hAnsi="Consolas"/>
+          <w:b/>
+          <w:bCs/>
+          <w:sz w:val="24"/>
+          <w:szCs w:val="24"/>
+        </w:rPr>
+        <w:t xml:space="preserve"> },  </w:t>
+      </w:r>
+      <w:r>
+        <w:br/>
+      </w:r>
+      <w:r>
+        <w:rPr>
+          <w:rFonts w:ascii="Consolas" w:hAnsi="Consolas"/>
+          <w:b/>
+          <w:bCs/>
+          <w:sz w:val="24"/>
+          <w:szCs w:val="24"/>
+        </w:rPr>
+        <w:t xml:space="preserve"> {  </w:t>
+      </w:r>
+      <w:r>
+        <w:br/>
+      </w:r>
+      <w:r>
+        <w:rPr>
+          <w:rFonts w:ascii="Consolas" w:hAnsi="Consolas"/>
+          <w:b/>
+          <w:bCs/>
+          <w:sz w:val="24"/>
+          <w:szCs w:val="24"/>
+        </w:rPr>
+        <w:t xml:space="preserve"> $group : {  </w:t>
+      </w:r>
+      <w:r>
+        <w:br/>
+      </w:r>
+      <w:r>
+        <w:rPr>
+          <w:rFonts w:ascii="Consolas" w:hAnsi="Consolas"/>
+          <w:b/>
+          <w:bCs/>
+          <w:sz w:val="24"/>
+          <w:szCs w:val="24"/>
+        </w:rPr>
+        <w:t xml:space="preserve"> _id : '$</w:t>
+      </w:r>
+      <w:proofErr w:type="spellStart"/>
+      <w:r>
+        <w:rPr>
+          <w:rFonts w:ascii="Consolas" w:hAnsi="Consolas"/>
+          <w:b/>
+          <w:bCs/>
+          <w:sz w:val="24"/>
+          <w:szCs w:val="24"/>
+        </w:rPr>
+        <w:t>productCode</w:t>
+      </w:r>
+      <w:proofErr w:type="spellEnd"/>
+      <w:r>
+        <w:rPr>
+          <w:rFonts w:ascii="Consolas" w:hAnsi="Consolas"/>
+          <w:b/>
+          <w:bCs/>
+          <w:sz w:val="24"/>
+          <w:szCs w:val="24"/>
+        </w:rPr>
+        <w:t xml:space="preserve">', </w:t>
+      </w:r>
+      <w:r>
+        <w:br/>
+      </w:r>
+      <w:r>
+        <w:rPr>
+          <w:rFonts w:ascii="Consolas" w:hAnsi="Consolas"/>
+          <w:b/>
+          <w:bCs/>
+          <w:sz w:val="24"/>
+          <w:szCs w:val="24"/>
+        </w:rPr>
+        <w:t xml:space="preserve"> </w:t>
+      </w:r>
+      <w:proofErr w:type="spellStart"/>
+      <w:r>
+        <w:rPr>
+          <w:rFonts w:ascii="Consolas" w:hAnsi="Consolas"/>
+          <w:b/>
+          <w:bCs/>
+          <w:sz w:val="24"/>
+          <w:szCs w:val="24"/>
+        </w:rPr>
+        <w:t>totalOrdered</w:t>
+      </w:r>
+      <w:proofErr w:type="spellEnd"/>
+      <w:r>
+        <w:rPr>
+          <w:rFonts w:ascii="Consolas" w:hAnsi="Consolas"/>
+          <w:b/>
+          <w:bCs/>
+          <w:sz w:val="24"/>
+          <w:szCs w:val="24"/>
+        </w:rPr>
+        <w:t xml:space="preserve">: {$sum: '$quantityOrdered'},  </w:t>
+      </w:r>
+      <w:r>
+        <w:br/>
+      </w:r>
+      <w:r>
+        <w:rPr>
+          <w:rFonts w:ascii="Consolas" w:hAnsi="Consolas"/>
+          <w:b/>
+          <w:bCs/>
+          <w:sz w:val="24"/>
+          <w:szCs w:val="24"/>
+        </w:rPr>
+        <w:t xml:space="preserve"> revenue: { $sum: '$</w:t>
+      </w:r>
+      <w:proofErr w:type="spellStart"/>
+      <w:r>
+        <w:rPr>
+          <w:rFonts w:ascii="Consolas" w:hAnsi="Consolas"/>
+          <w:b/>
+          <w:bCs/>
+          <w:sz w:val="24"/>
+          <w:szCs w:val="24"/>
+        </w:rPr>
+        <w:t>totalGain</w:t>
+      </w:r>
+      <w:proofErr w:type="spellEnd"/>
+      <w:r>
+        <w:rPr>
+          <w:rFonts w:ascii="Consolas" w:hAnsi="Consolas"/>
+          <w:b/>
+          <w:bCs/>
+          <w:sz w:val="24"/>
+          <w:szCs w:val="24"/>
+        </w:rPr>
+        <w:t xml:space="preserve">' } </w:t>
+      </w:r>
+      <w:r>
+        <w:br/>
+      </w:r>
+      <w:r>
+        <w:rPr>
+          <w:rFonts w:ascii="Consolas" w:hAnsi="Consolas"/>
+          <w:b/>
+          <w:bCs/>
+          <w:sz w:val="24"/>
+          <w:szCs w:val="24"/>
+        </w:rPr>
+        <w:t xml:space="preserve"> }  </w:t>
+      </w:r>
+      <w:r>
+        <w:br/>
+      </w:r>
+      <w:r>
+        <w:rPr>
+          <w:rFonts w:ascii="Consolas" w:hAnsi="Consolas"/>
+          <w:b/>
+          <w:bCs/>
+          <w:sz w:val="24"/>
+          <w:szCs w:val="24"/>
+        </w:rPr>
+        <w:t xml:space="preserve"> },  </w:t>
+      </w:r>
+      <w:r>
+        <w:br/>
+      </w:r>
+      <w:r>
+        <w:rPr>
+          <w:rFonts w:ascii="Consolas" w:hAnsi="Consolas"/>
+          <w:b/>
+          <w:bCs/>
+          <w:sz w:val="24"/>
+          <w:szCs w:val="24"/>
+        </w:rPr>
+        <w:t xml:space="preserve"> {  </w:t>
+      </w:r>
+      <w:r>
+        <w:br/>
+      </w:r>
+      <w:r>
+        <w:rPr>
+          <w:rFonts w:ascii="Consolas" w:hAnsi="Consolas"/>
+          <w:b/>
+          <w:bCs/>
+          <w:sz w:val="24"/>
+          <w:szCs w:val="24"/>
+        </w:rPr>
+        <w:t xml:space="preserve"> $sort: {revenue: -1}  </w:t>
+      </w:r>
+      <w:r>
+        <w:br/>
+      </w:r>
+      <w:r>
+        <w:rPr>
+          <w:rFonts w:ascii="Consolas" w:hAnsi="Consolas"/>
+          <w:b/>
+          <w:bCs/>
+          <w:sz w:val="24"/>
+          <w:szCs w:val="24"/>
+        </w:rPr>
+        <w:t xml:space="preserve"> },  </w:t>
+      </w:r>
+      <w:r>
+        <w:br/>
+      </w:r>
+      <w:r>
+        <w:rPr>
+          <w:rFonts w:ascii="Consolas" w:hAnsi="Consolas"/>
+          <w:b/>
+          <w:bCs/>
+          <w:sz w:val="24"/>
+          <w:szCs w:val="24"/>
+        </w:rPr>
+        <w:t xml:space="preserve"> {  </w:t>
+      </w:r>
+      <w:r>
+        <w:br/>
+      </w:r>
+      <w:r>
+        <w:rPr>
+          <w:rFonts w:ascii="Consolas" w:hAnsi="Consolas"/>
+          <w:b/>
+          <w:bCs/>
+          <w:sz w:val="24"/>
+          <w:szCs w:val="24"/>
+        </w:rPr>
+        <w:t xml:space="preserve"> $limit: 1  </w:t>
+      </w:r>
+      <w:r>
+        <w:br/>
+      </w:r>
+      <w:r>
+        <w:rPr>
+          <w:rFonts w:ascii="Consolas" w:hAnsi="Consolas"/>
+          <w:b/>
+          <w:bCs/>
+          <w:sz w:val="24"/>
+          <w:szCs w:val="24"/>
+        </w:rPr>
+        <w:t xml:space="preserve"> }, </w:t>
+      </w:r>
+      <w:r>
+        <w:br/>
+      </w:r>
+      <w:r>
+        <w:rPr>
+          <w:rFonts w:ascii="Consolas" w:hAnsi="Consolas"/>
+          <w:b/>
+          <w:bCs/>
+          <w:sz w:val="24"/>
+          <w:szCs w:val="24"/>
+        </w:rPr>
+        <w:t xml:space="preserve"> { </w:t>
+      </w:r>
+      <w:r>
+        <w:br/>
+      </w:r>
+      <w:r>
+        <w:rPr>
+          <w:rFonts w:ascii="Consolas" w:hAnsi="Consolas"/>
+          <w:b/>
+          <w:bCs/>
+          <w:sz w:val="24"/>
+          <w:szCs w:val="24"/>
+        </w:rPr>
+        <w:t xml:space="preserve"> $project: {quantityOrdered: '$</w:t>
+      </w:r>
+      <w:proofErr w:type="spellStart"/>
+      <w:r>
+        <w:rPr>
+          <w:rFonts w:ascii="Consolas" w:hAnsi="Consolas"/>
+          <w:b/>
+          <w:bCs/>
+          <w:sz w:val="24"/>
+          <w:szCs w:val="24"/>
+        </w:rPr>
+        <w:t>totalOrdered</w:t>
+      </w:r>
+      <w:proofErr w:type="spellEnd"/>
+      <w:r>
+        <w:rPr>
+          <w:rFonts w:ascii="Consolas" w:hAnsi="Consolas"/>
+          <w:b/>
+          <w:bCs/>
+          <w:sz w:val="24"/>
+          <w:szCs w:val="24"/>
+        </w:rPr>
+        <w:t xml:space="preserve">' , revenue: '$revenue'} </w:t>
+      </w:r>
+      <w:r>
+        <w:br/>
+      </w:r>
+      <w:r>
+        <w:rPr>
+          <w:rFonts w:ascii="Consolas" w:hAnsi="Consolas"/>
+          <w:b/>
+          <w:bCs/>
+          <w:sz w:val="24"/>
+          <w:szCs w:val="24"/>
+        </w:rPr>
+        <w:t xml:space="preserve"> } </w:t>
+      </w:r>
+      <w:r>
+        <w:br/>
+      </w:r>
+      <w:r>
+        <w:rPr>
+          <w:rFonts w:ascii="Consolas" w:hAnsi="Consolas"/>
+          <w:b/>
+          <w:bCs/>
+          <w:sz w:val="24"/>
+          <w:szCs w:val="24"/>
+        </w:rPr>
+        <w:t xml:space="preserve">] )  </w:t>
+      </w:r>
+    </w:p>
+    <w:p>
+      <w:pPr>
+        <w:rPr>
+          <w:sz w:val="24"/>
+          <w:szCs w:val="24"/>
+        </w:rPr>
+      </w:pPr>
+      <w:r>
+        <w:rPr>
+          <w:sz w:val="24"/>
+          <w:szCs w:val="24"/>
+        </w:rPr>
+        <w:lastRenderedPageBreak/>
         <w:br/>
       </w:r>
       <w:r>

--- a/classic-models-assignment.docx
+++ b/classic-models-assignment.docx
@@ -221,6 +221,12 @@
           <w:szCs w:val="24"/>
         </w:rPr>
         <w:br/>
+      </w:r>
+      <w:r>
+        <w:rPr>
+          <w:sz w:val="24"/>
+          <w:szCs w:val="24"/>
+        </w:rPr>
         <w:t xml:space="preserve">2. Sort the products by the </w:t>
       </w:r>
       <w:proofErr w:type="spellStart"/>
@@ -448,6 +454,12 @@
           <w:szCs w:val="24"/>
         </w:rPr>
         <w:br/>
+      </w:r>
+      <w:r>
+        <w:rPr>
+          <w:sz w:val="24"/>
+          <w:szCs w:val="24"/>
+        </w:rPr>
         <w:t>3. Find the distinct territory of employees whose last name is “Patterson” and “Bondur”.</w:t>
       </w:r>
     </w:p>
@@ -716,6 +728,12 @@
           <w:szCs w:val="24"/>
         </w:rPr>
         <w:br/>
+      </w:r>
+      <w:r>
+        <w:rPr>
+          <w:sz w:val="24"/>
+          <w:szCs w:val="24"/>
+        </w:rPr>
         <w:t xml:space="preserve">5. Retrieve results where the </w:t>
       </w:r>
       <w:proofErr w:type="spellStart"/>
@@ -832,6 +850,12 @@
           <w:szCs w:val="24"/>
         </w:rPr>
         <w:br/>
+      </w:r>
+      <w:r>
+        <w:rPr>
+          <w:sz w:val="24"/>
+          <w:szCs w:val="24"/>
+        </w:rPr>
         <w:t xml:space="preserve">6. Find all employees whose job titles are Sales Rep. </w:t>
       </w:r>
       <w:proofErr w:type="spellStart"/>
@@ -879,40 +903,40 @@
       <w:pPr>
         <w:rPr>
           <w:rFonts w:ascii="Consolas" w:hAnsi="Consolas"/>
-          <w:b/>
-          <w:bCs/>
-          <w:sz w:val="24"/>
-          <w:szCs w:val="24"/>
-        </w:rPr>
-      </w:pPr>
-      <w:proofErr w:type="gramStart"/>
-      <w:r>
-        <w:rPr>
-          <w:rFonts w:ascii="Consolas" w:hAnsi="Consolas"/>
-          <w:b/>
-          <w:bCs/>
-          <w:sz w:val="24"/>
-          <w:szCs w:val="24"/>
-        </w:rPr>
-        <w:t>db.Cust</w:t>
-      </w:r>
-      <w:proofErr w:type="gramEnd"/>
-      <w:r>
-        <w:rPr>
-          <w:rFonts w:ascii="Consolas" w:hAnsi="Consolas"/>
-          <w:b/>
-          <w:bCs/>
-          <w:sz w:val="24"/>
-          <w:szCs w:val="24"/>
-        </w:rPr>
-        <w:t>_Emp_Pay_Offices.find({</w:t>
-      </w:r>
+          <w:b w:val="1"/>
+          <w:bCs w:val="1"/>
+          <w:sz w:val="24"/>
+          <w:szCs w:val="24"/>
+        </w:rPr>
+      </w:pPr>
       <w:proofErr w:type="spellStart"/>
       <w:r>
         <w:rPr>
           <w:rFonts w:ascii="Consolas" w:hAnsi="Consolas"/>
-          <w:b/>
-          <w:bCs/>
+          <w:b w:val="1"/>
+          <w:bCs w:val="1"/>
+          <w:sz w:val="24"/>
+          <w:szCs w:val="24"/>
+        </w:rPr>
+        <w:t>db.Cust_Emp_Pay_Offices.find</w:t>
+      </w:r>
+      <w:proofErr w:type="spellEnd"/>
+      <w:r>
+        <w:rPr>
+          <w:rFonts w:ascii="Consolas" w:hAnsi="Consolas"/>
+          <w:b w:val="1"/>
+          <w:bCs w:val="1"/>
+          <w:sz w:val="24"/>
+          <w:szCs w:val="24"/>
+        </w:rPr>
+        <w:t>({</w:t>
+      </w:r>
+      <w:proofErr w:type="spellStart"/>
+      <w:r>
+        <w:rPr>
+          <w:rFonts w:ascii="Consolas" w:hAnsi="Consolas"/>
+          <w:b w:val="1"/>
+          <w:bCs w:val="1"/>
           <w:sz w:val="24"/>
           <w:szCs w:val="24"/>
         </w:rPr>
@@ -922,19 +946,19 @@
       <w:r>
         <w:rPr>
           <w:rFonts w:ascii="Consolas" w:hAnsi="Consolas"/>
-          <w:b/>
-          <w:bCs/>
-          <w:sz w:val="24"/>
-          <w:szCs w:val="24"/>
-        </w:rPr>
-        <w:t xml:space="preserve"> : "Sales Rep"}, {Designation: {$</w:t>
+          <w:b w:val="1"/>
+          <w:bCs w:val="1"/>
+          <w:sz w:val="24"/>
+          <w:szCs w:val="24"/>
+        </w:rPr>
+        <w:t xml:space="preserve"> : "Sales Rep"}, {Name: {$</w:t>
       </w:r>
       <w:proofErr w:type="spellStart"/>
       <w:r>
         <w:rPr>
           <w:rFonts w:ascii="Consolas" w:hAnsi="Consolas"/>
-          <w:b/>
-          <w:bCs/>
+          <w:b w:val="1"/>
+          <w:bCs w:val="1"/>
           <w:sz w:val="24"/>
           <w:szCs w:val="24"/>
         </w:rPr>
@@ -944,8 +968,8 @@
       <w:r>
         <w:rPr>
           <w:rFonts w:ascii="Consolas" w:hAnsi="Consolas"/>
-          <w:b/>
-          <w:bCs/>
+          <w:b w:val="1"/>
+          <w:bCs w:val="1"/>
           <w:sz w:val="24"/>
           <w:szCs w:val="24"/>
         </w:rPr>
@@ -954,8 +978,8 @@
       <w:r>
         <w:rPr>
           <w:rFonts w:ascii="Consolas" w:hAnsi="Consolas"/>
-          <w:b/>
-          <w:bCs/>
+          <w:b w:val="1"/>
+          <w:bCs w:val="1"/>
           <w:color w:val="00B050"/>
           <w:sz w:val="24"/>
           <w:szCs w:val="24"/>
@@ -966,8 +990,8 @@
       <w:r>
         <w:rPr>
           <w:rFonts w:ascii="Consolas" w:hAnsi="Consolas"/>
-          <w:b/>
-          <w:bCs/>
+          <w:b w:val="1"/>
+          <w:bCs w:val="1"/>
           <w:color w:val="00B050"/>
           <w:sz w:val="24"/>
           <w:szCs w:val="24"/>
@@ -978,8 +1002,8 @@
       <w:r>
         <w:rPr>
           <w:rFonts w:ascii="Consolas" w:hAnsi="Consolas"/>
-          <w:b/>
-          <w:bCs/>
+          <w:b w:val="1"/>
+          <w:bCs w:val="1"/>
           <w:color w:val="00B050"/>
           <w:sz w:val="24"/>
           <w:szCs w:val="24"/>
@@ -989,8 +1013,8 @@
       <w:r>
         <w:rPr>
           <w:rFonts w:ascii="Consolas" w:hAnsi="Consolas"/>
-          <w:b/>
-          <w:bCs/>
+          <w:b w:val="1"/>
+          <w:bCs w:val="1"/>
           <w:sz w:val="24"/>
           <w:szCs w:val="24"/>
         </w:rPr>
@@ -999,8 +1023,8 @@
       <w:r>
         <w:rPr>
           <w:rFonts w:ascii="Consolas" w:hAnsi="Consolas"/>
-          <w:b/>
-          <w:bCs/>
+          <w:b w:val="1"/>
+          <w:bCs w:val="1"/>
           <w:color w:val="00B050"/>
           <w:sz w:val="24"/>
           <w:szCs w:val="24"/>
@@ -1011,8 +1035,8 @@
       <w:r>
         <w:rPr>
           <w:rFonts w:ascii="Consolas" w:hAnsi="Consolas"/>
-          <w:b/>
-          <w:bCs/>
+          <w:b w:val="1"/>
+          <w:bCs w:val="1"/>
           <w:color w:val="00B050"/>
           <w:sz w:val="24"/>
           <w:szCs w:val="24"/>
@@ -1023,8 +1047,8 @@
       <w:r>
         <w:rPr>
           <w:rFonts w:ascii="Consolas" w:hAnsi="Consolas"/>
-          <w:b/>
-          <w:bCs/>
+          <w:b w:val="1"/>
+          <w:bCs w:val="1"/>
           <w:color w:val="00B050"/>
           <w:sz w:val="24"/>
           <w:szCs w:val="24"/>
@@ -1034,75 +1058,53 @@
       <w:r>
         <w:rPr>
           <w:rFonts w:ascii="Consolas" w:hAnsi="Consolas"/>
-          <w:b/>
-          <w:bCs/>
-          <w:sz w:val="24"/>
-          <w:szCs w:val="24"/>
-        </w:rPr>
-        <w:t xml:space="preserve">]}, </w:t>
+          <w:b w:val="1"/>
+          <w:bCs w:val="1"/>
+          <w:sz w:val="24"/>
+          <w:szCs w:val="24"/>
+        </w:rPr>
+        <w:t xml:space="preserve">]}, Designation: </w:t>
+      </w:r>
+      <w:r>
+        <w:rPr>
+          <w:rFonts w:ascii="Consolas" w:hAnsi="Consolas"/>
+          <w:b w:val="1"/>
+          <w:bCs w:val="1"/>
+          <w:color w:val="00B050"/>
+          <w:sz w:val="24"/>
+          <w:szCs w:val="24"/>
+        </w:rPr>
+        <w:t>"$</w:t>
       </w:r>
       <w:proofErr w:type="spellStart"/>
       <w:r>
         <w:rPr>
           <w:rFonts w:ascii="Consolas" w:hAnsi="Consolas"/>
-          <w:b/>
-          <w:bCs/>
-          <w:sz w:val="24"/>
-          <w:szCs w:val="24"/>
-        </w:rPr>
-        <w:t>JobTitle</w:t>
+          <w:b w:val="1"/>
+          <w:bCs w:val="1"/>
+          <w:color w:val="00B050"/>
+          <w:sz w:val="24"/>
+          <w:szCs w:val="24"/>
+        </w:rPr>
+        <w:t>jobTitle</w:t>
       </w:r>
       <w:proofErr w:type="spellEnd"/>
       <w:r>
         <w:rPr>
           <w:rFonts w:ascii="Consolas" w:hAnsi="Consolas"/>
-          <w:b/>
-          <w:bCs/>
-          <w:sz w:val="24"/>
-          <w:szCs w:val="24"/>
-        </w:rPr>
-        <w:t xml:space="preserve"> : </w:t>
-      </w:r>
-      <w:r>
-        <w:rPr>
-          <w:rFonts w:ascii="Consolas" w:hAnsi="Consolas"/>
-          <w:b/>
-          <w:bCs/>
+          <w:b w:val="1"/>
+          <w:bCs w:val="1"/>
           <w:color w:val="00B050"/>
           <w:sz w:val="24"/>
           <w:szCs w:val="24"/>
         </w:rPr>
-        <w:t>"$</w:t>
-      </w:r>
-      <w:proofErr w:type="spellStart"/>
-      <w:r>
-        <w:rPr>
-          <w:rFonts w:ascii="Consolas" w:hAnsi="Consolas"/>
-          <w:b/>
-          <w:bCs/>
-          <w:color w:val="00B050"/>
-          <w:sz w:val="24"/>
-          <w:szCs w:val="24"/>
-        </w:rPr>
-        <w:t>jobTitle</w:t>
-      </w:r>
-      <w:proofErr w:type="spellEnd"/>
-      <w:r>
-        <w:rPr>
-          <w:rFonts w:ascii="Consolas" w:hAnsi="Consolas"/>
-          <w:b/>
-          <w:bCs/>
-          <w:color w:val="00B050"/>
-          <w:sz w:val="24"/>
-          <w:szCs w:val="24"/>
-        </w:rPr>
         <w:t>"</w:t>
       </w:r>
       <w:r>
         <w:rPr>
           <w:rFonts w:ascii="Consolas" w:hAnsi="Consolas"/>
-          <w:b/>
-          <w:bCs/>
+          <w:b w:val="1"/>
+          <w:bCs w:val="1"/>
           <w:sz w:val="24"/>
           <w:szCs w:val="24"/>
         </w:rPr>
@@ -1111,8 +1113,8 @@
       <w:r>
         <w:rPr>
           <w:rFonts w:ascii="Consolas" w:hAnsi="Consolas"/>
-          <w:b/>
-          <w:bCs/>
+          <w:b w:val="1"/>
+          <w:bCs w:val="1"/>
           <w:color w:val="FF0000"/>
           <w:sz w:val="24"/>
           <w:szCs w:val="24"/>
@@ -1122,8 +1124,8 @@
       <w:r>
         <w:rPr>
           <w:rFonts w:ascii="Consolas" w:hAnsi="Consolas"/>
-          <w:b/>
-          <w:bCs/>
+          <w:b w:val="1"/>
+          <w:bCs w:val="1"/>
           <w:sz w:val="24"/>
           <w:szCs w:val="24"/>
         </w:rPr>
@@ -1152,6 +1154,12 @@
         </w:rPr>
         <w:lastRenderedPageBreak/>
         <w:br/>
+      </w:r>
+      <w:r>
+        <w:rPr>
+          <w:sz w:val="24"/>
+          <w:szCs w:val="24"/>
+        </w:rPr>
         <w:t>7. Find products that have the string ‘</w:t>
       </w:r>
       <w:proofErr w:type="gramStart"/>
@@ -1269,6 +1277,12 @@
           <w:szCs w:val="24"/>
         </w:rPr>
         <w:br/>
+      </w:r>
+      <w:r>
+        <w:rPr>
+          <w:sz w:val="24"/>
+          <w:szCs w:val="24"/>
+        </w:rPr>
         <w:t>8. Find customers who live in Singapore or France.</w:t>
       </w:r>
     </w:p>
@@ -1906,6 +1920,12 @@
           <w:szCs w:val="24"/>
         </w:rPr>
         <w:br/>
+      </w:r>
+      <w:r>
+        <w:rPr>
+          <w:sz w:val="24"/>
+          <w:szCs w:val="24"/>
+        </w:rPr>
         <w:t>1. Find sales price of the product whose code is S10_1678 that is less than the manufacturer’s suggested retail price (MSRP) for that product.</w:t>
       </w:r>
     </w:p>
@@ -2804,7 +2824,7 @@
       </w:r>
     </w:p>
     <w:sectPr>
-      <w:pgSz w:w="12240" w:h="15840"/>
+      <w:pgSz w:w="12240" w:h="15840" w:orient="portrait"/>
       <w:pgMar w:top="1440" w:right="1440" w:bottom="1440" w:left="1440" w:header="720" w:footer="720" w:gutter="0"/>
       <w:cols w:space="720"/>
       <w:docGrid w:linePitch="360"/>
@@ -2814,11 +2834,11 @@
 </file>
 
 <file path=word/styles.xml><?xml version="1.0" encoding="utf-8"?>
-<w:styles xmlns:mc="http://schemas.openxmlformats.org/markup-compatibility/2006" xmlns:r="http://schemas.openxmlformats.org/officeDocument/2006/relationships" xmlns:w="http://schemas.openxmlformats.org/wordprocessingml/2006/main" xmlns:w14="http://schemas.microsoft.com/office/word/2010/wordml" xmlns:w15="http://schemas.microsoft.com/office/word/2012/wordml" xmlns:w16cex="http://schemas.microsoft.com/office/word/2018/wordml/cex" xmlns:w16cid="http://schemas.microsoft.com/office/word/2016/wordml/cid" xmlns:w16="http://schemas.microsoft.com/office/word/2018/wordml" xmlns:w16sdtdh="http://schemas.microsoft.com/office/word/2020/wordml/sdtdatahash" xmlns:w16se="http://schemas.microsoft.com/office/word/2015/wordml/symex" mc:Ignorable="w14 w15 w16se w16cid w16 w16cex w16sdtdh">
+<w:styles xmlns:wp14="http://schemas.microsoft.com/office/word/2010/wordprocessingDrawing" xmlns:mc="http://schemas.openxmlformats.org/markup-compatibility/2006" xmlns:r="http://schemas.openxmlformats.org/officeDocument/2006/relationships" xmlns:w="http://schemas.openxmlformats.org/wordprocessingml/2006/main" xmlns:w14="http://schemas.microsoft.com/office/word/2010/wordml" xmlns:w15="http://schemas.microsoft.com/office/word/2012/wordml" xmlns:w16cex="http://schemas.microsoft.com/office/word/2018/wordml/cex" xmlns:w16cid="http://schemas.microsoft.com/office/word/2016/wordml/cid" xmlns:w16="http://schemas.microsoft.com/office/word/2018/wordml" xmlns:w16sdtdh="http://schemas.microsoft.com/office/word/2020/wordml/sdtdatahash" xmlns:w16se="http://schemas.microsoft.com/office/word/2015/wordml/symex" mc:Ignorable="w14 w15 w16se w16cid w16 w16cex w16sdtdh wp14">
   <w:docDefaults>
     <w:rPrDefault>
       <w:rPr>
-        <w:rFonts w:asciiTheme="minorHAnsi" w:eastAsiaTheme="minorHAnsi" w:hAnsiTheme="minorHAnsi" w:cstheme="minorBidi"/>
+        <w:rFonts w:asciiTheme="minorHAnsi" w:hAnsiTheme="minorHAnsi" w:eastAsiaTheme="minorHAnsi" w:cstheme="minorBidi"/>
         <w:sz w:val="22"/>
         <w:szCs w:val="22"/>
         <w:lang w:val="en-US" w:eastAsia="en-US" w:bidi="ar-SA"/>
@@ -2833,14 +2853,14 @@
   <w:latentStyles w:defLockedState="0" w:defUIPriority="99" w:defSemiHidden="0" w:defUnhideWhenUsed="0" w:defQFormat="0" w:count="376">
     <w:lsdException w:name="Normal" w:uiPriority="0" w:qFormat="1"/>
     <w:lsdException w:name="heading 1" w:uiPriority="9" w:qFormat="1"/>
-    <w:lsdException w:name="heading 2" w:semiHidden="1" w:uiPriority="9" w:unhideWhenUsed="1" w:qFormat="1"/>
-    <w:lsdException w:name="heading 3" w:semiHidden="1" w:uiPriority="9" w:unhideWhenUsed="1" w:qFormat="1"/>
-    <w:lsdException w:name="heading 4" w:semiHidden="1" w:uiPriority="9" w:unhideWhenUsed="1" w:qFormat="1"/>
-    <w:lsdException w:name="heading 5" w:semiHidden="1" w:uiPriority="9" w:unhideWhenUsed="1" w:qFormat="1"/>
-    <w:lsdException w:name="heading 6" w:semiHidden="1" w:uiPriority="9" w:unhideWhenUsed="1" w:qFormat="1"/>
-    <w:lsdException w:name="heading 7" w:semiHidden="1" w:uiPriority="9" w:unhideWhenUsed="1" w:qFormat="1"/>
-    <w:lsdException w:name="heading 8" w:semiHidden="1" w:uiPriority="9" w:unhideWhenUsed="1" w:qFormat="1"/>
-    <w:lsdException w:name="heading 9" w:semiHidden="1" w:uiPriority="9" w:unhideWhenUsed="1" w:qFormat="1"/>
+    <w:lsdException w:name="heading 2" w:uiPriority="9" w:semiHidden="1" w:unhideWhenUsed="1" w:qFormat="1"/>
+    <w:lsdException w:name="heading 3" w:uiPriority="9" w:semiHidden="1" w:unhideWhenUsed="1" w:qFormat="1"/>
+    <w:lsdException w:name="heading 4" w:uiPriority="9" w:semiHidden="1" w:unhideWhenUsed="1" w:qFormat="1"/>
+    <w:lsdException w:name="heading 5" w:uiPriority="9" w:semiHidden="1" w:unhideWhenUsed="1" w:qFormat="1"/>
+    <w:lsdException w:name="heading 6" w:uiPriority="9" w:semiHidden="1" w:unhideWhenUsed="1" w:qFormat="1"/>
+    <w:lsdException w:name="heading 7" w:uiPriority="9" w:semiHidden="1" w:unhideWhenUsed="1" w:qFormat="1"/>
+    <w:lsdException w:name="heading 8" w:uiPriority="9" w:semiHidden="1" w:unhideWhenUsed="1" w:qFormat="1"/>
+    <w:lsdException w:name="heading 9" w:uiPriority="9" w:semiHidden="1" w:unhideWhenUsed="1" w:qFormat="1"/>
     <w:lsdException w:name="index 1" w:semiHidden="1" w:unhideWhenUsed="1"/>
     <w:lsdException w:name="index 2" w:semiHidden="1" w:unhideWhenUsed="1"/>
     <w:lsdException w:name="index 3" w:semiHidden="1" w:unhideWhenUsed="1"/>
@@ -2850,22 +2870,22 @@
     <w:lsdException w:name="index 7" w:semiHidden="1" w:unhideWhenUsed="1"/>
     <w:lsdException w:name="index 8" w:semiHidden="1" w:unhideWhenUsed="1"/>
     <w:lsdException w:name="index 9" w:semiHidden="1" w:unhideWhenUsed="1"/>
-    <w:lsdException w:name="toc 1" w:semiHidden="1" w:uiPriority="39" w:unhideWhenUsed="1"/>
-    <w:lsdException w:name="toc 2" w:semiHidden="1" w:uiPriority="39" w:unhideWhenUsed="1"/>
-    <w:lsdException w:name="toc 3" w:semiHidden="1" w:uiPriority="39" w:unhideWhenUsed="1"/>
-    <w:lsdException w:name="toc 4" w:semiHidden="1" w:uiPriority="39" w:unhideWhenUsed="1"/>
-    <w:lsdException w:name="toc 5" w:semiHidden="1" w:uiPriority="39" w:unhideWhenUsed="1"/>
-    <w:lsdException w:name="toc 6" w:semiHidden="1" w:uiPriority="39" w:unhideWhenUsed="1"/>
-    <w:lsdException w:name="toc 7" w:semiHidden="1" w:uiPriority="39" w:unhideWhenUsed="1"/>
-    <w:lsdException w:name="toc 8" w:semiHidden="1" w:uiPriority="39" w:unhideWhenUsed="1"/>
-    <w:lsdException w:name="toc 9" w:semiHidden="1" w:uiPriority="39" w:unhideWhenUsed="1"/>
+    <w:lsdException w:name="toc 1" w:uiPriority="39" w:semiHidden="1" w:unhideWhenUsed="1"/>
+    <w:lsdException w:name="toc 2" w:uiPriority="39" w:semiHidden="1" w:unhideWhenUsed="1"/>
+    <w:lsdException w:name="toc 3" w:uiPriority="39" w:semiHidden="1" w:unhideWhenUsed="1"/>
+    <w:lsdException w:name="toc 4" w:uiPriority="39" w:semiHidden="1" w:unhideWhenUsed="1"/>
+    <w:lsdException w:name="toc 5" w:uiPriority="39" w:semiHidden="1" w:unhideWhenUsed="1"/>
+    <w:lsdException w:name="toc 6" w:uiPriority="39" w:semiHidden="1" w:unhideWhenUsed="1"/>
+    <w:lsdException w:name="toc 7" w:uiPriority="39" w:semiHidden="1" w:unhideWhenUsed="1"/>
+    <w:lsdException w:name="toc 8" w:uiPriority="39" w:semiHidden="1" w:unhideWhenUsed="1"/>
+    <w:lsdException w:name="toc 9" w:uiPriority="39" w:semiHidden="1" w:unhideWhenUsed="1"/>
     <w:lsdException w:name="Normal Indent" w:semiHidden="1" w:unhideWhenUsed="1"/>
     <w:lsdException w:name="footnote text" w:semiHidden="1" w:unhideWhenUsed="1"/>
     <w:lsdException w:name="annotation text" w:semiHidden="1" w:unhideWhenUsed="1"/>
     <w:lsdException w:name="header" w:semiHidden="1" w:unhideWhenUsed="1"/>
     <w:lsdException w:name="footer" w:semiHidden="1" w:unhideWhenUsed="1"/>
     <w:lsdException w:name="index heading" w:semiHidden="1" w:unhideWhenUsed="1"/>
-    <w:lsdException w:name="caption" w:semiHidden="1" w:uiPriority="35" w:unhideWhenUsed="1" w:qFormat="1"/>
+    <w:lsdException w:name="caption" w:uiPriority="35" w:semiHidden="1" w:unhideWhenUsed="1" w:qFormat="1"/>
     <w:lsdException w:name="table of figures" w:semiHidden="1" w:unhideWhenUsed="1"/>
     <w:lsdException w:name="envelope address" w:semiHidden="1" w:unhideWhenUsed="1"/>
     <w:lsdException w:name="envelope return" w:semiHidden="1" w:unhideWhenUsed="1"/>
@@ -2896,7 +2916,7 @@
     <w:lsdException w:name="Title" w:uiPriority="10" w:qFormat="1"/>
     <w:lsdException w:name="Closing" w:semiHidden="1" w:unhideWhenUsed="1"/>
     <w:lsdException w:name="Signature" w:semiHidden="1" w:unhideWhenUsed="1"/>
-    <w:lsdException w:name="Default Paragraph Font" w:semiHidden="1" w:uiPriority="1" w:unhideWhenUsed="1"/>
+    <w:lsdException w:name="Default Paragraph Font" w:uiPriority="1" w:semiHidden="1" w:unhideWhenUsed="1"/>
     <w:lsdException w:name="Body Text" w:semiHidden="1" w:unhideWhenUsed="1"/>
     <w:lsdException w:name="Body Text Indent" w:semiHidden="1" w:unhideWhenUsed="1"/>
     <w:lsdException w:name="List Continue" w:semiHidden="1" w:unhideWhenUsed="1"/>
@@ -3096,8 +3116,8 @@
     <w:lsdException w:name="Subtle Reference" w:uiPriority="31" w:qFormat="1"/>
     <w:lsdException w:name="Intense Reference" w:uiPriority="32" w:qFormat="1"/>
     <w:lsdException w:name="Book Title" w:uiPriority="33" w:qFormat="1"/>
-    <w:lsdException w:name="Bibliography" w:semiHidden="1" w:uiPriority="37" w:unhideWhenUsed="1"/>
-    <w:lsdException w:name="TOC Heading" w:semiHidden="1" w:uiPriority="39" w:unhideWhenUsed="1" w:qFormat="1"/>
+    <w:lsdException w:name="Bibliography" w:uiPriority="37" w:semiHidden="1" w:unhideWhenUsed="1"/>
+    <w:lsdException w:name="TOC Heading" w:uiPriority="39" w:semiHidden="1" w:unhideWhenUsed="1" w:qFormat="1"/>
     <w:lsdException w:name="Plain Table 1" w:uiPriority="41"/>
     <w:lsdException w:name="Plain Table 2" w:uiPriority="42"/>
     <w:lsdException w:name="Plain Table 3" w:uiPriority="43"/>
@@ -3208,17 +3228,17 @@
     <w:lsdException w:name="Unresolved Mention" w:semiHidden="1" w:unhideWhenUsed="1"/>
     <w:lsdException w:name="Smart Link" w:semiHidden="1" w:unhideWhenUsed="1"/>
   </w:latentStyles>
-  <w:style w:type="paragraph" w:default="1" w:styleId="Normal">
+  <w:style w:type="paragraph" w:styleId="Normal" w:default="1">
     <w:name w:val="Normal"/>
     <w:qFormat/>
   </w:style>
-  <w:style w:type="character" w:default="1" w:styleId="DefaultParagraphFont">
+  <w:style w:type="character" w:styleId="DefaultParagraphFont" w:default="1">
     <w:name w:val="Default Paragraph Font"/>
     <w:uiPriority w:val="1"/>
     <w:semiHidden/>
     <w:unhideWhenUsed/>
   </w:style>
-  <w:style w:type="table" w:default="1" w:styleId="TableNormal">
+  <w:style w:type="table" w:styleId="TableNormal" w:default="1">
     <w:name w:val="Normal Table"/>
     <w:uiPriority w:val="99"/>
     <w:semiHidden/>
@@ -3233,7 +3253,7 @@
       </w:tblCellMar>
     </w:tblPr>
   </w:style>
-  <w:style w:type="numbering" w:default="1" w:styleId="NoList">
+  <w:style w:type="numbering" w:styleId="NoList" w:default="1">
     <w:name w:val="No List"/>
     <w:uiPriority w:val="99"/>
     <w:semiHidden/>

--- a/classic-models-assignment.docx
+++ b/classic-models-assignment.docx
@@ -832,6 +832,12 @@
           <w:szCs w:val="24"/>
         </w:rPr>
         <w:br/>
+      </w:r>
+      <w:r>
+        <w:rPr>
+          <w:sz w:val="24"/>
+          <w:szCs w:val="24"/>
+        </w:rPr>
         <w:t xml:space="preserve">6. Find all employees whose job titles are Sales Rep. </w:t>
       </w:r>
       <w:proofErr w:type="spellStart"/>
@@ -864,7 +870,14 @@
           <w:sz w:val="24"/>
           <w:szCs w:val="24"/>
         </w:rPr>
-        <w:t xml:space="preserve">” as “Designation”. </w:t>
+        <w:t>” as “Designation”.</w:t>
+      </w:r>
+      <w:r>
+        <w:rPr>
+          <w:sz w:val="24"/>
+          <w:szCs w:val="24"/>
+        </w:rPr>
+        <w:t xml:space="preserve"> </w:t>
       </w:r>
     </w:p>
     <w:p>
@@ -1269,6 +1282,12 @@
           <w:szCs w:val="24"/>
         </w:rPr>
         <w:br/>
+      </w:r>
+      <w:r>
+        <w:rPr>
+          <w:sz w:val="24"/>
+          <w:szCs w:val="24"/>
+        </w:rPr>
         <w:t>8. Find customers who live in Singapore or France.</w:t>
       </w:r>
     </w:p>
@@ -1398,6 +1417,7 @@
         <w:rPr>
           <w:sz w:val="24"/>
           <w:szCs w:val="24"/>
+          <w:highlight w:val="green"/>
         </w:rPr>
         <w:t>9. Return employees with office code less than or equal to 4</w:t>
       </w:r>
@@ -1506,64 +1526,411 @@
           <w:sz w:val="24"/>
           <w:szCs w:val="24"/>
         </w:rPr>
-        <w:t>}});</w:t>
-      </w:r>
-    </w:p>
-    <w:p>
-      <w:pPr>
-        <w:rPr>
-          <w:rFonts w:ascii="Consolas" w:hAnsi="Consolas"/>
-          <w:sz w:val="24"/>
-          <w:szCs w:val="24"/>
-        </w:rPr>
-      </w:pPr>
-    </w:p>
-    <w:p>
-      <w:pPr>
+        <w:t>}}</w:t>
+      </w:r>
+      <w:r>
+        <w:rPr>
+          <w:rFonts w:ascii="Consolas" w:hAnsi="Consolas"/>
+          <w:b/>
+          <w:bCs/>
+          <w:sz w:val="24"/>
+          <w:szCs w:val="24"/>
+        </w:rPr>
+        <w:t>, {</w:t>
+      </w:r>
+      <w:proofErr w:type="spellStart"/>
+      <w:r>
+        <w:rPr>
+          <w:rFonts w:ascii="Consolas" w:hAnsi="Consolas"/>
+          <w:b/>
+          <w:bCs/>
+          <w:sz w:val="24"/>
+          <w:szCs w:val="24"/>
+        </w:rPr>
+        <w:t>firstName</w:t>
+      </w:r>
+      <w:proofErr w:type="spellEnd"/>
+      <w:r>
+        <w:rPr>
+          <w:rFonts w:ascii="Consolas" w:hAnsi="Consolas"/>
+          <w:b/>
+          <w:bCs/>
+          <w:sz w:val="24"/>
+          <w:szCs w:val="24"/>
+        </w:rPr>
+        <w:t xml:space="preserve">: 1, </w:t>
+      </w:r>
+      <w:proofErr w:type="spellStart"/>
+      <w:r>
+        <w:rPr>
+          <w:rFonts w:ascii="Consolas" w:hAnsi="Consolas"/>
+          <w:b/>
+          <w:bCs/>
+          <w:sz w:val="24"/>
+          <w:szCs w:val="24"/>
+        </w:rPr>
+        <w:t>lastName</w:t>
+      </w:r>
+      <w:proofErr w:type="spellEnd"/>
+      <w:r>
+        <w:rPr>
+          <w:rFonts w:ascii="Consolas" w:hAnsi="Consolas"/>
+          <w:b/>
+          <w:bCs/>
+          <w:sz w:val="24"/>
+          <w:szCs w:val="24"/>
+        </w:rPr>
+        <w:t xml:space="preserve">: 1, </w:t>
+      </w:r>
+      <w:proofErr w:type="spellStart"/>
+      <w:r>
+        <w:rPr>
+          <w:rFonts w:ascii="Consolas" w:hAnsi="Consolas"/>
+          <w:b/>
+          <w:bCs/>
+          <w:sz w:val="24"/>
+          <w:szCs w:val="24"/>
+        </w:rPr>
+        <w:t>officeCode</w:t>
+      </w:r>
+      <w:proofErr w:type="spellEnd"/>
+      <w:r>
+        <w:rPr>
+          <w:rFonts w:ascii="Consolas" w:hAnsi="Consolas"/>
+          <w:b/>
+          <w:bCs/>
+          <w:sz w:val="24"/>
+          <w:szCs w:val="24"/>
+        </w:rPr>
+        <w:t>: 1}</w:t>
+      </w:r>
+      <w:r>
+        <w:rPr>
+          <w:rFonts w:ascii="Consolas" w:hAnsi="Consolas"/>
+          <w:b/>
+          <w:bCs/>
+          <w:sz w:val="24"/>
+          <w:szCs w:val="24"/>
+        </w:rPr>
+        <w:t>);</w:t>
+      </w:r>
+    </w:p>
+    <w:p>
+      <w:pPr>
+        <w:rPr>
+          <w:rFonts w:ascii="Consolas" w:hAnsi="Consolas"/>
+          <w:sz w:val="24"/>
+          <w:szCs w:val="24"/>
+        </w:rPr>
+      </w:pPr>
+    </w:p>
+    <w:p>
+      <w:pPr>
+        <w:rPr>
+          <w:sz w:val="24"/>
+          <w:szCs w:val="24"/>
+          <w:highlight w:val="green"/>
+        </w:rPr>
+      </w:pPr>
+      <w:r>
         <w:rPr>
           <w:sz w:val="24"/>
           <w:szCs w:val="24"/>
           <w:highlight w:val="yellow"/>
         </w:rPr>
-      </w:pPr>
-      <w:r>
+        <w:br/>
+      </w:r>
+      <w:r>
+        <w:rPr>
+          <w:sz w:val="24"/>
+          <w:szCs w:val="24"/>
+          <w:highlight w:val="green"/>
+        </w:rPr>
+        <w:t>10. Use the DISTINCT clause to select unique product</w:t>
+      </w:r>
+      <w:r>
+        <w:rPr>
+          <w:sz w:val="24"/>
+          <w:szCs w:val="24"/>
+          <w:highlight w:val="green"/>
+        </w:rPr>
+        <w:t xml:space="preserve"> </w:t>
+      </w:r>
+      <w:r>
+        <w:rPr>
+          <w:sz w:val="24"/>
+          <w:szCs w:val="24"/>
+          <w:highlight w:val="green"/>
+        </w:rPr>
+        <w:t>lines.</w:t>
+      </w:r>
+    </w:p>
+    <w:p>
+      <w:pPr>
         <w:rPr>
           <w:sz w:val="24"/>
           <w:szCs w:val="24"/>
           <w:highlight w:val="yellow"/>
         </w:rPr>
+      </w:pPr>
+    </w:p>
+    <w:p>
+      <w:pPr>
+        <w:rPr>
+          <w:rFonts w:ascii="Consolas" w:hAnsi="Consolas"/>
+          <w:b/>
+          <w:bCs/>
+          <w:sz w:val="24"/>
+          <w:szCs w:val="24"/>
+        </w:rPr>
+      </w:pPr>
+      <w:proofErr w:type="gramStart"/>
+      <w:r>
+        <w:rPr>
+          <w:rFonts w:ascii="Consolas" w:hAnsi="Consolas"/>
+          <w:b/>
+          <w:bCs/>
+          <w:sz w:val="24"/>
+          <w:szCs w:val="24"/>
+        </w:rPr>
+        <w:t>db.Prod</w:t>
+      </w:r>
+      <w:proofErr w:type="gramEnd"/>
+      <w:r>
+        <w:rPr>
+          <w:rFonts w:ascii="Consolas" w:hAnsi="Consolas"/>
+          <w:b/>
+          <w:bCs/>
+          <w:sz w:val="24"/>
+          <w:szCs w:val="24"/>
+        </w:rPr>
+        <w:t>_ProdLine_OrderDet_Orders_Cust.distinct(</w:t>
+      </w:r>
+      <w:r>
+        <w:rPr>
+          <w:rFonts w:ascii="Consolas" w:hAnsi="Consolas"/>
+          <w:b/>
+          <w:bCs/>
+          <w:color w:val="00B050"/>
+          <w:sz w:val="24"/>
+          <w:szCs w:val="24"/>
+        </w:rPr>
+        <w:t>'productLine'</w:t>
+      </w:r>
+      <w:r>
+        <w:rPr>
+          <w:rFonts w:ascii="Consolas" w:hAnsi="Consolas"/>
+          <w:b/>
+          <w:bCs/>
+          <w:sz w:val="24"/>
+          <w:szCs w:val="24"/>
+        </w:rPr>
+        <w:t>);</w:t>
+      </w:r>
+    </w:p>
+    <w:p>
+      <w:pPr>
+        <w:rPr>
+          <w:sz w:val="24"/>
+          <w:szCs w:val="24"/>
+        </w:rPr>
+      </w:pPr>
+      <w:r>
+        <w:rPr>
+          <w:sz w:val="24"/>
+          <w:szCs w:val="24"/>
+          <w:highlight w:val="yellow"/>
+        </w:rPr>
         <w:br/>
       </w:r>
       <w:r>
         <w:rPr>
           <w:sz w:val="24"/>
           <w:szCs w:val="24"/>
-        </w:rPr>
-        <w:t>10. Use the DISTINCT clause to select unique product</w:t>
-      </w:r>
-      <w:r>
-        <w:rPr>
-          <w:sz w:val="24"/>
-          <w:szCs w:val="24"/>
-        </w:rPr>
-        <w:t xml:space="preserve"> </w:t>
-      </w:r>
-      <w:r>
-        <w:rPr>
-          <w:sz w:val="24"/>
-          <w:szCs w:val="24"/>
-        </w:rPr>
-        <w:t>lines.</w:t>
-      </w:r>
-    </w:p>
-    <w:p>
-      <w:pPr>
+          <w:highlight w:val="green"/>
+        </w:rPr>
+        <w:t>11. Write SQL query that returns the customers who are located in California, USA, and have the credit limit greater than 100K.</w:t>
+      </w:r>
+    </w:p>
+    <w:p>
+      <w:pPr>
+        <w:rPr>
+          <w:rFonts w:ascii="Consolas" w:hAnsi="Consolas"/>
+          <w:b/>
+          <w:bCs/>
+          <w:sz w:val="24"/>
+          <w:szCs w:val="24"/>
+        </w:rPr>
+      </w:pPr>
+    </w:p>
+    <w:p>
+      <w:pPr>
+        <w:rPr>
+          <w:rFonts w:ascii="Consolas" w:hAnsi="Consolas"/>
+          <w:b/>
+          <w:bCs/>
+          <w:sz w:val="24"/>
+          <w:szCs w:val="24"/>
+        </w:rPr>
+      </w:pPr>
+      <w:proofErr w:type="gramStart"/>
+      <w:r>
+        <w:rPr>
+          <w:rFonts w:ascii="Consolas" w:hAnsi="Consolas"/>
+          <w:b/>
+          <w:bCs/>
+          <w:sz w:val="24"/>
+          <w:szCs w:val="24"/>
+        </w:rPr>
+        <w:t>db.Prod</w:t>
+      </w:r>
+      <w:proofErr w:type="gramEnd"/>
+      <w:r>
+        <w:rPr>
+          <w:rFonts w:ascii="Consolas" w:hAnsi="Consolas"/>
+          <w:b/>
+          <w:bCs/>
+          <w:sz w:val="24"/>
+          <w:szCs w:val="24"/>
+        </w:rPr>
+        <w:t>_ProdLine_OrderDet_Orders_Cust.</w:t>
+      </w:r>
+      <w:r>
+        <w:rPr>
+          <w:rFonts w:ascii="Consolas" w:hAnsi="Consolas"/>
+          <w:b/>
+          <w:bCs/>
+          <w:color w:val="00B0F0"/>
+          <w:sz w:val="24"/>
+          <w:szCs w:val="24"/>
+        </w:rPr>
+        <w:t>find</w:t>
+      </w:r>
+      <w:r>
+        <w:rPr>
+          <w:rFonts w:ascii="Consolas" w:hAnsi="Consolas"/>
+          <w:b/>
+          <w:bCs/>
+          <w:sz w:val="24"/>
+          <w:szCs w:val="24"/>
+        </w:rPr>
+        <w:t xml:space="preserve">({$and: [{state: </w:t>
+      </w:r>
+      <w:r>
+        <w:rPr>
+          <w:rFonts w:ascii="Consolas" w:hAnsi="Consolas"/>
+          <w:b/>
+          <w:bCs/>
+          <w:color w:val="00B050"/>
+          <w:sz w:val="24"/>
+          <w:szCs w:val="24"/>
+        </w:rPr>
+        <w:t>'CA'</w:t>
+      </w:r>
+      <w:r>
+        <w:rPr>
+          <w:rFonts w:ascii="Consolas" w:hAnsi="Consolas"/>
+          <w:b/>
+          <w:bCs/>
+          <w:sz w:val="24"/>
+          <w:szCs w:val="24"/>
+        </w:rPr>
+        <w:t xml:space="preserve">}, {creditLimit: {$gt: </w:t>
+      </w:r>
+      <w:r>
+        <w:rPr>
+          <w:rFonts w:ascii="Consolas" w:hAnsi="Consolas"/>
+          <w:b/>
+          <w:bCs/>
+          <w:color w:val="FF0000"/>
+          <w:sz w:val="24"/>
+          <w:szCs w:val="24"/>
+        </w:rPr>
+        <w:t>100000</w:t>
+      </w:r>
+      <w:r>
+        <w:rPr>
+          <w:rFonts w:ascii="Consolas" w:hAnsi="Consolas"/>
+          <w:b/>
+          <w:bCs/>
+          <w:sz w:val="24"/>
+          <w:szCs w:val="24"/>
+        </w:rPr>
+        <w:t>}}]</w:t>
+      </w:r>
+      <w:r>
+        <w:rPr>
+          <w:rFonts w:ascii="Consolas" w:hAnsi="Consolas"/>
+          <w:b/>
+          <w:bCs/>
+          <w:sz w:val="24"/>
+          <w:szCs w:val="24"/>
+        </w:rPr>
+        <w:t>}, {cus</w:t>
+      </w:r>
+      <w:proofErr w:type="spellStart"/>
+      <w:r>
+        <w:rPr>
+          <w:rFonts w:ascii="Consolas" w:hAnsi="Consolas"/>
+          <w:b/>
+          <w:bCs/>
+          <w:sz w:val="24"/>
+          <w:szCs w:val="24"/>
+        </w:rPr>
+        <w:t>tomerName</w:t>
+      </w:r>
+      <w:proofErr w:type="spellEnd"/>
+      <w:r>
+        <w:rPr>
+          <w:rFonts w:ascii="Consolas" w:hAnsi="Consolas"/>
+          <w:b/>
+          <w:bCs/>
+          <w:sz w:val="24"/>
+          <w:szCs w:val="24"/>
+        </w:rPr>
+        <w:t>: 1, state: 1, creditLimit: 1</w:t>
+      </w:r>
+      <w:r>
+        <w:rPr>
+          <w:rFonts w:ascii="Consolas" w:hAnsi="Consolas"/>
+          <w:b/>
+          <w:bCs/>
+          <w:sz w:val="24"/>
+          <w:szCs w:val="24"/>
+        </w:rPr>
+        <w:t>});</w:t>
+      </w:r>
+    </w:p>
+    <w:p>
+      <w:pPr>
+        <w:rPr>
+          <w:sz w:val="24"/>
+          <w:szCs w:val="24"/>
+        </w:rPr>
+      </w:pPr>
+      <w:r>
         <w:rPr>
           <w:sz w:val="24"/>
           <w:szCs w:val="24"/>
           <w:highlight w:val="yellow"/>
         </w:rPr>
-      </w:pPr>
+        <w:br/>
+      </w:r>
+      <w:r>
+        <w:rPr>
+          <w:sz w:val="24"/>
+          <w:szCs w:val="24"/>
+          <w:highlight w:val="green"/>
+        </w:rPr>
+        <w:t>12. Report the total payments by Date.</w:t>
+      </w:r>
+      <w:r>
+        <w:rPr>
+          <w:sz w:val="24"/>
+          <w:szCs w:val="24"/>
+        </w:rPr>
+        <w:br/>
+      </w:r>
     </w:p>
     <w:p>
       <w:pPr>
@@ -1584,7 +1951,7 @@
           <w:sz w:val="24"/>
           <w:szCs w:val="24"/>
         </w:rPr>
-        <w:t>db.Prod</w:t>
+        <w:t>db.Cust</w:t>
       </w:r>
       <w:proofErr w:type="gramEnd"/>
       <w:r>
@@ -1595,7 +1962,7 @@
           <w:sz w:val="24"/>
           <w:szCs w:val="24"/>
         </w:rPr>
-        <w:t>_ProdLine_OrderDet_Orders_Cust.distinct(</w:t>
+        <w:t xml:space="preserve">_Emp_Pay_Offices.aggregate([{$group: {_id: </w:t>
       </w:r>
       <w:r>
         <w:rPr>
@@ -1606,31 +1973,90 @@
           <w:sz w:val="24"/>
           <w:szCs w:val="24"/>
         </w:rPr>
-        <w:t>'productLine'</w:t>
-      </w:r>
-      <w:r>
-        <w:rPr>
-          <w:rFonts w:ascii="Consolas" w:hAnsi="Consolas"/>
-          <w:b/>
-          <w:bCs/>
-          <w:sz w:val="24"/>
-          <w:szCs w:val="24"/>
-        </w:rPr>
-        <w:t>);</w:t>
-      </w:r>
-    </w:p>
-    <w:p>
-      <w:pPr>
-        <w:rPr>
-          <w:sz w:val="24"/>
-          <w:szCs w:val="24"/>
-        </w:rPr>
-      </w:pPr>
-      <w:r>
-        <w:rPr>
-          <w:sz w:val="24"/>
-          <w:szCs w:val="24"/>
-          <w:highlight w:val="yellow"/>
+        <w:t>"$paymentDate"</w:t>
+      </w:r>
+      <w:r>
+        <w:rPr>
+          <w:rFonts w:ascii="Consolas" w:hAnsi="Consolas"/>
+          <w:b/>
+          <w:bCs/>
+          <w:sz w:val="24"/>
+          <w:szCs w:val="24"/>
+        </w:rPr>
+        <w:t>, sum_val:{$sum</w:t>
+      </w:r>
+      <w:r>
+        <w:rPr>
+          <w:rFonts w:ascii="Consolas" w:hAnsi="Consolas"/>
+          <w:b/>
+          <w:bCs/>
+          <w:color w:val="00B050"/>
+          <w:sz w:val="24"/>
+          <w:szCs w:val="24"/>
+        </w:rPr>
+        <w:t>:"$amount"</w:t>
+      </w:r>
+      <w:r>
+        <w:rPr>
+          <w:rFonts w:ascii="Consolas" w:hAnsi="Consolas"/>
+          <w:b/>
+          <w:bCs/>
+          <w:sz w:val="24"/>
+          <w:szCs w:val="24"/>
+        </w:rPr>
+        <w:t>}}}]);</w:t>
+      </w:r>
+    </w:p>
+    <w:p>
+      <w:pPr>
+        <w:rPr>
+          <w:sz w:val="24"/>
+          <w:szCs w:val="24"/>
+        </w:rPr>
+      </w:pPr>
+    </w:p>
+    <w:p>
+      <w:pPr>
+        <w:rPr>
+          <w:sz w:val="24"/>
+          <w:szCs w:val="24"/>
+        </w:rPr>
+      </w:pPr>
+    </w:p>
+    <w:p>
+      <w:pPr>
+        <w:rPr>
+          <w:sz w:val="24"/>
+          <w:szCs w:val="24"/>
+        </w:rPr>
+      </w:pPr>
+    </w:p>
+    <w:p>
+      <w:pPr>
+        <w:rPr>
+          <w:sz w:val="24"/>
+          <w:szCs w:val="24"/>
+        </w:rPr>
+      </w:pPr>
+      <w:r>
+        <w:rPr>
+          <w:sz w:val="24"/>
+          <w:szCs w:val="24"/>
+        </w:rPr>
+        <w:t>BONUS:</w:t>
+      </w:r>
+    </w:p>
+    <w:p>
+      <w:pPr>
+        <w:rPr>
+          <w:sz w:val="24"/>
+          <w:szCs w:val="24"/>
+        </w:rPr>
+      </w:pPr>
+      <w:r>
+        <w:rPr>
+          <w:sz w:val="24"/>
+          <w:szCs w:val="24"/>
         </w:rPr>
         <w:br/>
       </w:r>
@@ -1639,273 +2065,6 @@
           <w:sz w:val="24"/>
           <w:szCs w:val="24"/>
         </w:rPr>
-        <w:t>11. Write SQL query that returns the customers who are located in California, USA, and have the credit limit greater than 100K.</w:t>
-      </w:r>
-    </w:p>
-    <w:p>
-      <w:pPr>
-        <w:rPr>
-          <w:rFonts w:ascii="Consolas" w:hAnsi="Consolas"/>
-          <w:b/>
-          <w:bCs/>
-          <w:sz w:val="24"/>
-          <w:szCs w:val="24"/>
-        </w:rPr>
-      </w:pPr>
-    </w:p>
-    <w:p>
-      <w:pPr>
-        <w:rPr>
-          <w:rFonts w:ascii="Consolas" w:hAnsi="Consolas"/>
-          <w:b/>
-          <w:bCs/>
-          <w:sz w:val="24"/>
-          <w:szCs w:val="24"/>
-        </w:rPr>
-      </w:pPr>
-      <w:proofErr w:type="gramStart"/>
-      <w:r>
-        <w:rPr>
-          <w:rFonts w:ascii="Consolas" w:hAnsi="Consolas"/>
-          <w:b/>
-          <w:bCs/>
-          <w:sz w:val="24"/>
-          <w:szCs w:val="24"/>
-        </w:rPr>
-        <w:t>db.Prod</w:t>
-      </w:r>
-      <w:proofErr w:type="gramEnd"/>
-      <w:r>
-        <w:rPr>
-          <w:rFonts w:ascii="Consolas" w:hAnsi="Consolas"/>
-          <w:b/>
-          <w:bCs/>
-          <w:sz w:val="24"/>
-          <w:szCs w:val="24"/>
-        </w:rPr>
-        <w:t>_ProdLine_OrderDet_Orders_Cust.</w:t>
-      </w:r>
-      <w:r>
-        <w:rPr>
-          <w:rFonts w:ascii="Consolas" w:hAnsi="Consolas"/>
-          <w:b/>
-          <w:bCs/>
-          <w:color w:val="00B0F0"/>
-          <w:sz w:val="24"/>
-          <w:szCs w:val="24"/>
-        </w:rPr>
-        <w:t>find</w:t>
-      </w:r>
-      <w:r>
-        <w:rPr>
-          <w:rFonts w:ascii="Consolas" w:hAnsi="Consolas"/>
-          <w:b/>
-          <w:bCs/>
-          <w:sz w:val="24"/>
-          <w:szCs w:val="24"/>
-        </w:rPr>
-        <w:t xml:space="preserve">({$and: [{state: </w:t>
-      </w:r>
-      <w:r>
-        <w:rPr>
-          <w:rFonts w:ascii="Consolas" w:hAnsi="Consolas"/>
-          <w:b/>
-          <w:bCs/>
-          <w:color w:val="00B050"/>
-          <w:sz w:val="24"/>
-          <w:szCs w:val="24"/>
-        </w:rPr>
-        <w:t>'CA'</w:t>
-      </w:r>
-      <w:r>
-        <w:rPr>
-          <w:rFonts w:ascii="Consolas" w:hAnsi="Consolas"/>
-          <w:b/>
-          <w:bCs/>
-          <w:sz w:val="24"/>
-          <w:szCs w:val="24"/>
-        </w:rPr>
-        <w:t xml:space="preserve">}, {creditLimit: {$gt: </w:t>
-      </w:r>
-      <w:r>
-        <w:rPr>
-          <w:rFonts w:ascii="Consolas" w:hAnsi="Consolas"/>
-          <w:b/>
-          <w:bCs/>
-          <w:color w:val="FF0000"/>
-          <w:sz w:val="24"/>
-          <w:szCs w:val="24"/>
-        </w:rPr>
-        <w:t>100000</w:t>
-      </w:r>
-      <w:r>
-        <w:rPr>
-          <w:rFonts w:ascii="Consolas" w:hAnsi="Consolas"/>
-          <w:b/>
-          <w:bCs/>
-          <w:sz w:val="24"/>
-          <w:szCs w:val="24"/>
-        </w:rPr>
-        <w:t>}}]});</w:t>
-      </w:r>
-    </w:p>
-    <w:p>
-      <w:pPr>
-        <w:rPr>
-          <w:sz w:val="24"/>
-          <w:szCs w:val="24"/>
-        </w:rPr>
-      </w:pPr>
-      <w:r>
-        <w:rPr>
-          <w:sz w:val="24"/>
-          <w:szCs w:val="24"/>
-          <w:highlight w:val="yellow"/>
-        </w:rPr>
-        <w:br/>
-      </w:r>
-      <w:r>
-        <w:rPr>
-          <w:sz w:val="24"/>
-          <w:szCs w:val="24"/>
-        </w:rPr>
-        <w:t>12. Report the total payments by Date.</w:t>
-      </w:r>
-      <w:r>
-        <w:rPr>
-          <w:sz w:val="24"/>
-          <w:szCs w:val="24"/>
-        </w:rPr>
-        <w:br/>
-      </w:r>
-    </w:p>
-    <w:p>
-      <w:pPr>
-        <w:rPr>
-          <w:rFonts w:ascii="Consolas" w:hAnsi="Consolas"/>
-          <w:b/>
-          <w:bCs/>
-          <w:sz w:val="24"/>
-          <w:szCs w:val="24"/>
-        </w:rPr>
-      </w:pPr>
-      <w:proofErr w:type="gramStart"/>
-      <w:r>
-        <w:rPr>
-          <w:rFonts w:ascii="Consolas" w:hAnsi="Consolas"/>
-          <w:b/>
-          <w:bCs/>
-          <w:sz w:val="24"/>
-          <w:szCs w:val="24"/>
-        </w:rPr>
-        <w:t>db.Cust</w:t>
-      </w:r>
-      <w:proofErr w:type="gramEnd"/>
-      <w:r>
-        <w:rPr>
-          <w:rFonts w:ascii="Consolas" w:hAnsi="Consolas"/>
-          <w:b/>
-          <w:bCs/>
-          <w:sz w:val="24"/>
-          <w:szCs w:val="24"/>
-        </w:rPr>
-        <w:t xml:space="preserve">_Emp_Pay_Offices.aggregate([{$group: {_id: </w:t>
-      </w:r>
-      <w:r>
-        <w:rPr>
-          <w:rFonts w:ascii="Consolas" w:hAnsi="Consolas"/>
-          <w:b/>
-          <w:bCs/>
-          <w:color w:val="00B050"/>
-          <w:sz w:val="24"/>
-          <w:szCs w:val="24"/>
-        </w:rPr>
-        <w:t>"$paymentDate"</w:t>
-      </w:r>
-      <w:r>
-        <w:rPr>
-          <w:rFonts w:ascii="Consolas" w:hAnsi="Consolas"/>
-          <w:b/>
-          <w:bCs/>
-          <w:sz w:val="24"/>
-          <w:szCs w:val="24"/>
-        </w:rPr>
-        <w:t>, sum_val:{$sum</w:t>
-      </w:r>
-      <w:r>
-        <w:rPr>
-          <w:rFonts w:ascii="Consolas" w:hAnsi="Consolas"/>
-          <w:b/>
-          <w:bCs/>
-          <w:color w:val="00B050"/>
-          <w:sz w:val="24"/>
-          <w:szCs w:val="24"/>
-        </w:rPr>
-        <w:t>:"$amount"</w:t>
-      </w:r>
-      <w:r>
-        <w:rPr>
-          <w:rFonts w:ascii="Consolas" w:hAnsi="Consolas"/>
-          <w:b/>
-          <w:bCs/>
-          <w:sz w:val="24"/>
-          <w:szCs w:val="24"/>
-        </w:rPr>
-        <w:t>}}}]);</w:t>
-      </w:r>
-    </w:p>
-    <w:p>
-      <w:pPr>
-        <w:rPr>
-          <w:sz w:val="24"/>
-          <w:szCs w:val="24"/>
-        </w:rPr>
-      </w:pPr>
-    </w:p>
-    <w:p>
-      <w:pPr>
-        <w:rPr>
-          <w:sz w:val="24"/>
-          <w:szCs w:val="24"/>
-        </w:rPr>
-      </w:pPr>
-    </w:p>
-    <w:p>
-      <w:pPr>
-        <w:rPr>
-          <w:sz w:val="24"/>
-          <w:szCs w:val="24"/>
-        </w:rPr>
-      </w:pPr>
-    </w:p>
-    <w:p>
-      <w:pPr>
-        <w:rPr>
-          <w:sz w:val="24"/>
-          <w:szCs w:val="24"/>
-        </w:rPr>
-      </w:pPr>
-      <w:r>
-        <w:rPr>
-          <w:sz w:val="24"/>
-          <w:szCs w:val="24"/>
-        </w:rPr>
-        <w:t>BONUS:</w:t>
-      </w:r>
-    </w:p>
-    <w:p>
-      <w:pPr>
-        <w:rPr>
-          <w:sz w:val="24"/>
-          <w:szCs w:val="24"/>
-        </w:rPr>
-      </w:pPr>
-      <w:r>
-        <w:rPr>
-          <w:sz w:val="24"/>
-          <w:szCs w:val="24"/>
-        </w:rPr>
-        <w:br/>
         <w:t>1. Find sales price of the product whose code is S10_1678 that is less than the manufacturer’s suggested retail price (MSRP) for that product.</w:t>
       </w:r>
     </w:p>
@@ -2674,6 +2833,7 @@
         <w:rPr>
           <w:sz w:val="24"/>
           <w:szCs w:val="24"/>
+          <w:highlight w:val="green"/>
         </w:rPr>
         <w:t>3. List the products ordered on a Friday.</w:t>
       </w:r>
